--- a/Gold Platinum/ERROS NO SISTEMA (Emerson)docx.docx
+++ b/Gold Platinum/ERROS NO SISTEMA (Emerson)docx.docx
@@ -394,26 +394,26 @@
           <w:numId w:val="1"/>
         </w:numPr>
         <w:rPr>
-          <w:highlight w:val="yellow"/>
-        </w:rPr>
-      </w:pPr>
-      <w:r>
-        <w:rPr>
-          <w:highlight w:val="yellow"/>
+          <w:highlight w:val="green"/>
+        </w:rPr>
+      </w:pPr>
+      <w:r>
+        <w:rPr>
+          <w:highlight w:val="green"/>
         </w:rPr>
         <w:t xml:space="preserve">Por que quando clica no lapisinho para editar a tela abre lá em baixo.... </w:t>
       </w:r>
       <w:proofErr w:type="gramStart"/>
       <w:r>
         <w:rPr>
-          <w:highlight w:val="yellow"/>
+          <w:highlight w:val="green"/>
         </w:rPr>
         <w:t>centralizar</w:t>
       </w:r>
       <w:proofErr w:type="gramEnd"/>
       <w:r>
         <w:rPr>
-          <w:highlight w:val="yellow"/>
+          <w:highlight w:val="green"/>
         </w:rPr>
         <w:t xml:space="preserve"> a tela de editar na tela do computador.</w:t>
       </w:r>
@@ -664,7 +664,16 @@
         <w:t>LINK CADASTRAR LOJISTA DIRETAMENTE NO SITE... JUNTAMENTE COM A OPÇÃO DE CADASTRAR O CÓDIGO DO FRANQUEADO</w:t>
       </w:r>
       <w:r>
-        <w:t xml:space="preserve"> ()</w:t>
+        <w:t xml:space="preserve"> </w:t>
+      </w:r>
+      <w:r>
+        <w:rPr>
+          <w:color w:val="FF0000"/>
+        </w:rPr>
+        <w:t>(É iniciado o processo no sitio www.goldplatinum.com.br?</w:t>
+      </w:r>
+      <w:r>
+        <w:t>)</w:t>
       </w:r>
       <w:r>
         <w:t>.</w:t>
@@ -721,12 +730,12 @@
         </w:pBdr>
       </w:pPr>
       <w:r>
-        <w:t>DANDO ERRO NO</w:t>
+        <w:t>DANDO ERRO NO EXTRA</w:t>
       </w:r>
       <w:bookmarkStart w:id="0" w:name="_GoBack"/>
       <w:bookmarkEnd w:id="0"/>
       <w:r>
-        <w:t xml:space="preserve"> EXTRATO DE TODAS AS TELAS DE FRANQUIA MASTER, FRANQUIA, E SUBFRANQUIA.</w:t>
+        <w:t>TO DE TODAS AS TELAS DE FRANQUIA MASTER, FRANQUIA, E SUBFRANQUIA.</w:t>
       </w:r>
     </w:p>
     <w:p>
@@ -742,7 +751,30 @@
         </w:pBdr>
       </w:pPr>
       <w:r>
+        <w:rPr>
+          <w:highlight w:val="yellow"/>
+        </w:rPr>
         <w:t>NO SITE... PEÇA SEU CARTÃO – AO COLOCAR O CODIGO DO FRANQUEADO E CONSULTAR NÃO ESTA APARECENDO A FRANQUIA RESPONSAVEL PELO CÓDIGO.</w:t>
+      </w:r>
+      <w:r>
+        <w:rPr>
+          <w:highlight w:val="yellow"/>
+        </w:rPr>
+        <w:t xml:space="preserve"> (</w:t>
+      </w:r>
+      <w:proofErr w:type="gramStart"/>
+      <w:r>
+        <w:rPr>
+          <w:highlight w:val="yellow"/>
+        </w:rPr>
+        <w:t>iniciando</w:t>
+      </w:r>
+      <w:proofErr w:type="gramEnd"/>
+      <w:r>
+        <w:rPr>
+          <w:highlight w:val="yellow"/>
+        </w:rPr>
+        <w:t xml:space="preserve"> o processo pelo site da Gold Platinum está funcionando)</w:t>
       </w:r>
     </w:p>
     <w:p>
@@ -758,15 +790,7 @@
         </w:pBdr>
       </w:pPr>
       <w:r>
-        <w:t xml:space="preserve">AO CADASTRAR UM LOJISTA E UM </w:t>
-      </w:r>
-      <w:proofErr w:type="gramStart"/>
-      <w:r>
-        <w:t>EMPREGADOR,  NÃO</w:t>
-      </w:r>
-      <w:proofErr w:type="gramEnd"/>
-      <w:r>
-        <w:t xml:space="preserve"> ESTA LISTANDO NA TELA DA FRANQUIA MASTER, FRANQUIA E SUBFRANQUIA....  DE EMPRESAS CADASTRADAS.</w:t>
+        <w:t>AO CADASTRAR UM LOJISTA E UM EMPREGADOR, NÃO ESTA LISTANDO NA TELA DA FRANQUIA MASTER, FRANQUIA E SUBFRANQUIA....  DE EMPRESAS CADASTRADAS.</w:t>
       </w:r>
     </w:p>
     <w:p>
@@ -993,7 +1017,6 @@
         </w:pBdr>
       </w:pPr>
       <w:r>
-        <w:lastRenderedPageBreak/>
         <w:t xml:space="preserve">ALTERAR FRANQUIA MASTER EM TODAS AS TELAS E </w:t>
       </w:r>
       <w:proofErr w:type="gramStart"/>

--- a/Gold Platinum/ERROS NO SISTEMA (Emerson)docx.docx
+++ b/Gold Platinum/ERROS NO SISTEMA (Emerson)docx.docx
@@ -521,7 +521,7 @@
       <w:r>
         <w:rPr>
           <w:color w:val="FFFFFF" w:themeColor="background1"/>
-          <w:highlight w:val="blue"/>
+          <w:highlight w:val="red"/>
         </w:rPr>
         <w:t>DAR OPÇÃO DE CADASTRAR NOVA ATIVIDADE QUE NÃO TENHA NA LISTA.</w:t>
       </w:r>
@@ -626,7 +626,12 @@
         </w:pBdr>
       </w:pPr>
       <w:r>
-        <w:t>Substituir o logoti</w:t>
+        <w:t>Substituir o</w:t>
+      </w:r>
+      <w:bookmarkStart w:id="0" w:name="_GoBack"/>
+      <w:bookmarkEnd w:id="0"/>
+      <w:r>
+        <w:t xml:space="preserve"> logoti</w:t>
       </w:r>
       <w:r>
         <w:t xml:space="preserve">po </w:t>
@@ -661,6 +666,10 @@
         </w:pBdr>
       </w:pPr>
       <w:r>
+        <w:rPr>
+          <w:color w:val="FFFFFF" w:themeColor="background1"/>
+          <w:highlight w:val="blue"/>
+        </w:rPr>
         <w:t>LINK CADASTRAR LOJISTA DIRETAMENTE NO SITE... JUNTAMENTE COM A OPÇÃO DE CADASTRAR O CÓDIGO DO FRANQUEADO</w:t>
       </w:r>
       <w:r>
@@ -730,12 +739,7 @@
         </w:pBdr>
       </w:pPr>
       <w:r>
-        <w:t>DANDO ERRO NO EXTRA</w:t>
-      </w:r>
-      <w:bookmarkStart w:id="0" w:name="_GoBack"/>
-      <w:bookmarkEnd w:id="0"/>
-      <w:r>
-        <w:t>TO DE TODAS AS TELAS DE FRANQUIA MASTER, FRANQUIA, E SUBFRANQUIA.</w:t>
+        <w:t>DANDO ERRO NO EXTRATO DE TODAS AS TELAS DE FRANQUIA MASTER, FRANQUIA, E SUBFRANQUIA.</w:t>
       </w:r>
     </w:p>
     <w:p>
@@ -790,6 +794,9 @@
         </w:pBdr>
       </w:pPr>
       <w:r>
+        <w:rPr>
+          <w:highlight w:val="green"/>
+        </w:rPr>
         <w:t>AO CADASTRAR UM LOJISTA E UM EMPREGADOR, NÃO ESTA LISTANDO NA TELA DA FRANQUIA MASTER, FRANQUIA E SUBFRANQUIA....  DE EMPRESAS CADASTRADAS.</w:t>
       </w:r>
     </w:p>
@@ -817,15 +824,54 @@
         <w:pBdr>
           <w:bottom w:val="single" w:sz="12" w:space="1" w:color="auto"/>
         </w:pBdr>
-      </w:pPr>
-      <w:r>
-        <w:t xml:space="preserve">AO ENTRAR NO USUÁRIO PARA TROCAR A SENHA...NO EDITAR.... ABRE A TELA DE   RECUPERAR A SENHA.... AI TEM QUE DIGITAR A SENHA ATUAL.... E A NOVA </w:t>
+        <w:rPr>
+          <w:color w:val="FFFFFF" w:themeColor="background1"/>
+        </w:rPr>
+      </w:pPr>
+      <w:r>
+        <w:rPr>
+          <w:highlight w:val="yellow"/>
+        </w:rPr>
+        <w:t>AO ENTRAR NO USUÁRIO PARA TROCAR A SENHA...NO EDITAR.... ABRE A TELA DE   RECUPERAR A SENHA.... AI TEM QUE DIGITAR A</w:t>
+      </w:r>
+      <w:r>
+        <w:rPr>
+          <w:highlight w:val="yellow"/>
+        </w:rPr>
+        <w:t xml:space="preserve"> SENHA ATUAL.... E A NOVA SENHA</w:t>
+      </w:r>
+      <w:r>
+        <w:rPr>
+          <w:highlight w:val="yellow"/>
+        </w:rPr>
+        <w:t>.</w:t>
+      </w:r>
+      <w:r>
+        <w:rPr>
+          <w:highlight w:val="yellow"/>
+        </w:rPr>
+        <w:t xml:space="preserve"> (</w:t>
       </w:r>
       <w:proofErr w:type="gramStart"/>
       <w:r>
-        <w:t>SENHA..</w:t>
+        <w:rPr>
+          <w:highlight w:val="yellow"/>
+        </w:rPr>
+        <w:t>aparentemente</w:t>
       </w:r>
       <w:proofErr w:type="gramEnd"/>
+      <w:r>
+        <w:rPr>
+          <w:highlight w:val="yellow"/>
+        </w:rPr>
+        <w:t xml:space="preserve"> refere-se ao procedimento de alteração de senha, sendo assim está correto, uma vez que se o usuário não for o proprietário da senha atual não poderá efetuar alteração por questões de segurança</w:t>
+      </w:r>
+      <w:r>
+        <w:rPr>
+          <w:highlight w:val="yellow"/>
+        </w:rPr>
+        <w:t>)</w:t>
+      </w:r>
     </w:p>
     <w:p>
       <w:pPr>
@@ -838,23 +884,68 @@
         <w:pBdr>
           <w:bottom w:val="single" w:sz="12" w:space="1" w:color="auto"/>
         </w:pBdr>
-      </w:pPr>
-      <w:r>
-        <w:t xml:space="preserve">DIRECIONAR PARA ALTERAR A SENHA DIRETO NO ADM DA GOLD PARA </w:t>
+        <w:rPr>
+          <w:color w:val="FFFFFF" w:themeColor="background1"/>
+        </w:rPr>
+      </w:pPr>
+      <w:r>
+        <w:rPr>
+          <w:color w:val="FFFFFF" w:themeColor="background1"/>
+          <w:highlight w:val="red"/>
+        </w:rPr>
+        <w:t>DIRECIONAR PARA ALTERAR A SENHA DIRETO N</w:t>
+      </w:r>
+      <w:r>
+        <w:rPr>
+          <w:color w:val="FFFFFF" w:themeColor="background1"/>
+          <w:highlight w:val="red"/>
+        </w:rPr>
+        <w:t>O ADM DA GOLD PARA FRANQUEADOS.</w:t>
+      </w:r>
+      <w:r>
+        <w:rPr>
+          <w:color w:val="FFFFFF" w:themeColor="background1"/>
+          <w:highlight w:val="red"/>
+        </w:rPr>
+        <w:t xml:space="preserve"> LOJI</w:t>
+      </w:r>
+      <w:r>
+        <w:rPr>
+          <w:color w:val="FFFFFF" w:themeColor="background1"/>
+          <w:highlight w:val="red"/>
+        </w:rPr>
+        <w:t xml:space="preserve">STAS E EMPRESAS E CLIENTES </w:t>
       </w:r>
       <w:proofErr w:type="gramStart"/>
       <w:r>
-        <w:t>FRANQUEADOS..</w:t>
+        <w:rPr>
+          <w:color w:val="FFFFFF" w:themeColor="background1"/>
+          <w:highlight w:val="red"/>
+        </w:rPr>
+        <w:t>TBM.</w:t>
+      </w:r>
+      <w:r>
+        <w:rPr>
+          <w:color w:val="FFFFFF" w:themeColor="background1"/>
+          <w:highlight w:val="red"/>
+        </w:rPr>
+        <w:t>(</w:t>
       </w:r>
       <w:proofErr w:type="gramEnd"/>
       <w:r>
-        <w:t xml:space="preserve"> LOJISTAS E EMPRESAS E CLIENTES </w:t>
-      </w:r>
-      <w:proofErr w:type="gramStart"/>
-      <w:r>
-        <w:t>TBM..</w:t>
-      </w:r>
-      <w:proofErr w:type="gramEnd"/>
+        <w:rPr>
+          <w:color w:val="FFFFFF" w:themeColor="background1"/>
+          <w:highlight w:val="red"/>
+        </w:rPr>
+        <w:t xml:space="preserve"> O usuário pode ser instruído a alterar a senha, não sendo necessário uma tela obrigando esta ação uma vez que a senha gerada atende aos padrões de segurança</w:t>
+      </w:r>
+      <w:r>
+        <w:rPr>
+          <w:color w:val="FFFFFF" w:themeColor="background1"/>
+          <w:highlight w:val="red"/>
+        </w:rPr>
+        <w:t>)</w:t>
+      </w:r>
     </w:p>
     <w:p>
       <w:pPr>
@@ -885,33 +976,72 @@
         <w:r>
           <w:rPr>
             <w:rStyle w:val="Hyperlink"/>
+            <w:highlight w:val="yellow"/>
           </w:rPr>
           <w:t>WWW.GOLDPLATINUM.COM.BR/PREPAGO/05</w:t>
         </w:r>
       </w:hyperlink>
       <w:r>
-        <w:t xml:space="preserve">    - NÃO ESTÁ DIRECIONANDO E NEM ABRINDO O CADASTRO PARA AMARRAR O CLIENTE AO FRANQUEADO RESPONSAVEL PELO CODIGO.... CORRIR URGENTE.</w:t>
-      </w:r>
-    </w:p>
-    <w:p>
-      <w:pPr>
-        <w:pStyle w:val="PargrafodaLista"/>
-      </w:pPr>
-    </w:p>
-    <w:p>
-      <w:pPr>
-        <w:pStyle w:val="PargrafodaLista"/>
-      </w:pPr>
-      <w:r>
-        <w:t xml:space="preserve">NA TELA DO </w:t>
+        <w:rPr>
+          <w:highlight w:val="yellow"/>
+        </w:rPr>
+        <w:t xml:space="preserve">    - NÃO ESTÁ DIRECIONANDO E NEM ABRINDO O CADASTRO PARA AMARRAR O CLIENTE AO FRANQUEADO RESPONSAVEL PELO CODIGO.... CORRIR </w:t>
       </w:r>
       <w:proofErr w:type="gramStart"/>
       <w:r>
-        <w:t>EMPREGADOR  MENU</w:t>
+        <w:rPr>
+          <w:highlight w:val="yellow"/>
+        </w:rPr>
+        <w:t>URGENTE.</w:t>
+      </w:r>
+      <w:r>
+        <w:t>(</w:t>
       </w:r>
       <w:proofErr w:type="gramEnd"/>
       <w:r>
-        <w:t xml:space="preserve"> FUNCIONARIO ACRESCENTAR BOTAO ADCIONAR FUNCIONARIO.</w:t>
+        <w:t>a URL correta é “bankline.goldplatinum.com.br/</w:t>
+      </w:r>
+      <w:proofErr w:type="spellStart"/>
+      <w:r>
+        <w:t>prepago</w:t>
+      </w:r>
+      <w:proofErr w:type="spellEnd"/>
+      <w:r>
+        <w:t xml:space="preserve">/5”, uma vez que o cadastro ocorre no </w:t>
+      </w:r>
+      <w:proofErr w:type="spellStart"/>
+      <w:r>
+        <w:t>bank-line</w:t>
+      </w:r>
+      <w:proofErr w:type="spellEnd"/>
+      <w:r>
+        <w:t>.</w:t>
+      </w:r>
+      <w:r>
+        <w:t xml:space="preserve"> </w:t>
+      </w:r>
+      <w:r>
+        <w:rPr>
+          <w:color w:val="FFFFFF" w:themeColor="background1"/>
+          <w:highlight w:val="red"/>
+        </w:rPr>
+        <w:t>Para poder utilizar esta URL para cadastro de pré-pago pode ser utilizado um redirecionamento para o endereço correto</w:t>
+      </w:r>
+      <w:r>
+        <w:t>)</w:t>
+      </w:r>
+    </w:p>
+    <w:p>
+      <w:pPr>
+        <w:pStyle w:val="PargrafodaLista"/>
+      </w:pPr>
+    </w:p>
+    <w:p>
+      <w:pPr>
+        <w:pStyle w:val="PargrafodaLista"/>
+      </w:pPr>
+      <w:r>
+        <w:t>NA TELA DO EMPREGADOR MENU FUNCIONARIO ACRESCENTAR BOTAO ADCIONAR FUNCIONARIO.</w:t>
       </w:r>
     </w:p>
     <w:p>
@@ -932,13 +1062,8 @@
         <w:t>VISUALIZAR CONTRATO</w:t>
       </w:r>
       <w:r>
-        <w:t xml:space="preserve"> – ESTA ERRADO O </w:t>
-      </w:r>
-      <w:proofErr w:type="gramStart"/>
-      <w:r>
-        <w:t>CONTRATO..</w:t>
-      </w:r>
-      <w:proofErr w:type="gramEnd"/>
+        <w:t xml:space="preserve"> – ESTA ERRADO O CONTRATO.</w:t>
+      </w:r>
       <w:r>
         <w:t xml:space="preserve"> O QUE APARECE É CONTRATO DE ESTABELECIMENTO E NÃO DE EMPREGADOR... ALTERAR URGENTE......</w:t>
       </w:r>
@@ -956,35 +1081,76 @@
         </w:pBdr>
       </w:pPr>
       <w:r>
-        <w:t xml:space="preserve">CADASTREI UMA FRANQUIA – BLACK GOLD E NÃO DISPAROU O </w:t>
-      </w:r>
-      <w:proofErr w:type="gramStart"/>
-      <w:r>
-        <w:t>E-MAIL  PARA</w:t>
-      </w:r>
-      <w:proofErr w:type="gramEnd"/>
-      <w:r>
-        <w:t xml:space="preserve"> CONFIRMAR A SENHA PARA TER ACESSO.  POR ISSO DEIXAR OPÇÃO DE CADASTRAR A SENHA DAS FRANQUIAS NA TELA DE </w:t>
-      </w:r>
-      <w:proofErr w:type="gramStart"/>
-      <w:r>
-        <w:t>USUÁRIO  DO</w:t>
-      </w:r>
-      <w:proofErr w:type="gramEnd"/>
-      <w:r>
-        <w:t xml:space="preserve"> ADMINISTRATIVO DA GOLD.</w:t>
-      </w:r>
-    </w:p>
-    <w:p>
-      <w:pPr>
-        <w:pStyle w:val="PargrafodaLista"/>
-      </w:pPr>
-    </w:p>
-    <w:p>
-      <w:pPr>
-        <w:pStyle w:val="PargrafodaLista"/>
-      </w:pPr>
-      <w:r>
+        <w:rPr>
+          <w:highlight w:val="yellow"/>
+        </w:rPr>
+        <w:lastRenderedPageBreak/>
+        <w:t>CADASTREI UMA FRANQUIA – BLAC</w:t>
+      </w:r>
+      <w:r>
+        <w:rPr>
+          <w:highlight w:val="yellow"/>
+        </w:rPr>
+        <w:t xml:space="preserve">K GOLD E NÃO DISPAROU O E-MAIL </w:t>
+      </w:r>
+      <w:r>
+        <w:rPr>
+          <w:highlight w:val="yellow"/>
+        </w:rPr>
+        <w:t>PARA CONFIRMAR A SENHA PARA TER ACESSO.  POR ISSO DEIXAR OPÇÃO DE CADASTRAR A SENHA D</w:t>
+      </w:r>
+      <w:r>
+        <w:rPr>
+          <w:highlight w:val="yellow"/>
+        </w:rPr>
+        <w:t>AS FRANQUIAS NA TELA DE USUÁRIO</w:t>
+      </w:r>
+      <w:r>
+        <w:rPr>
+          <w:highlight w:val="yellow"/>
+        </w:rPr>
+        <w:t xml:space="preserve"> DO ADMINISTRATIVO DA GOLD.</w:t>
+      </w:r>
+      <w:r>
+        <w:rPr>
+          <w:highlight w:val="yellow"/>
+        </w:rPr>
+        <w:t xml:space="preserve"> (Problema relacionado à quantidade de e-mails que podem ser enviados pelo </w:t>
+      </w:r>
+      <w:hyperlink r:id="rId6" w:history="1">
+        <w:r>
+          <w:rPr>
+            <w:rStyle w:val="Hyperlink"/>
+            <w:highlight w:val="yellow"/>
+          </w:rPr>
+          <w:t>noreply@goldplatinum.com.br</w:t>
+        </w:r>
+      </w:hyperlink>
+      <w:r>
+        <w:rPr>
+          <w:highlight w:val="yellow"/>
+        </w:rPr>
+        <w:t>)</w:t>
+      </w:r>
+    </w:p>
+    <w:p>
+      <w:pPr>
+        <w:pStyle w:val="PargrafodaLista"/>
+      </w:pPr>
+    </w:p>
+    <w:p>
+      <w:pPr>
+        <w:pStyle w:val="PargrafodaLista"/>
+        <w:rPr>
+          <w:color w:val="FFFFFF" w:themeColor="background1"/>
+          <w:highlight w:val="red"/>
+        </w:rPr>
+      </w:pPr>
+      <w:r>
+        <w:rPr>
+          <w:color w:val="FFFFFF" w:themeColor="background1"/>
+          <w:highlight w:val="red"/>
+        </w:rPr>
         <w:t>LIBERAR CADASTRO DE FRANQUIA NA A OPÇÃO DE CADASTRAR FRANQUIA MASTER.... E USUARIO DE FRANQUIA....</w:t>
       </w:r>
     </w:p>
@@ -994,14 +1160,16 @@
         <w:pBdr>
           <w:bottom w:val="single" w:sz="12" w:space="1" w:color="auto"/>
         </w:pBdr>
-      </w:pPr>
-      <w:proofErr w:type="gramStart"/>
-      <w:r>
-        <w:t>PORÉM  SOMENTE</w:t>
-      </w:r>
-      <w:proofErr w:type="gramEnd"/>
-      <w:r>
-        <w:t xml:space="preserve"> NO ADMINISTRATIVO LIBERA O STATUS ATIVO PARA TER ACESSO AO SISTEMA.</w:t>
+        <w:rPr>
+          <w:color w:val="FFFFFF" w:themeColor="background1"/>
+        </w:rPr>
+      </w:pPr>
+      <w:r>
+        <w:rPr>
+          <w:color w:val="FFFFFF" w:themeColor="background1"/>
+          <w:highlight w:val="red"/>
+        </w:rPr>
+        <w:t>PORÉM SOMENTE NO ADMINISTRATIVO LIBERA O STATUS ATIVO PARA TER ACESSO AO SISTEMA.</w:t>
       </w:r>
     </w:p>
     <w:p>
@@ -1017,33 +1185,27 @@
         </w:pBdr>
       </w:pPr>
       <w:r>
+        <w:rPr>
+          <w:color w:val="FFFFFF" w:themeColor="background1"/>
+          <w:highlight w:val="red"/>
+        </w:rPr>
         <w:t xml:space="preserve">ALTERAR FRANQUIA MASTER EM TODAS AS TELAS E </w:t>
       </w:r>
       <w:proofErr w:type="gramStart"/>
       <w:r>
+        <w:rPr>
+          <w:color w:val="FFFFFF" w:themeColor="background1"/>
+          <w:highlight w:val="red"/>
+        </w:rPr>
         <w:t>EXTRATOS  POR</w:t>
       </w:r>
       <w:proofErr w:type="gramEnd"/>
       <w:r>
-        <w:t xml:space="preserve">  ( </w:t>
-      </w:r>
-      <w:r>
-        <w:rPr>
-          <w:highlight w:val="yellow"/>
-        </w:rPr>
-        <w:t>RCM</w:t>
-      </w:r>
-      <w:r>
-        <w:t xml:space="preserve">) O QUE SIGNIFICA REPRESENTANTE COMERCIAL MASTER.  OBS AO COLOCAR O MAUSE EM CIMA AS SIGLA </w:t>
-      </w:r>
-      <w:r>
-        <w:rPr>
-          <w:highlight w:val="yellow"/>
-        </w:rPr>
-        <w:t>RCM</w:t>
-      </w:r>
-      <w:r>
-        <w:t xml:space="preserve"> – APARECER O SIGNIFICADO.</w:t>
+        <w:rPr>
+          <w:color w:val="FFFFFF" w:themeColor="background1"/>
+          <w:highlight w:val="red"/>
+        </w:rPr>
+        <w:t xml:space="preserve">  ( RCM) O QUE SIGNIFICA REPRESENTANTE COMERCIAL MASTER.  OBS AO COLOCAR O MAUSE EM CIMA AS SIGLA RCM – APARECER O SIGNIFICADO.</w:t>
       </w:r>
     </w:p>
     <w:p>
@@ -1059,25 +1221,61 @@
         </w:pBdr>
       </w:pPr>
       <w:r>
+        <w:rPr>
+          <w:color w:val="FFFFFF" w:themeColor="background1"/>
+          <w:highlight w:val="red"/>
+        </w:rPr>
         <w:t xml:space="preserve">ALTERAR </w:t>
       </w:r>
       <w:proofErr w:type="gramStart"/>
       <w:r>
+        <w:rPr>
+          <w:color w:val="FFFFFF" w:themeColor="background1"/>
+          <w:highlight w:val="red"/>
+        </w:rPr>
         <w:t>PALAVRA  FRANQUIA</w:t>
       </w:r>
       <w:proofErr w:type="gramEnd"/>
       <w:r>
-        <w:t xml:space="preserve"> EM TODAS AS TELAS E EXTRATOS -  POR  ( </w:t>
-      </w:r>
-      <w:r>
-        <w:rPr>
-          <w:highlight w:val="yellow"/>
-        </w:rPr>
-        <w:t>RC</w:t>
-      </w:r>
-      <w:r>
-        <w:t xml:space="preserve">) O QUE SIGNIFICA REPRESENTANTE COMERCIAL </w:t>
-      </w:r>
+        <w:rPr>
+          <w:color w:val="FFFFFF" w:themeColor="background1"/>
+          <w:highlight w:val="red"/>
+        </w:rPr>
+        <w:t xml:space="preserve"> EM TODAS AS TELAS E EXTRATOS -  POR  ( RC) O QUE SIGNIFICA REPRESENTANTE COMERCIAL</w:t>
+      </w:r>
+      <w:r>
+        <w:rPr>
+          <w:color w:val="FFFFFF" w:themeColor="background1"/>
+          <w:highlight w:val="red"/>
+        </w:rPr>
+        <w:t xml:space="preserve">. </w:t>
+      </w:r>
+      <w:r>
+        <w:rPr>
+          <w:color w:val="FFFFFF" w:themeColor="background1"/>
+          <w:highlight w:val="red"/>
+        </w:rPr>
+        <w:t>OBS</w:t>
+      </w:r>
+      <w:r>
+        <w:rPr>
+          <w:color w:val="FFFFFF" w:themeColor="background1"/>
+          <w:highlight w:val="red"/>
+        </w:rPr>
+        <w:t>:</w:t>
+      </w:r>
+      <w:r>
+        <w:rPr>
+          <w:color w:val="FFFFFF" w:themeColor="background1"/>
+          <w:highlight w:val="red"/>
+        </w:rPr>
+        <w:t xml:space="preserve"> AO COLOCAR O MAUSE EM CIMA AS SIGLA RC – APARECER O SIGNIFICADO.</w:t>
+      </w:r>
+    </w:p>
+    <w:p>
+      <w:pPr>
+        <w:pStyle w:val="PargrafodaLista"/>
+      </w:pPr>
     </w:p>
     <w:p>
       <w:pPr>
@@ -1087,49 +1285,30 @@
         </w:pBdr>
       </w:pPr>
       <w:r>
-        <w:t xml:space="preserve">OBS AO COLOCAR O MAUSE EM CIMA AS SIGLA </w:t>
-      </w:r>
-      <w:r>
-        <w:rPr>
-          <w:highlight w:val="yellow"/>
-        </w:rPr>
-        <w:t>RC</w:t>
-      </w:r>
-      <w:r>
-        <w:t xml:space="preserve"> – APARECER O SIGNIFICADO.</w:t>
-      </w:r>
-    </w:p>
-    <w:p>
-      <w:pPr>
-        <w:pStyle w:val="PargrafodaLista"/>
-      </w:pPr>
-    </w:p>
-    <w:p>
-      <w:pPr>
-        <w:pStyle w:val="PargrafodaLista"/>
-        <w:pBdr>
-          <w:bottom w:val="single" w:sz="12" w:space="1" w:color="auto"/>
-        </w:pBdr>
-      </w:pPr>
-      <w:r>
+        <w:rPr>
+          <w:color w:val="FFFFFF" w:themeColor="background1"/>
+          <w:highlight w:val="red"/>
+        </w:rPr>
         <w:t xml:space="preserve">ALTERAR </w:t>
       </w:r>
       <w:proofErr w:type="gramStart"/>
       <w:r>
+        <w:rPr>
+          <w:color w:val="FFFFFF" w:themeColor="background1"/>
+          <w:highlight w:val="red"/>
+        </w:rPr>
         <w:t>PALAVRA  SUBFRANQUIA</w:t>
       </w:r>
       <w:proofErr w:type="gramEnd"/>
       <w:r>
-        <w:t xml:space="preserve"> EM TODAS AS TELAS E EXTRATOS -  POR  </w:t>
-      </w:r>
-      <w:r>
-        <w:rPr>
-          <w:highlight w:val="yellow"/>
-        </w:rPr>
-        <w:t>CASH BACK</w:t>
-      </w:r>
-      <w:r>
-        <w:t xml:space="preserve">  O QUE SIGNIFICA QUE O LOJISTA E EMPREAGOR TEM ACESSO AO SISTEMA DE GANHOS. </w:t>
+        <w:rPr>
+          <w:color w:val="FFFFFF" w:themeColor="background1"/>
+          <w:highlight w:val="red"/>
+        </w:rPr>
+        <w:t xml:space="preserve"> EM TODAS AS TELAS E EXTRATOS -  POR  CASH BACK  O QUE SIGNIFICA QUE O LOJISTA E EMPREAGOR TEM ACESSO AO SISTEMA DE GANHOS.</w:t>
+      </w:r>
+      <w:r>
+        <w:t xml:space="preserve"> </w:t>
       </w:r>
     </w:p>
     <w:p>
@@ -1172,7 +1351,7 @@
                     <pic:cNvPicPr/>
                   </pic:nvPicPr>
                   <pic:blipFill>
-                    <a:blip r:embed="rId6"/>
+                    <a:blip r:embed="rId7"/>
                     <a:stretch>
                       <a:fillRect/>
                     </a:stretch>
@@ -1194,16 +1373,17 @@
       </w:r>
     </w:p>
     <w:p>
-      <w:r>
-        <w:t xml:space="preserve">ACRESCENTAR NESTA TELA SOLICITAR SENHA E A SENHA CHEGAR VIA SMS NO CELULAR DO </w:t>
-      </w:r>
-      <w:proofErr w:type="gramStart"/>
-      <w:r>
-        <w:t>CLIENTE..</w:t>
-      </w:r>
-      <w:proofErr w:type="gramEnd"/>
-      <w:r>
-        <w:t xml:space="preserve"> COBRAR TARIFA.</w:t>
+      <w:pPr>
+        <w:rPr>
+          <w:color w:val="FFFFFF" w:themeColor="background1"/>
+        </w:rPr>
+      </w:pPr>
+      <w:r>
+        <w:rPr>
+          <w:color w:val="FFFFFF" w:themeColor="background1"/>
+          <w:highlight w:val="red"/>
+        </w:rPr>
+        <w:t>ACRESCENTAR NESTA TELA SOLICITAR SENHA E A SENHA CHEGAR VIA SMS NO CELULAR DO CLIENTE. COBRAR TARIFA.</w:t>
       </w:r>
     </w:p>
     <w:sectPr>

--- a/Gold Platinum/ERROS NO SISTEMA (Emerson)docx.docx
+++ b/Gold Platinum/ERROS NO SISTEMA (Emerson)docx.docx
@@ -5,7 +5,7 @@
     <w:p/>
     <w:p>
       <w:pPr>
-        <w:pStyle w:val="PargrafodaLista"/>
+        <w:pStyle w:val="ListParagraph"/>
         <w:numPr>
           <w:ilvl w:val="0"/>
           <w:numId w:val="1"/>
@@ -329,7 +329,6 @@
           <w:lang w:eastAsia="pt-BR"/>
         </w:rPr>
       </w:pPr>
-      <w:proofErr w:type="spellStart"/>
       <w:r>
         <w:rPr>
           <w:rFonts w:ascii="Arial" w:eastAsia="Times New Roman" w:hAnsi="Arial" w:cs="Arial"/>
@@ -338,36 +337,13 @@
           <w:szCs w:val="26"/>
           <w:lang w:eastAsia="pt-BR"/>
         </w:rPr>
-        <w:t>Bacaxá</w:t>
-      </w:r>
-      <w:proofErr w:type="spellEnd"/>
-      <w:r>
-        <w:rPr>
-          <w:rFonts w:ascii="Arial" w:eastAsia="Times New Roman" w:hAnsi="Arial" w:cs="Arial"/>
-          <w:color w:val="333333"/>
-          <w:sz w:val="26"/>
-          <w:szCs w:val="26"/>
-          <w:lang w:eastAsia="pt-BR"/>
-        </w:rPr>
-        <w:t xml:space="preserve"> (</w:t>
-      </w:r>
-      <w:proofErr w:type="spellStart"/>
-      <w:r>
-        <w:rPr>
-          <w:rFonts w:ascii="Arial" w:eastAsia="Times New Roman" w:hAnsi="Arial" w:cs="Arial"/>
-          <w:color w:val="333333"/>
-          <w:sz w:val="26"/>
-          <w:szCs w:val="26"/>
-          <w:lang w:eastAsia="pt-BR"/>
-        </w:rPr>
-        <w:t>Saqu</w:t>
-      </w:r>
-      <w:proofErr w:type="spellEnd"/>
+        <w:t>Bacaxá (Saqu</w:t>
+      </w:r>
     </w:p>
     <w:p/>
     <w:p>
       <w:pPr>
-        <w:pStyle w:val="PargrafodaLista"/>
+        <w:pStyle w:val="ListParagraph"/>
         <w:numPr>
           <w:ilvl w:val="0"/>
           <w:numId w:val="1"/>
@@ -388,7 +364,7 @@
     </w:p>
     <w:p>
       <w:pPr>
-        <w:pStyle w:val="PargrafodaLista"/>
+        <w:pStyle w:val="ListParagraph"/>
         <w:numPr>
           <w:ilvl w:val="0"/>
           <w:numId w:val="1"/>
@@ -401,26 +377,12 @@
         <w:rPr>
           <w:highlight w:val="green"/>
         </w:rPr>
-        <w:t xml:space="preserve">Por que quando clica no lapisinho para editar a tela abre lá em baixo.... </w:t>
-      </w:r>
-      <w:proofErr w:type="gramStart"/>
-      <w:r>
-        <w:rPr>
-          <w:highlight w:val="green"/>
-        </w:rPr>
-        <w:t>centralizar</w:t>
-      </w:r>
-      <w:proofErr w:type="gramEnd"/>
-      <w:r>
-        <w:rPr>
-          <w:highlight w:val="green"/>
-        </w:rPr>
-        <w:t xml:space="preserve"> a tela de editar na tela do computador.</w:t>
-      </w:r>
-    </w:p>
-    <w:p>
-      <w:pPr>
-        <w:pStyle w:val="PargrafodaLista"/>
+        <w:t>Por que quando clica no lapisinho para editar a tela abre lá em baixo.... centralizar a tela de editar na tela do computador.</w:t>
+      </w:r>
+    </w:p>
+    <w:p>
+      <w:pPr>
+        <w:pStyle w:val="ListParagraph"/>
         <w:pBdr>
           <w:bottom w:val="single" w:sz="12" w:space="1" w:color="auto"/>
         </w:pBdr>
@@ -428,12 +390,12 @@
     </w:p>
     <w:p>
       <w:pPr>
-        <w:pStyle w:val="PargrafodaLista"/>
-      </w:pPr>
-    </w:p>
-    <w:p>
-      <w:pPr>
-        <w:pStyle w:val="PargrafodaLista"/>
+        <w:pStyle w:val="ListParagraph"/>
+      </w:pPr>
+    </w:p>
+    <w:p>
+      <w:pPr>
+        <w:pStyle w:val="ListParagraph"/>
         <w:numPr>
           <w:ilvl w:val="0"/>
           <w:numId w:val="1"/>
@@ -446,31 +408,17 @@
         <w:rPr>
           <w:highlight w:val="yellow"/>
         </w:rPr>
-        <w:t xml:space="preserve">MENU </w:t>
-      </w:r>
-      <w:proofErr w:type="gramStart"/>
-      <w:r>
-        <w:rPr>
-          <w:highlight w:val="yellow"/>
-        </w:rPr>
-        <w:t>ATIVIDADES  e</w:t>
-      </w:r>
-      <w:proofErr w:type="gramEnd"/>
-      <w:r>
-        <w:rPr>
-          <w:highlight w:val="yellow"/>
-        </w:rPr>
-        <w:t xml:space="preserve"> categorias</w:t>
-      </w:r>
-    </w:p>
-    <w:p>
-      <w:pPr>
-        <w:pStyle w:val="PargrafodaLista"/>
-      </w:pPr>
-    </w:p>
-    <w:p>
-      <w:pPr>
-        <w:pStyle w:val="PargrafodaLista"/>
+        <w:t>MENU ATIVIDADES  e categorias</w:t>
+      </w:r>
+    </w:p>
+    <w:p>
+      <w:pPr>
+        <w:pStyle w:val="ListParagraph"/>
+      </w:pPr>
+    </w:p>
+    <w:p>
+      <w:pPr>
+        <w:pStyle w:val="ListParagraph"/>
         <w:numPr>
           <w:ilvl w:val="0"/>
           <w:numId w:val="1"/>
@@ -482,7 +430,7 @@
     </w:p>
     <w:p>
       <w:pPr>
-        <w:pStyle w:val="PargrafodaLista"/>
+        <w:pStyle w:val="ListParagraph"/>
         <w:rPr>
           <w:highlight w:val="green"/>
         </w:rPr>
@@ -499,7 +447,7 @@
     </w:p>
     <w:p>
       <w:pPr>
-        <w:pStyle w:val="PargrafodaLista"/>
+        <w:pStyle w:val="ListParagraph"/>
         <w:rPr>
           <w:highlight w:val="green"/>
         </w:rPr>
@@ -513,7 +461,7 @@
     </w:p>
     <w:p>
       <w:pPr>
-        <w:pStyle w:val="PargrafodaLista"/>
+        <w:pStyle w:val="ListParagraph"/>
         <w:rPr>
           <w:color w:val="FFFFFF" w:themeColor="background1"/>
         </w:rPr>
@@ -528,7 +476,7 @@
     </w:p>
     <w:p>
       <w:pPr>
-        <w:pStyle w:val="PargrafodaLista"/>
+        <w:pStyle w:val="ListParagraph"/>
         <w:pBdr>
           <w:top w:val="single" w:sz="12" w:space="1" w:color="auto"/>
           <w:bottom w:val="single" w:sz="12" w:space="1" w:color="auto"/>
@@ -537,7 +485,7 @@
     </w:p>
     <w:p>
       <w:pPr>
-        <w:pStyle w:val="PargrafodaLista"/>
+        <w:pStyle w:val="ListParagraph"/>
         <w:pBdr>
           <w:bottom w:val="single" w:sz="12" w:space="1" w:color="auto"/>
         </w:pBdr>
@@ -545,7 +493,7 @@
     </w:p>
     <w:p>
       <w:pPr>
-        <w:pStyle w:val="PargrafodaLista"/>
+        <w:pStyle w:val="ListParagraph"/>
         <w:numPr>
           <w:ilvl w:val="0"/>
           <w:numId w:val="1"/>
@@ -558,49 +506,7 @@
         <w:rPr>
           <w:highlight w:val="yellow"/>
         </w:rPr>
-        <w:t xml:space="preserve">Erro na leitura do QR </w:t>
-      </w:r>
-      <w:proofErr w:type="gramStart"/>
-      <w:r>
-        <w:rPr>
-          <w:highlight w:val="yellow"/>
-        </w:rPr>
-        <w:t>GOLD  em</w:t>
-      </w:r>
-      <w:proofErr w:type="gramEnd"/>
-      <w:r>
-        <w:rPr>
-          <w:highlight w:val="yellow"/>
-        </w:rPr>
-        <w:t xml:space="preserve"> todas as telas... lojista, franquia </w:t>
-      </w:r>
-      <w:proofErr w:type="spellStart"/>
-      <w:r>
-        <w:rPr>
-          <w:highlight w:val="yellow"/>
-        </w:rPr>
-        <w:t>etc</w:t>
-      </w:r>
-      <w:proofErr w:type="spellEnd"/>
-      <w:r>
-        <w:rPr>
-          <w:highlight w:val="yellow"/>
-        </w:rPr>
-        <w:t xml:space="preserve">,,,,, ou seja, não esta abrindo o sistema. Não </w:t>
-      </w:r>
-      <w:proofErr w:type="spellStart"/>
-      <w:r>
-        <w:rPr>
-          <w:highlight w:val="yellow"/>
-        </w:rPr>
-        <w:t>esta</w:t>
-      </w:r>
-      <w:proofErr w:type="spellEnd"/>
-      <w:r>
-        <w:rPr>
-          <w:highlight w:val="yellow"/>
-        </w:rPr>
-        <w:t xml:space="preserve"> funcionando</w:t>
+        <w:t>Erro na leitura do QR GOLD  em todas as telas... lojista, franquia etc,,,,, ou seja, não esta abrindo o sistema. Não esta funcionando</w:t>
       </w:r>
       <w:r>
         <w:t>.</w:t>
@@ -611,12 +517,12 @@
     </w:p>
     <w:p>
       <w:pPr>
-        <w:pStyle w:val="PargrafodaLista"/>
-      </w:pPr>
-    </w:p>
-    <w:p>
-      <w:pPr>
-        <w:pStyle w:val="PargrafodaLista"/>
+        <w:pStyle w:val="ListParagraph"/>
+      </w:pPr>
+    </w:p>
+    <w:p>
+      <w:pPr>
+        <w:pStyle w:val="ListParagraph"/>
         <w:numPr>
           <w:ilvl w:val="0"/>
           <w:numId w:val="1"/>
@@ -626,12 +532,7 @@
         </w:pBdr>
       </w:pPr>
       <w:r>
-        <w:t>Substituir o</w:t>
-      </w:r>
-      <w:bookmarkStart w:id="0" w:name="_GoBack"/>
-      <w:bookmarkEnd w:id="0"/>
-      <w:r>
-        <w:t xml:space="preserve"> logoti</w:t>
+        <w:t>Substituir o logoti</w:t>
       </w:r>
       <w:r>
         <w:t xml:space="preserve">po </w:t>
@@ -651,12 +552,12 @@
     </w:p>
     <w:p>
       <w:pPr>
-        <w:pStyle w:val="PargrafodaLista"/>
-      </w:pPr>
-    </w:p>
-    <w:p>
-      <w:pPr>
-        <w:pStyle w:val="PargrafodaLista"/>
+        <w:pStyle w:val="ListParagraph"/>
+      </w:pPr>
+    </w:p>
+    <w:p>
+      <w:pPr>
+        <w:pStyle w:val="ListParagraph"/>
         <w:numPr>
           <w:ilvl w:val="0"/>
           <w:numId w:val="1"/>
@@ -690,12 +591,12 @@
     </w:p>
     <w:p>
       <w:pPr>
-        <w:pStyle w:val="PargrafodaLista"/>
-      </w:pPr>
-    </w:p>
-    <w:p>
-      <w:pPr>
-        <w:pStyle w:val="PargrafodaLista"/>
+        <w:pStyle w:val="ListParagraph"/>
+      </w:pPr>
+    </w:p>
+    <w:p>
+      <w:pPr>
+        <w:pStyle w:val="ListParagraph"/>
         <w:pBdr>
           <w:bottom w:val="single" w:sz="12" w:space="1" w:color="auto"/>
         </w:pBdr>
@@ -728,12 +629,12 @@
     </w:p>
     <w:p>
       <w:pPr>
-        <w:pStyle w:val="PargrafodaLista"/>
-      </w:pPr>
-    </w:p>
-    <w:p>
-      <w:pPr>
-        <w:pStyle w:val="PargrafodaLista"/>
+        <w:pStyle w:val="ListParagraph"/>
+      </w:pPr>
+    </w:p>
+    <w:p>
+      <w:pPr>
+        <w:pStyle w:val="ListParagraph"/>
         <w:pBdr>
           <w:bottom w:val="single" w:sz="12" w:space="1" w:color="auto"/>
         </w:pBdr>
@@ -744,12 +645,12 @@
     </w:p>
     <w:p>
       <w:pPr>
-        <w:pStyle w:val="PargrafodaLista"/>
-      </w:pPr>
-    </w:p>
-    <w:p>
-      <w:pPr>
-        <w:pStyle w:val="PargrafodaLista"/>
+        <w:pStyle w:val="ListParagraph"/>
+      </w:pPr>
+    </w:p>
+    <w:p>
+      <w:pPr>
+        <w:pStyle w:val="ListParagraph"/>
         <w:pBdr>
           <w:bottom w:val="single" w:sz="12" w:space="1" w:color="auto"/>
         </w:pBdr>
@@ -764,31 +665,17 @@
         <w:rPr>
           <w:highlight w:val="yellow"/>
         </w:rPr>
-        <w:t xml:space="preserve"> (</w:t>
-      </w:r>
-      <w:proofErr w:type="gramStart"/>
-      <w:r>
-        <w:rPr>
-          <w:highlight w:val="yellow"/>
-        </w:rPr>
-        <w:t>iniciando</w:t>
-      </w:r>
-      <w:proofErr w:type="gramEnd"/>
-      <w:r>
-        <w:rPr>
-          <w:highlight w:val="yellow"/>
-        </w:rPr>
-        <w:t xml:space="preserve"> o processo pelo site da Gold Platinum está funcionando)</w:t>
-      </w:r>
-    </w:p>
-    <w:p>
-      <w:pPr>
-        <w:pStyle w:val="PargrafodaLista"/>
-      </w:pPr>
-    </w:p>
-    <w:p>
-      <w:pPr>
-        <w:pStyle w:val="PargrafodaLista"/>
+        <w:t xml:space="preserve"> (iniciando o processo pelo site da Gold Platinum está funcionando)</w:t>
+      </w:r>
+    </w:p>
+    <w:p>
+      <w:pPr>
+        <w:pStyle w:val="ListParagraph"/>
+      </w:pPr>
+    </w:p>
+    <w:p>
+      <w:pPr>
+        <w:pStyle w:val="ListParagraph"/>
         <w:pBdr>
           <w:bottom w:val="single" w:sz="12" w:space="1" w:color="auto"/>
         </w:pBdr>
@@ -802,12 +689,12 @@
     </w:p>
     <w:p>
       <w:pPr>
-        <w:pStyle w:val="PargrafodaLista"/>
-      </w:pPr>
-    </w:p>
-    <w:p>
-      <w:pPr>
-        <w:pStyle w:val="PargrafodaLista"/>
+        <w:pStyle w:val="ListParagraph"/>
+      </w:pPr>
+    </w:p>
+    <w:p>
+      <w:pPr>
+        <w:pStyle w:val="ListParagraph"/>
       </w:pPr>
       <w:r>
         <w:t>ERRO NA TELA ADMINISTRATIVA DA GOLD.</w:t>
@@ -815,12 +702,12 @@
     </w:p>
     <w:p>
       <w:pPr>
-        <w:pStyle w:val="PargrafodaLista"/>
-      </w:pPr>
-    </w:p>
-    <w:p>
-      <w:pPr>
-        <w:pStyle w:val="PargrafodaLista"/>
+        <w:pStyle w:val="ListParagraph"/>
+      </w:pPr>
+    </w:p>
+    <w:p>
+      <w:pPr>
+        <w:pStyle w:val="ListParagraph"/>
         <w:pBdr>
           <w:bottom w:val="single" w:sz="12" w:space="1" w:color="auto"/>
         </w:pBdr>
@@ -852,35 +739,27 @@
         </w:rPr>
         <w:t xml:space="preserve"> (</w:t>
       </w:r>
-      <w:proofErr w:type="gramStart"/>
       <w:r>
         <w:rPr>
           <w:highlight w:val="yellow"/>
         </w:rPr>
-        <w:t>aparentemente</w:t>
-      </w:r>
-      <w:proofErr w:type="gramEnd"/>
+        <w:t>aparentemente refere-se ao procedimento de alteração de senha, sendo assim está correto, uma vez que se o usuário não for o proprietário da senha atual não poderá efetuar alteração por questões de segurança</w:t>
+      </w:r>
       <w:r>
         <w:rPr>
           <w:highlight w:val="yellow"/>
         </w:rPr>
-        <w:t xml:space="preserve"> refere-se ao procedimento de alteração de senha, sendo assim está correto, uma vez que se o usuário não for o proprietário da senha atual não poderá efetuar alteração por questões de segurança</w:t>
-      </w:r>
-      <w:r>
-        <w:rPr>
-          <w:highlight w:val="yellow"/>
-        </w:rPr>
         <w:t>)</w:t>
       </w:r>
     </w:p>
     <w:p>
       <w:pPr>
-        <w:pStyle w:val="PargrafodaLista"/>
-      </w:pPr>
-    </w:p>
-    <w:p>
-      <w:pPr>
-        <w:pStyle w:val="PargrafodaLista"/>
+        <w:pStyle w:val="ListParagraph"/>
+      </w:pPr>
+    </w:p>
+    <w:p>
+      <w:pPr>
+        <w:pStyle w:val="ListParagraph"/>
         <w:pBdr>
           <w:bottom w:val="single" w:sz="12" w:space="1" w:color="auto"/>
         </w:pBdr>
@@ -914,47 +793,38 @@
           <w:color w:val="FFFFFF" w:themeColor="background1"/>
           <w:highlight w:val="red"/>
         </w:rPr>
-        <w:t xml:space="preserve">STAS E EMPRESAS E CLIENTES </w:t>
-      </w:r>
-      <w:proofErr w:type="gramStart"/>
+        <w:t>STAS E EMPRESAS E CLIENTES TBM.</w:t>
+      </w:r>
       <w:r>
         <w:rPr>
           <w:color w:val="FFFFFF" w:themeColor="background1"/>
           <w:highlight w:val="red"/>
         </w:rPr>
-        <w:t>TBM.</w:t>
+        <w:t>(</w:t>
       </w:r>
       <w:r>
         <w:rPr>
           <w:color w:val="FFFFFF" w:themeColor="background1"/>
           <w:highlight w:val="red"/>
         </w:rPr>
-        <w:t>(</w:t>
-      </w:r>
-      <w:proofErr w:type="gramEnd"/>
+        <w:t xml:space="preserve"> O usuário pode ser instruído a alterar a senha, não sendo necessário uma tela obrigando esta ação uma vez que a senha gerada atende aos padrões de segurança</w:t>
+      </w:r>
       <w:r>
         <w:rPr>
           <w:color w:val="FFFFFF" w:themeColor="background1"/>
           <w:highlight w:val="red"/>
         </w:rPr>
-        <w:t xml:space="preserve"> O usuário pode ser instruído a alterar a senha, não sendo necessário uma tela obrigando esta ação uma vez que a senha gerada atende aos padrões de segurança</w:t>
-      </w:r>
-      <w:r>
-        <w:rPr>
-          <w:color w:val="FFFFFF" w:themeColor="background1"/>
-          <w:highlight w:val="red"/>
-        </w:rPr>
         <w:t>)</w:t>
       </w:r>
     </w:p>
     <w:p>
       <w:pPr>
-        <w:pStyle w:val="PargrafodaLista"/>
-      </w:pPr>
-    </w:p>
-    <w:p>
-      <w:pPr>
-        <w:pStyle w:val="PargrafodaLista"/>
+        <w:pStyle w:val="ListParagraph"/>
+      </w:pPr>
+    </w:p>
+    <w:p>
+      <w:pPr>
+        <w:pStyle w:val="ListParagraph"/>
       </w:pPr>
       <w:r>
         <w:t>ERRO AO GERAR O ENDEREÇO ELETRONICO DA FRANQUIA EXEMPLO:</w:t>
@@ -962,12 +832,12 @@
     </w:p>
     <w:p>
       <w:pPr>
-        <w:pStyle w:val="PargrafodaLista"/>
-      </w:pPr>
-    </w:p>
-    <w:p>
-      <w:pPr>
-        <w:pStyle w:val="PargrafodaLista"/>
+        <w:pStyle w:val="ListParagraph"/>
+      </w:pPr>
+    </w:p>
+    <w:p>
+      <w:pPr>
+        <w:pStyle w:val="ListParagraph"/>
         <w:pBdr>
           <w:bottom w:val="single" w:sz="12" w:space="1" w:color="auto"/>
         </w:pBdr>
@@ -985,37 +855,10 @@
         <w:rPr>
           <w:highlight w:val="yellow"/>
         </w:rPr>
-        <w:t xml:space="preserve">    - NÃO ESTÁ DIRECIONANDO E NEM ABRINDO O CADASTRO PARA AMARRAR O CLIENTE AO FRANQUEADO RESPONSAVEL PELO CODIGO.... CORRIR </w:t>
-      </w:r>
-      <w:proofErr w:type="gramStart"/>
-      <w:r>
-        <w:rPr>
-          <w:highlight w:val="yellow"/>
-        </w:rPr>
-        <w:t>URGENTE.</w:t>
-      </w:r>
-      <w:r>
-        <w:t>(</w:t>
-      </w:r>
-      <w:proofErr w:type="gramEnd"/>
-      <w:r>
-        <w:t>a URL correta é “bankline.goldplatinum.com.br/</w:t>
-      </w:r>
-      <w:proofErr w:type="spellStart"/>
-      <w:r>
-        <w:t>prepago</w:t>
-      </w:r>
-      <w:proofErr w:type="spellEnd"/>
-      <w:r>
-        <w:t xml:space="preserve">/5”, uma vez que o cadastro ocorre no </w:t>
-      </w:r>
-      <w:proofErr w:type="spellStart"/>
-      <w:r>
-        <w:t>bank-line</w:t>
-      </w:r>
-      <w:proofErr w:type="spellEnd"/>
-      <w:r>
-        <w:t>.</w:t>
+        <w:t xml:space="preserve">    - NÃO ESTÁ DIRECIONANDO E NEM ABRINDO O CADASTRO PARA AMARRAR O CLIENTE AO FRANQUEADO RESPONSAVEL PELO CODIGO.... CORRIR URGENTE.</w:t>
+      </w:r>
+      <w:r>
+        <w:t>(a URL correta é “bankline.goldplatinum.com.br/prepago/5”, uma vez que o cadastro ocorre no bank-line.</w:t>
       </w:r>
       <w:r>
         <w:t xml:space="preserve"> </w:t>
@@ -1033,12 +876,12 @@
     </w:p>
     <w:p>
       <w:pPr>
-        <w:pStyle w:val="PargrafodaLista"/>
-      </w:pPr>
-    </w:p>
-    <w:p>
-      <w:pPr>
-        <w:pStyle w:val="PargrafodaLista"/>
+        <w:pStyle w:val="ListParagraph"/>
+      </w:pPr>
+    </w:p>
+    <w:p>
+      <w:pPr>
+        <w:pStyle w:val="ListParagraph"/>
       </w:pPr>
       <w:r>
         <w:t>NA TELA DO EMPREGADOR MENU FUNCIONARIO ACRESCENTAR BOTAO ADCIONAR FUNCIONARIO.</w:t>
@@ -1046,7 +889,7 @@
     </w:p>
     <w:p>
       <w:pPr>
-        <w:pStyle w:val="PargrafodaLista"/>
+        <w:pStyle w:val="ListParagraph"/>
         <w:pBdr>
           <w:top w:val="single" w:sz="12" w:space="1" w:color="auto"/>
           <w:bottom w:val="single" w:sz="12" w:space="1" w:color="auto"/>
@@ -1070,12 +913,12 @@
     </w:p>
     <w:p>
       <w:pPr>
-        <w:pStyle w:val="PargrafodaLista"/>
-      </w:pPr>
-    </w:p>
-    <w:p>
-      <w:pPr>
-        <w:pStyle w:val="PargrafodaLista"/>
+        <w:pStyle w:val="ListParagraph"/>
+      </w:pPr>
+    </w:p>
+    <w:p>
+      <w:pPr>
+        <w:pStyle w:val="ListParagraph"/>
         <w:pBdr>
           <w:bottom w:val="single" w:sz="12" w:space="1" w:color="auto"/>
         </w:pBdr>
@@ -1135,12 +978,12 @@
     </w:p>
     <w:p>
       <w:pPr>
-        <w:pStyle w:val="PargrafodaLista"/>
-      </w:pPr>
-    </w:p>
-    <w:p>
-      <w:pPr>
-        <w:pStyle w:val="PargrafodaLista"/>
+        <w:pStyle w:val="ListParagraph"/>
+      </w:pPr>
+    </w:p>
+    <w:p>
+      <w:pPr>
+        <w:pStyle w:val="ListParagraph"/>
         <w:rPr>
           <w:color w:val="FFFFFF" w:themeColor="background1"/>
           <w:highlight w:val="red"/>
@@ -1156,7 +999,7 @@
     </w:p>
     <w:p>
       <w:pPr>
-        <w:pStyle w:val="PargrafodaLista"/>
+        <w:pStyle w:val="ListParagraph"/>
         <w:pBdr>
           <w:bottom w:val="single" w:sz="12" w:space="1" w:color="auto"/>
         </w:pBdr>
@@ -1174,12 +1017,12 @@
     </w:p>
     <w:p>
       <w:pPr>
-        <w:pStyle w:val="PargrafodaLista"/>
-      </w:pPr>
-    </w:p>
-    <w:p>
-      <w:pPr>
-        <w:pStyle w:val="PargrafodaLista"/>
+        <w:pStyle w:val="ListParagraph"/>
+      </w:pPr>
+    </w:p>
+    <w:p>
+      <w:pPr>
+        <w:pStyle w:val="ListParagraph"/>
         <w:pBdr>
           <w:bottom w:val="single" w:sz="12" w:space="1" w:color="auto"/>
         </w:pBdr>
@@ -1189,33 +1032,17 @@
           <w:color w:val="FFFFFF" w:themeColor="background1"/>
           <w:highlight w:val="red"/>
         </w:rPr>
-        <w:t xml:space="preserve">ALTERAR FRANQUIA MASTER EM TODAS AS TELAS E </w:t>
-      </w:r>
-      <w:proofErr w:type="gramStart"/>
-      <w:r>
-        <w:rPr>
-          <w:color w:val="FFFFFF" w:themeColor="background1"/>
-          <w:highlight w:val="red"/>
-        </w:rPr>
-        <w:t>EXTRATOS  POR</w:t>
-      </w:r>
-      <w:proofErr w:type="gramEnd"/>
-      <w:r>
-        <w:rPr>
-          <w:color w:val="FFFFFF" w:themeColor="background1"/>
-          <w:highlight w:val="red"/>
-        </w:rPr>
-        <w:t xml:space="preserve">  ( RCM) O QUE SIGNIFICA REPRESENTANTE COMERCIAL MASTER.  OBS AO COLOCAR O MAUSE EM CIMA AS SIGLA RCM – APARECER O SIGNIFICADO.</w:t>
-      </w:r>
-    </w:p>
-    <w:p>
-      <w:pPr>
-        <w:pStyle w:val="PargrafodaLista"/>
-      </w:pPr>
-    </w:p>
-    <w:p>
-      <w:pPr>
-        <w:pStyle w:val="PargrafodaLista"/>
+        <w:t>ALTERAR FRANQUIA MASTER EM TODAS AS TELAS E EXTRATOS  POR  ( RCM) O QUE SIGNIFICA REPRESENTANTE COMERCIAL MASTER.  OBS AO COLOCAR O MAUSE EM CIMA AS SIGLA RCM – APARECER O SIGNIFICADO.</w:t>
+      </w:r>
+    </w:p>
+    <w:p>
+      <w:pPr>
+        <w:pStyle w:val="ListParagraph"/>
+      </w:pPr>
+    </w:p>
+    <w:p>
+      <w:pPr>
+        <w:pStyle w:val="ListParagraph"/>
         <w:pBdr>
           <w:bottom w:val="single" w:sz="12" w:space="1" w:color="auto"/>
         </w:pBdr>
@@ -1225,61 +1052,45 @@
           <w:color w:val="FFFFFF" w:themeColor="background1"/>
           <w:highlight w:val="red"/>
         </w:rPr>
-        <w:t xml:space="preserve">ALTERAR </w:t>
-      </w:r>
-      <w:proofErr w:type="gramStart"/>
+        <w:t>ALTERAR PALAVRA  FRANQUIA EM TODAS AS TELAS E EXTRATOS -  POR  ( RC) O QUE SIGNIFICA REPRESENTANTE COMERCIAL</w:t>
+      </w:r>
       <w:r>
         <w:rPr>
           <w:color w:val="FFFFFF" w:themeColor="background1"/>
           <w:highlight w:val="red"/>
         </w:rPr>
-        <w:t>PALAVRA  FRANQUIA</w:t>
-      </w:r>
-      <w:proofErr w:type="gramEnd"/>
+        <w:t xml:space="preserve">. </w:t>
+      </w:r>
       <w:r>
         <w:rPr>
           <w:color w:val="FFFFFF" w:themeColor="background1"/>
           <w:highlight w:val="red"/>
         </w:rPr>
-        <w:t xml:space="preserve"> EM TODAS AS TELAS E EXTRATOS -  POR  ( RC) O QUE SIGNIFICA REPRESENTANTE COMERCIAL</w:t>
+        <w:t>OBS</w:t>
       </w:r>
       <w:r>
         <w:rPr>
           <w:color w:val="FFFFFF" w:themeColor="background1"/>
           <w:highlight w:val="red"/>
         </w:rPr>
-        <w:t xml:space="preserve">. </w:t>
+        <w:t>:</w:t>
       </w:r>
       <w:r>
         <w:rPr>
           <w:color w:val="FFFFFF" w:themeColor="background1"/>
           <w:highlight w:val="red"/>
         </w:rPr>
-        <w:t>OBS</w:t>
-      </w:r>
-      <w:r>
-        <w:rPr>
-          <w:color w:val="FFFFFF" w:themeColor="background1"/>
-          <w:highlight w:val="red"/>
-        </w:rPr>
-        <w:t>:</w:t>
-      </w:r>
-      <w:r>
-        <w:rPr>
-          <w:color w:val="FFFFFF" w:themeColor="background1"/>
-          <w:highlight w:val="red"/>
-        </w:rPr>
         <w:t xml:space="preserve"> AO COLOCAR O MAUSE EM CIMA AS SIGLA RC – APARECER O SIGNIFICADO.</w:t>
       </w:r>
     </w:p>
     <w:p>
       <w:pPr>
-        <w:pStyle w:val="PargrafodaLista"/>
-      </w:pPr>
-    </w:p>
-    <w:p>
-      <w:pPr>
-        <w:pStyle w:val="PargrafodaLista"/>
+        <w:pStyle w:val="ListParagraph"/>
+      </w:pPr>
+    </w:p>
+    <w:p>
+      <w:pPr>
+        <w:pStyle w:val="ListParagraph"/>
         <w:pBdr>
           <w:bottom w:val="single" w:sz="12" w:space="1" w:color="auto"/>
         </w:pBdr>
@@ -1289,23 +1100,7 @@
           <w:color w:val="FFFFFF" w:themeColor="background1"/>
           <w:highlight w:val="red"/>
         </w:rPr>
-        <w:t xml:space="preserve">ALTERAR </w:t>
-      </w:r>
-      <w:proofErr w:type="gramStart"/>
-      <w:r>
-        <w:rPr>
-          <w:color w:val="FFFFFF" w:themeColor="background1"/>
-          <w:highlight w:val="red"/>
-        </w:rPr>
-        <w:t>PALAVRA  SUBFRANQUIA</w:t>
-      </w:r>
-      <w:proofErr w:type="gramEnd"/>
-      <w:r>
-        <w:rPr>
-          <w:color w:val="FFFFFF" w:themeColor="background1"/>
-          <w:highlight w:val="red"/>
-        </w:rPr>
-        <w:t xml:space="preserve"> EM TODAS AS TELAS E EXTRATOS -  POR  CASH BACK  O QUE SIGNIFICA QUE O LOJISTA E EMPREAGOR TEM ACESSO AO SISTEMA DE GANHOS.</w:t>
+        <w:t>ALTERAR PALAVRA  SUBFRANQUIA EM TODAS AS TELAS E EXTRATOS -  POR  CASH BACK  O QUE SIGNIFICA QUE O LOJISTA E EMPREAGOR TEM ACESSO AO SISTEMA DE GANHOS.</w:t>
       </w:r>
       <w:r>
         <w:t xml:space="preserve"> </w:t>
@@ -1313,22 +1108,22 @@
     </w:p>
     <w:p>
       <w:pPr>
-        <w:pStyle w:val="PargrafodaLista"/>
-      </w:pPr>
-    </w:p>
-    <w:p>
-      <w:pPr>
-        <w:pStyle w:val="PargrafodaLista"/>
-      </w:pPr>
-    </w:p>
-    <w:p>
-      <w:pPr>
-        <w:pStyle w:val="PargrafodaLista"/>
-      </w:pPr>
-    </w:p>
-    <w:p>
-      <w:pPr>
-        <w:pStyle w:val="PargrafodaLista"/>
+        <w:pStyle w:val="ListParagraph"/>
+      </w:pPr>
+    </w:p>
+    <w:p>
+      <w:pPr>
+        <w:pStyle w:val="ListParagraph"/>
+      </w:pPr>
+    </w:p>
+    <w:p>
+      <w:pPr>
+        <w:pStyle w:val="ListParagraph"/>
+      </w:pPr>
+    </w:p>
+    <w:p>
+      <w:pPr>
+        <w:pStyle w:val="ListParagraph"/>
       </w:pPr>
       <w:r>
         <w:rPr>
@@ -1385,6 +1180,1883 @@
         </w:rPr>
         <w:t>ACRESCENTAR NESTA TELA SOLICITAR SENHA E A SENHA CHEGAR VIA SMS NO CELULAR DO CLIENTE. COBRAR TARIFA.</w:t>
       </w:r>
+    </w:p>
+    <w:p>
+      <w:pPr>
+        <w:pStyle w:val="ListParagraph"/>
+        <w:pBdr>
+          <w:bottom w:val="single" w:sz="12" w:space="1" w:color="auto"/>
+        </w:pBdr>
+      </w:pPr>
+    </w:p>
+    <w:p>
+      <w:pPr>
+        <w:pStyle w:val="ListParagraph"/>
+        <w:pBdr>
+          <w:bottom w:val="single" w:sz="12" w:space="1" w:color="auto"/>
+        </w:pBdr>
+      </w:pPr>
+      <w:r>
+        <w:t xml:space="preserve">A </w:t>
+      </w:r>
+      <w:bookmarkStart w:id="0" w:name="_GoBack"/>
+      <w:r>
+        <w:t xml:space="preserve">partir </w:t>
+      </w:r>
+      <w:bookmarkEnd w:id="0"/>
+      <w:r>
+        <w:t>do dia 18/11/2015</w:t>
+      </w:r>
+    </w:p>
+    <w:p>
+      <w:pPr>
+        <w:pStyle w:val="ListParagraph"/>
+        <w:pBdr>
+          <w:bottom w:val="single" w:sz="12" w:space="1" w:color="auto"/>
+        </w:pBdr>
+      </w:pPr>
+    </w:p>
+    <w:p>
+      <w:pPr>
+        <w:pStyle w:val="ListParagraph"/>
+      </w:pPr>
+    </w:p>
+    <w:p>
+      <w:pPr>
+        <w:ind w:left="708"/>
+        <w:rPr>
+          <w:color w:val="000000" w:themeColor="text1"/>
+        </w:rPr>
+      </w:pPr>
+      <w:r>
+        <w:rPr>
+          <w:color w:val="000000" w:themeColor="text1"/>
+          <w:highlight w:val="green"/>
+        </w:rPr>
+        <w:t>Ao logar com franquia master na listagem de esabelecimento não está mais aparecendo os botões ativar e gerar assinatura.</w:t>
+      </w:r>
+    </w:p>
+    <w:p>
+      <w:pPr>
+        <w:pStyle w:val="ListParagraph"/>
+        <w:pBdr>
+          <w:bottom w:val="single" w:sz="12" w:space="1" w:color="auto"/>
+        </w:pBdr>
+      </w:pPr>
+    </w:p>
+    <w:p>
+      <w:pPr>
+        <w:pStyle w:val="ListParagraph"/>
+      </w:pPr>
+    </w:p>
+    <w:p>
+      <w:pPr>
+        <w:ind w:left="708"/>
+        <w:rPr>
+          <w:color w:val="000000" w:themeColor="text1"/>
+        </w:rPr>
+      </w:pPr>
+      <w:r>
+        <w:rPr>
+          <w:color w:val="000000" w:themeColor="text1"/>
+        </w:rPr>
+        <w:t>Ao cadastrar um estabelecimento, caso de conflito entre os dados do usuários e os dados que estão cadastrados no banco de dados como o celular, o sistema pede para você trocar o dado, porém ao tentar cadastrar novamente ele não grava o usuário, apenas o estabelecimento</w:t>
+      </w:r>
+    </w:p>
+    <w:p>
+      <w:pPr>
+        <w:pStyle w:val="ListParagraph"/>
+        <w:pBdr>
+          <w:bottom w:val="single" w:sz="12" w:space="1" w:color="auto"/>
+        </w:pBdr>
+      </w:pPr>
+    </w:p>
+    <w:p>
+      <w:pPr>
+        <w:ind w:left="708"/>
+        <w:rPr>
+          <w:rFonts w:cs="Segoe Print"/>
+        </w:rPr>
+      </w:pPr>
+      <w:r>
+        <w:rPr>
+          <w:rFonts w:ascii="Segoe Print" w:hAnsi="Segoe Print" w:cs="Segoe Print"/>
+        </w:rPr>
+        <w:tab/>
+      </w:r>
+      <w:r>
+        <w:rPr>
+          <w:rFonts w:cs="Segoe Print"/>
+          <w:highlight w:val="green"/>
+        </w:rPr>
+        <w:t>Se a loja não assinar o contrato de bonificação o seu lucro de subfranquia é destinado a bonificação do cliente, caso o estabelecimento de bonus prefixado em uma ocasião especifíca esse bônus é destinado ao cliente e o lucro da subfranquia é destinado ao projeto social.</w:t>
+      </w:r>
+    </w:p>
+    <w:p>
+      <w:pPr>
+        <w:pStyle w:val="ListParagraph"/>
+        <w:pBdr>
+          <w:bottom w:val="single" w:sz="12" w:space="1" w:color="auto"/>
+        </w:pBdr>
+      </w:pPr>
+    </w:p>
+    <w:p>
+      <w:pPr>
+        <w:ind w:left="708"/>
+        <w:rPr>
+          <w:rFonts w:cs="Segoe Print"/>
+        </w:rPr>
+      </w:pPr>
+      <w:r>
+        <w:rPr>
+          <w:rFonts w:cs="Segoe Print"/>
+        </w:rPr>
+        <w:t>Retirar linha de ganho da franqueadora</w:t>
+      </w:r>
+    </w:p>
+    <w:p>
+      <w:pPr>
+        <w:pStyle w:val="ListParagraph"/>
+        <w:pBdr>
+          <w:bottom w:val="single" w:sz="12" w:space="1" w:color="auto"/>
+        </w:pBdr>
+      </w:pPr>
+    </w:p>
+    <w:p>
+      <w:pPr>
+        <w:pStyle w:val="ListParagraph"/>
+        <w:pBdr>
+          <w:bottom w:val="single" w:sz="12" w:space="1" w:color="auto"/>
+        </w:pBdr>
+      </w:pPr>
+    </w:p>
+    <w:p>
+      <w:pPr>
+        <w:tabs>
+          <w:tab w:val="left" w:pos="360"/>
+          <w:tab w:val="left" w:pos="720"/>
+          <w:tab w:val="left" w:pos="1080"/>
+          <w:tab w:val="left" w:pos="1440"/>
+          <w:tab w:val="left" w:pos="1800"/>
+          <w:tab w:val="left" w:pos="2160"/>
+          <w:tab w:val="left" w:pos="2520"/>
+          <w:tab w:val="left" w:pos="2880"/>
+          <w:tab w:val="left" w:pos="3240"/>
+          <w:tab w:val="left" w:pos="3600"/>
+          <w:tab w:val="left" w:pos="3960"/>
+          <w:tab w:val="left" w:pos="4320"/>
+          <w:tab w:val="left" w:pos="4680"/>
+          <w:tab w:val="left" w:pos="5040"/>
+          <w:tab w:val="left" w:pos="5400"/>
+          <w:tab w:val="left" w:pos="5760"/>
+          <w:tab w:val="left" w:pos="6120"/>
+          <w:tab w:val="left" w:pos="6480"/>
+          <w:tab w:val="left" w:pos="6840"/>
+          <w:tab w:val="left" w:pos="7200"/>
+          <w:tab w:val="left" w:pos="7560"/>
+          <w:tab w:val="left" w:pos="7920"/>
+          <w:tab w:val="left" w:pos="8280"/>
+          <w:tab w:val="left" w:pos="8640"/>
+          <w:tab w:val="left" w:pos="9000"/>
+          <w:tab w:val="left" w:pos="9360"/>
+          <w:tab w:val="left" w:pos="9720"/>
+          <w:tab w:val="left" w:pos="10080"/>
+          <w:tab w:val="left" w:pos="10440"/>
+          <w:tab w:val="left" w:pos="10800"/>
+          <w:tab w:val="left" w:pos="11160"/>
+          <w:tab w:val="left" w:pos="11520"/>
+        </w:tabs>
+        <w:autoSpaceDE w:val="0"/>
+        <w:autoSpaceDN w:val="0"/>
+        <w:adjustRightInd w:val="0"/>
+        <w:spacing w:after="0" w:line="240" w:lineRule="auto"/>
+        <w:ind w:left="708"/>
+        <w:rPr>
+          <w:rFonts w:ascii="Segoe Print" w:hAnsi="Segoe Print" w:cs="Segoe Print"/>
+        </w:rPr>
+      </w:pPr>
+      <w:r>
+        <w:rPr>
+          <w:rFonts w:cs="Segoe Print"/>
+        </w:rPr>
+        <w:t>Para venda no app do cel:</w:t>
+      </w:r>
+      <w:r>
+        <w:rPr>
+          <w:rFonts w:cs="Segoe Print"/>
+        </w:rPr>
+        <w:br/>
+      </w:r>
+      <w:r>
+        <w:rPr>
+          <w:rFonts w:cs="Segoe Print"/>
+        </w:rPr>
+        <w:tab/>
+      </w:r>
+      <w:r>
+        <w:rPr>
+          <w:rFonts w:ascii="Segoe Print" w:hAnsi="Segoe Print" w:cs="Segoe Print"/>
+        </w:rPr>
+        <w:t>QR gold:</w:t>
+      </w:r>
+    </w:p>
+    <w:p>
+      <w:pPr>
+        <w:tabs>
+          <w:tab w:val="left" w:pos="360"/>
+          <w:tab w:val="left" w:pos="720"/>
+          <w:tab w:val="left" w:pos="1080"/>
+          <w:tab w:val="left" w:pos="1440"/>
+          <w:tab w:val="left" w:pos="1800"/>
+          <w:tab w:val="left" w:pos="2160"/>
+          <w:tab w:val="left" w:pos="2520"/>
+          <w:tab w:val="left" w:pos="2880"/>
+          <w:tab w:val="left" w:pos="3240"/>
+          <w:tab w:val="left" w:pos="3600"/>
+          <w:tab w:val="left" w:pos="3960"/>
+          <w:tab w:val="left" w:pos="4320"/>
+          <w:tab w:val="left" w:pos="4680"/>
+          <w:tab w:val="left" w:pos="5040"/>
+          <w:tab w:val="left" w:pos="5400"/>
+          <w:tab w:val="left" w:pos="5760"/>
+          <w:tab w:val="left" w:pos="6120"/>
+          <w:tab w:val="left" w:pos="6480"/>
+          <w:tab w:val="left" w:pos="6840"/>
+          <w:tab w:val="left" w:pos="7200"/>
+          <w:tab w:val="left" w:pos="7560"/>
+          <w:tab w:val="left" w:pos="7920"/>
+          <w:tab w:val="left" w:pos="8280"/>
+          <w:tab w:val="left" w:pos="8640"/>
+          <w:tab w:val="left" w:pos="9000"/>
+          <w:tab w:val="left" w:pos="9360"/>
+          <w:tab w:val="left" w:pos="9720"/>
+          <w:tab w:val="left" w:pos="10080"/>
+          <w:tab w:val="left" w:pos="10440"/>
+          <w:tab w:val="left" w:pos="10800"/>
+          <w:tab w:val="left" w:pos="11160"/>
+          <w:tab w:val="left" w:pos="11520"/>
+        </w:tabs>
+        <w:autoSpaceDE w:val="0"/>
+        <w:autoSpaceDN w:val="0"/>
+        <w:adjustRightInd w:val="0"/>
+        <w:spacing w:after="0" w:line="240" w:lineRule="auto"/>
+        <w:ind w:left="708"/>
+        <w:rPr>
+          <w:rFonts w:ascii="Segoe Print" w:hAnsi="Segoe Print" w:cs="Segoe Print"/>
+        </w:rPr>
+      </w:pPr>
+      <w:r>
+        <w:rPr>
+          <w:rFonts w:ascii="Segoe Print" w:hAnsi="Segoe Print" w:cs="Segoe Print"/>
+        </w:rPr>
+        <w:t>só coloca senha no aplicativo APP e quando ler o qrgold já vai abrir direto na venda da loja, aonde ele vai finalizar a venda</w:t>
+      </w:r>
+    </w:p>
+    <w:p>
+      <w:pPr>
+        <w:ind w:left="708"/>
+        <w:rPr>
+          <w:rFonts w:cs="Segoe Print"/>
+        </w:rPr>
+      </w:pPr>
+    </w:p>
+    <w:p>
+      <w:pPr>
+        <w:ind w:left="708"/>
+        <w:rPr>
+          <w:rFonts w:cs="Segoe Print"/>
+        </w:rPr>
+      </w:pPr>
+    </w:p>
+    <w:p>
+      <w:pPr>
+        <w:pStyle w:val="ListParagraph"/>
+        <w:pBdr>
+          <w:bottom w:val="single" w:sz="12" w:space="1" w:color="auto"/>
+        </w:pBdr>
+      </w:pPr>
+    </w:p>
+    <w:p>
+      <w:pPr>
+        <w:ind w:left="708"/>
+        <w:rPr>
+          <w:rFonts w:cs="Segoe Print"/>
+        </w:rPr>
+      </w:pPr>
+      <w:r>
+        <w:rPr>
+          <w:rFonts w:ascii="Segoe Print" w:hAnsi="Segoe Print" w:cs="Segoe Print"/>
+        </w:rPr>
+        <w:t>Se o estabelecimento não pagar o que deve a Gold a Gold irá entender isso como um adiantamento feito pelo estabelecimento</w:t>
+      </w:r>
+    </w:p>
+    <w:p>
+      <w:pPr>
+        <w:pStyle w:val="ListParagraph"/>
+        <w:pBdr>
+          <w:bottom w:val="single" w:sz="12" w:space="1" w:color="auto"/>
+        </w:pBdr>
+      </w:pPr>
+    </w:p>
+    <w:p>
+      <w:pPr>
+        <w:tabs>
+          <w:tab w:val="left" w:pos="360"/>
+          <w:tab w:val="left" w:pos="720"/>
+          <w:tab w:val="left" w:pos="1080"/>
+          <w:tab w:val="left" w:pos="1440"/>
+          <w:tab w:val="left" w:pos="1800"/>
+          <w:tab w:val="left" w:pos="2160"/>
+          <w:tab w:val="left" w:pos="2520"/>
+          <w:tab w:val="left" w:pos="2880"/>
+          <w:tab w:val="left" w:pos="3240"/>
+          <w:tab w:val="left" w:pos="3600"/>
+          <w:tab w:val="left" w:pos="3960"/>
+          <w:tab w:val="left" w:pos="4320"/>
+          <w:tab w:val="left" w:pos="4680"/>
+          <w:tab w:val="left" w:pos="5040"/>
+          <w:tab w:val="left" w:pos="5400"/>
+          <w:tab w:val="left" w:pos="5760"/>
+          <w:tab w:val="left" w:pos="6120"/>
+          <w:tab w:val="left" w:pos="6480"/>
+          <w:tab w:val="left" w:pos="6840"/>
+          <w:tab w:val="left" w:pos="7200"/>
+          <w:tab w:val="left" w:pos="7560"/>
+          <w:tab w:val="left" w:pos="7920"/>
+          <w:tab w:val="left" w:pos="8280"/>
+          <w:tab w:val="left" w:pos="8640"/>
+          <w:tab w:val="left" w:pos="9000"/>
+          <w:tab w:val="left" w:pos="9360"/>
+          <w:tab w:val="left" w:pos="9720"/>
+          <w:tab w:val="left" w:pos="10080"/>
+          <w:tab w:val="left" w:pos="10440"/>
+          <w:tab w:val="left" w:pos="10800"/>
+          <w:tab w:val="left" w:pos="11160"/>
+          <w:tab w:val="left" w:pos="11520"/>
+        </w:tabs>
+        <w:autoSpaceDE w:val="0"/>
+        <w:autoSpaceDN w:val="0"/>
+        <w:adjustRightInd w:val="0"/>
+        <w:spacing w:after="0" w:line="240" w:lineRule="auto"/>
+        <w:ind w:left="708"/>
+        <w:rPr>
+          <w:rFonts w:cs="Segoe Print"/>
+        </w:rPr>
+      </w:pPr>
+      <w:r>
+        <w:rPr>
+          <w:rFonts w:ascii="Segoe Print" w:hAnsi="Segoe Print" w:cs="Segoe Print"/>
+        </w:rPr>
+        <w:lastRenderedPageBreak/>
+        <w:t>No cadastro de estabelecimento tem que ter a opção de gerar um cartão automático para que todos os ganhos do estab como subfranquia sejam transferidos para o cartão invés da conta.</w:t>
+      </w:r>
+    </w:p>
+    <w:p>
+      <w:pPr>
+        <w:pStyle w:val="ListParagraph"/>
+        <w:pBdr>
+          <w:bottom w:val="single" w:sz="12" w:space="1" w:color="auto"/>
+        </w:pBdr>
+      </w:pPr>
+    </w:p>
+    <w:p>
+      <w:pPr>
+        <w:pStyle w:val="ListParagraph"/>
+        <w:pBdr>
+          <w:bottom w:val="single" w:sz="12" w:space="1" w:color="auto"/>
+        </w:pBdr>
+      </w:pPr>
+    </w:p>
+    <w:p>
+      <w:pPr>
+        <w:ind w:left="708"/>
+        <w:rPr>
+          <w:rFonts w:cs="Segoe Print"/>
+        </w:rPr>
+      </w:pPr>
+    </w:p>
+    <w:p>
+      <w:pPr>
+        <w:tabs>
+          <w:tab w:val="left" w:pos="1170"/>
+        </w:tabs>
+        <w:ind w:left="708"/>
+        <w:rPr>
+          <w:rFonts w:cs="Segoe Print"/>
+        </w:rPr>
+      </w:pPr>
+      <w:r>
+        <w:rPr>
+          <w:rFonts w:cs="Segoe Print"/>
+        </w:rPr>
+        <w:tab/>
+      </w:r>
+      <w:r>
+        <w:rPr>
+          <w:rFonts w:ascii="Segoe Print" w:hAnsi="Segoe Print" w:cs="Segoe Print"/>
+          <w:highlight w:val="green"/>
+        </w:rPr>
+        <w:t>tirar o detalhes da listagem de estabelecimentos</w:t>
+      </w:r>
+      <w:r>
+        <w:rPr>
+          <w:rFonts w:ascii="Segoe Print" w:hAnsi="Segoe Print" w:cs="Segoe Print"/>
+          <w:highlight w:val="green"/>
+        </w:rPr>
+        <w:t xml:space="preserve"> quando se está logando como franquias</w:t>
+      </w:r>
+    </w:p>
+    <w:p>
+      <w:pPr>
+        <w:pStyle w:val="ListParagraph"/>
+        <w:pBdr>
+          <w:bottom w:val="single" w:sz="12" w:space="1" w:color="auto"/>
+        </w:pBdr>
+      </w:pPr>
+    </w:p>
+    <w:p>
+      <w:pPr>
+        <w:tabs>
+          <w:tab w:val="left" w:pos="360"/>
+          <w:tab w:val="left" w:pos="720"/>
+          <w:tab w:val="left" w:pos="1080"/>
+          <w:tab w:val="left" w:pos="1440"/>
+          <w:tab w:val="left" w:pos="1800"/>
+          <w:tab w:val="left" w:pos="2160"/>
+          <w:tab w:val="left" w:pos="2520"/>
+          <w:tab w:val="left" w:pos="2880"/>
+          <w:tab w:val="left" w:pos="3240"/>
+          <w:tab w:val="left" w:pos="3600"/>
+          <w:tab w:val="left" w:pos="3960"/>
+          <w:tab w:val="left" w:pos="4320"/>
+          <w:tab w:val="left" w:pos="4680"/>
+          <w:tab w:val="left" w:pos="5040"/>
+          <w:tab w:val="left" w:pos="5400"/>
+          <w:tab w:val="left" w:pos="5760"/>
+          <w:tab w:val="left" w:pos="6120"/>
+          <w:tab w:val="left" w:pos="6480"/>
+          <w:tab w:val="left" w:pos="6840"/>
+          <w:tab w:val="left" w:pos="7200"/>
+          <w:tab w:val="left" w:pos="7560"/>
+          <w:tab w:val="left" w:pos="7920"/>
+          <w:tab w:val="left" w:pos="8280"/>
+          <w:tab w:val="left" w:pos="8640"/>
+          <w:tab w:val="left" w:pos="9000"/>
+          <w:tab w:val="left" w:pos="9360"/>
+          <w:tab w:val="left" w:pos="9720"/>
+          <w:tab w:val="left" w:pos="10080"/>
+          <w:tab w:val="left" w:pos="10440"/>
+          <w:tab w:val="left" w:pos="10800"/>
+          <w:tab w:val="left" w:pos="11160"/>
+          <w:tab w:val="left" w:pos="11520"/>
+        </w:tabs>
+        <w:autoSpaceDE w:val="0"/>
+        <w:autoSpaceDN w:val="0"/>
+        <w:adjustRightInd w:val="0"/>
+        <w:spacing w:after="0" w:line="240" w:lineRule="auto"/>
+        <w:ind w:left="708"/>
+        <w:rPr>
+          <w:rFonts w:ascii="Segoe Print" w:hAnsi="Segoe Print" w:cs="Segoe Print"/>
+        </w:rPr>
+      </w:pPr>
+      <w:r>
+        <w:rPr>
+          <w:rFonts w:ascii="Segoe Print" w:hAnsi="Segoe Print" w:cs="Segoe Print"/>
+        </w:rPr>
+        <w:t>Recarga {</w:t>
+      </w:r>
+    </w:p>
+    <w:p>
+      <w:pPr>
+        <w:tabs>
+          <w:tab w:val="left" w:pos="360"/>
+          <w:tab w:val="left" w:pos="720"/>
+          <w:tab w:val="left" w:pos="1080"/>
+          <w:tab w:val="left" w:pos="1440"/>
+          <w:tab w:val="left" w:pos="1800"/>
+          <w:tab w:val="left" w:pos="2160"/>
+          <w:tab w:val="left" w:pos="2520"/>
+          <w:tab w:val="left" w:pos="2880"/>
+          <w:tab w:val="left" w:pos="3240"/>
+          <w:tab w:val="left" w:pos="3600"/>
+          <w:tab w:val="left" w:pos="3960"/>
+          <w:tab w:val="left" w:pos="4320"/>
+          <w:tab w:val="left" w:pos="4680"/>
+          <w:tab w:val="left" w:pos="5040"/>
+          <w:tab w:val="left" w:pos="5400"/>
+          <w:tab w:val="left" w:pos="5760"/>
+          <w:tab w:val="left" w:pos="6120"/>
+          <w:tab w:val="left" w:pos="6480"/>
+          <w:tab w:val="left" w:pos="6840"/>
+          <w:tab w:val="left" w:pos="7200"/>
+          <w:tab w:val="left" w:pos="7560"/>
+          <w:tab w:val="left" w:pos="7920"/>
+          <w:tab w:val="left" w:pos="8280"/>
+          <w:tab w:val="left" w:pos="8640"/>
+          <w:tab w:val="left" w:pos="9000"/>
+          <w:tab w:val="left" w:pos="9360"/>
+          <w:tab w:val="left" w:pos="9720"/>
+          <w:tab w:val="left" w:pos="10080"/>
+          <w:tab w:val="left" w:pos="10440"/>
+          <w:tab w:val="left" w:pos="10800"/>
+          <w:tab w:val="left" w:pos="11160"/>
+          <w:tab w:val="left" w:pos="11520"/>
+        </w:tabs>
+        <w:autoSpaceDE w:val="0"/>
+        <w:autoSpaceDN w:val="0"/>
+        <w:adjustRightInd w:val="0"/>
+        <w:spacing w:after="0" w:line="240" w:lineRule="auto"/>
+        <w:ind w:left="708"/>
+        <w:rPr>
+          <w:rFonts w:ascii="Segoe Print" w:hAnsi="Segoe Print" w:cs="Segoe Print"/>
+        </w:rPr>
+      </w:pPr>
+      <w:r>
+        <w:rPr>
+          <w:rFonts w:ascii="Segoe Print" w:hAnsi="Segoe Print" w:cs="Segoe Print"/>
+        </w:rPr>
+        <w:tab/>
+        <w:t>- A loja poder comprar crédito para fazer recarga</w:t>
+      </w:r>
+    </w:p>
+    <w:p>
+      <w:pPr>
+        <w:tabs>
+          <w:tab w:val="left" w:pos="360"/>
+          <w:tab w:val="left" w:pos="720"/>
+          <w:tab w:val="left" w:pos="1080"/>
+          <w:tab w:val="left" w:pos="1440"/>
+          <w:tab w:val="left" w:pos="1800"/>
+          <w:tab w:val="left" w:pos="2160"/>
+          <w:tab w:val="left" w:pos="2520"/>
+          <w:tab w:val="left" w:pos="2880"/>
+          <w:tab w:val="left" w:pos="3240"/>
+          <w:tab w:val="left" w:pos="3600"/>
+          <w:tab w:val="left" w:pos="3960"/>
+          <w:tab w:val="left" w:pos="4320"/>
+          <w:tab w:val="left" w:pos="4680"/>
+          <w:tab w:val="left" w:pos="5040"/>
+          <w:tab w:val="left" w:pos="5400"/>
+          <w:tab w:val="left" w:pos="5760"/>
+          <w:tab w:val="left" w:pos="6120"/>
+          <w:tab w:val="left" w:pos="6480"/>
+          <w:tab w:val="left" w:pos="6840"/>
+          <w:tab w:val="left" w:pos="7200"/>
+          <w:tab w:val="left" w:pos="7560"/>
+          <w:tab w:val="left" w:pos="7920"/>
+          <w:tab w:val="left" w:pos="8280"/>
+          <w:tab w:val="left" w:pos="8640"/>
+          <w:tab w:val="left" w:pos="9000"/>
+          <w:tab w:val="left" w:pos="9360"/>
+          <w:tab w:val="left" w:pos="9720"/>
+          <w:tab w:val="left" w:pos="10080"/>
+          <w:tab w:val="left" w:pos="10440"/>
+          <w:tab w:val="left" w:pos="10800"/>
+          <w:tab w:val="left" w:pos="11160"/>
+          <w:tab w:val="left" w:pos="11520"/>
+        </w:tabs>
+        <w:autoSpaceDE w:val="0"/>
+        <w:autoSpaceDN w:val="0"/>
+        <w:adjustRightInd w:val="0"/>
+        <w:spacing w:after="0" w:line="240" w:lineRule="auto"/>
+        <w:ind w:left="708"/>
+        <w:rPr>
+          <w:rFonts w:ascii="Segoe Print" w:hAnsi="Segoe Print" w:cs="Segoe Print"/>
+        </w:rPr>
+      </w:pPr>
+      <w:r>
+        <w:rPr>
+          <w:rFonts w:ascii="Segoe Print" w:hAnsi="Segoe Print" w:cs="Segoe Print"/>
+        </w:rPr>
+        <w:tab/>
+        <w:t>- O cliente poder fazer recarga via transferência, dessa forma ele recebe 2 reais no final do mês (enviados da gold para o cliente) (isso é feito pelo bank-line e pelo app do mobile)</w:t>
+      </w:r>
+    </w:p>
+    <w:p>
+      <w:pPr>
+        <w:tabs>
+          <w:tab w:val="left" w:pos="360"/>
+          <w:tab w:val="left" w:pos="720"/>
+          <w:tab w:val="left" w:pos="1080"/>
+          <w:tab w:val="left" w:pos="1440"/>
+          <w:tab w:val="left" w:pos="1800"/>
+          <w:tab w:val="left" w:pos="2160"/>
+          <w:tab w:val="left" w:pos="2520"/>
+          <w:tab w:val="left" w:pos="2880"/>
+          <w:tab w:val="left" w:pos="3240"/>
+          <w:tab w:val="left" w:pos="3600"/>
+          <w:tab w:val="left" w:pos="3960"/>
+          <w:tab w:val="left" w:pos="4320"/>
+          <w:tab w:val="left" w:pos="4680"/>
+          <w:tab w:val="left" w:pos="5040"/>
+          <w:tab w:val="left" w:pos="5400"/>
+          <w:tab w:val="left" w:pos="5760"/>
+          <w:tab w:val="left" w:pos="6120"/>
+          <w:tab w:val="left" w:pos="6480"/>
+          <w:tab w:val="left" w:pos="6840"/>
+          <w:tab w:val="left" w:pos="7200"/>
+          <w:tab w:val="left" w:pos="7560"/>
+          <w:tab w:val="left" w:pos="7920"/>
+          <w:tab w:val="left" w:pos="8280"/>
+          <w:tab w:val="left" w:pos="8640"/>
+          <w:tab w:val="left" w:pos="9000"/>
+          <w:tab w:val="left" w:pos="9360"/>
+          <w:tab w:val="left" w:pos="9720"/>
+          <w:tab w:val="left" w:pos="10080"/>
+          <w:tab w:val="left" w:pos="10440"/>
+          <w:tab w:val="left" w:pos="10800"/>
+          <w:tab w:val="left" w:pos="11160"/>
+          <w:tab w:val="left" w:pos="11520"/>
+        </w:tabs>
+        <w:autoSpaceDE w:val="0"/>
+        <w:autoSpaceDN w:val="0"/>
+        <w:adjustRightInd w:val="0"/>
+        <w:spacing w:after="0" w:line="240" w:lineRule="auto"/>
+        <w:ind w:left="708"/>
+        <w:rPr>
+          <w:rFonts w:ascii="Segoe Print" w:hAnsi="Segoe Print" w:cs="Segoe Print"/>
+        </w:rPr>
+      </w:pPr>
+      <w:r>
+        <w:rPr>
+          <w:rFonts w:ascii="Segoe Print" w:hAnsi="Segoe Print" w:cs="Segoe Print"/>
+        </w:rPr>
+        <w:t>}</w:t>
+      </w:r>
+    </w:p>
+    <w:p>
+      <w:pPr>
+        <w:ind w:left="708"/>
+        <w:rPr>
+          <w:rFonts w:cs="Segoe Print"/>
+        </w:rPr>
+      </w:pPr>
+    </w:p>
+    <w:p>
+      <w:pPr>
+        <w:ind w:left="708"/>
+        <w:rPr>
+          <w:rFonts w:cs="Segoe Print"/>
+        </w:rPr>
+      </w:pPr>
+    </w:p>
+    <w:p>
+      <w:pPr>
+        <w:pStyle w:val="ListParagraph"/>
+        <w:pBdr>
+          <w:bottom w:val="single" w:sz="12" w:space="1" w:color="auto"/>
+        </w:pBdr>
+      </w:pPr>
+    </w:p>
+    <w:p>
+      <w:pPr>
+        <w:ind w:left="708"/>
+        <w:rPr>
+          <w:rFonts w:cs="Segoe Print"/>
+        </w:rPr>
+      </w:pPr>
+    </w:p>
+    <w:p>
+      <w:pPr>
+        <w:tabs>
+          <w:tab w:val="left" w:pos="360"/>
+          <w:tab w:val="left" w:pos="720"/>
+          <w:tab w:val="left" w:pos="1080"/>
+          <w:tab w:val="left" w:pos="1440"/>
+          <w:tab w:val="left" w:pos="1800"/>
+          <w:tab w:val="left" w:pos="2160"/>
+          <w:tab w:val="left" w:pos="2520"/>
+          <w:tab w:val="left" w:pos="2880"/>
+          <w:tab w:val="left" w:pos="3240"/>
+          <w:tab w:val="left" w:pos="3600"/>
+          <w:tab w:val="left" w:pos="3960"/>
+          <w:tab w:val="left" w:pos="4320"/>
+          <w:tab w:val="left" w:pos="4680"/>
+          <w:tab w:val="left" w:pos="5040"/>
+          <w:tab w:val="left" w:pos="5400"/>
+          <w:tab w:val="left" w:pos="5760"/>
+          <w:tab w:val="left" w:pos="6120"/>
+          <w:tab w:val="left" w:pos="6480"/>
+          <w:tab w:val="left" w:pos="6840"/>
+          <w:tab w:val="left" w:pos="7200"/>
+          <w:tab w:val="left" w:pos="7560"/>
+          <w:tab w:val="left" w:pos="7920"/>
+          <w:tab w:val="left" w:pos="8280"/>
+          <w:tab w:val="left" w:pos="8640"/>
+          <w:tab w:val="left" w:pos="9000"/>
+          <w:tab w:val="left" w:pos="9360"/>
+          <w:tab w:val="left" w:pos="9720"/>
+          <w:tab w:val="left" w:pos="10080"/>
+          <w:tab w:val="left" w:pos="10440"/>
+          <w:tab w:val="left" w:pos="10800"/>
+          <w:tab w:val="left" w:pos="11160"/>
+          <w:tab w:val="left" w:pos="11520"/>
+        </w:tabs>
+        <w:autoSpaceDE w:val="0"/>
+        <w:autoSpaceDN w:val="0"/>
+        <w:adjustRightInd w:val="0"/>
+        <w:spacing w:after="0" w:line="240" w:lineRule="auto"/>
+        <w:ind w:left="708"/>
+        <w:rPr>
+          <w:rFonts w:ascii="Segoe Print" w:hAnsi="Segoe Print" w:cs="Segoe Print"/>
+        </w:rPr>
+      </w:pPr>
+      <w:r>
+        <w:rPr>
+          <w:rFonts w:ascii="Segoe Print" w:hAnsi="Segoe Print" w:cs="Segoe Print"/>
+        </w:rPr>
+        <w:t>Ao ativar o estabelecimento enviar um sms para ele com a senha, não vai isso na hora do cadastro, mas sim na hora de ativação.</w:t>
+      </w:r>
+      <w:r>
+        <w:rPr>
+          <w:rFonts w:ascii="Segoe Print" w:hAnsi="Segoe Print" w:cs="Segoe Print"/>
+        </w:rPr>
+        <w:br/>
+        <w:t>Esse sms só é enviado uma vez.</w:t>
+      </w:r>
+    </w:p>
+    <w:p>
+      <w:pPr>
+        <w:ind w:left="708"/>
+        <w:rPr>
+          <w:rFonts w:cs="Segoe Print"/>
+        </w:rPr>
+      </w:pPr>
+      <w:r>
+        <w:rPr>
+          <w:rFonts w:cs="Segoe Print"/>
+        </w:rPr>
+        <w:t>(???)</w:t>
+      </w:r>
+    </w:p>
+    <w:p>
+      <w:pPr>
+        <w:pStyle w:val="ListParagraph"/>
+        <w:pBdr>
+          <w:bottom w:val="single" w:sz="12" w:space="1" w:color="auto"/>
+        </w:pBdr>
+      </w:pPr>
+    </w:p>
+    <w:p>
+      <w:pPr>
+        <w:ind w:left="708"/>
+        <w:rPr>
+          <w:rFonts w:cs="Segoe Print"/>
+        </w:rPr>
+      </w:pPr>
+    </w:p>
+    <w:p>
+      <w:pPr>
+        <w:tabs>
+          <w:tab w:val="left" w:pos="360"/>
+          <w:tab w:val="left" w:pos="720"/>
+          <w:tab w:val="left" w:pos="1080"/>
+          <w:tab w:val="left" w:pos="1440"/>
+          <w:tab w:val="left" w:pos="1800"/>
+          <w:tab w:val="left" w:pos="2160"/>
+          <w:tab w:val="left" w:pos="2520"/>
+          <w:tab w:val="left" w:pos="2880"/>
+          <w:tab w:val="left" w:pos="3240"/>
+          <w:tab w:val="left" w:pos="3600"/>
+          <w:tab w:val="left" w:pos="3960"/>
+          <w:tab w:val="left" w:pos="4320"/>
+          <w:tab w:val="left" w:pos="4680"/>
+          <w:tab w:val="left" w:pos="5040"/>
+          <w:tab w:val="left" w:pos="5400"/>
+          <w:tab w:val="left" w:pos="5760"/>
+          <w:tab w:val="left" w:pos="6120"/>
+          <w:tab w:val="left" w:pos="6480"/>
+          <w:tab w:val="left" w:pos="6840"/>
+          <w:tab w:val="left" w:pos="7200"/>
+          <w:tab w:val="left" w:pos="7560"/>
+          <w:tab w:val="left" w:pos="7920"/>
+          <w:tab w:val="left" w:pos="8280"/>
+          <w:tab w:val="left" w:pos="8640"/>
+          <w:tab w:val="left" w:pos="9000"/>
+          <w:tab w:val="left" w:pos="9360"/>
+          <w:tab w:val="left" w:pos="9720"/>
+          <w:tab w:val="left" w:pos="10080"/>
+          <w:tab w:val="left" w:pos="10440"/>
+          <w:tab w:val="left" w:pos="10800"/>
+          <w:tab w:val="left" w:pos="11160"/>
+          <w:tab w:val="left" w:pos="11520"/>
+        </w:tabs>
+        <w:autoSpaceDE w:val="0"/>
+        <w:autoSpaceDN w:val="0"/>
+        <w:adjustRightInd w:val="0"/>
+        <w:spacing w:after="0" w:line="240" w:lineRule="auto"/>
+        <w:ind w:left="708"/>
+        <w:rPr>
+          <w:rFonts w:ascii="Segoe Print" w:hAnsi="Segoe Print" w:cs="Segoe Print"/>
+        </w:rPr>
+      </w:pPr>
+      <w:r>
+        <w:rPr>
+          <w:rFonts w:ascii="Segoe Print" w:hAnsi="Segoe Print" w:cs="Segoe Print"/>
+        </w:rPr>
+        <w:t>Inscrição estadual: permitir colocar isento</w:t>
+      </w:r>
+    </w:p>
+    <w:p>
+      <w:pPr>
+        <w:tabs>
+          <w:tab w:val="left" w:pos="360"/>
+          <w:tab w:val="left" w:pos="720"/>
+          <w:tab w:val="left" w:pos="1080"/>
+          <w:tab w:val="left" w:pos="1440"/>
+          <w:tab w:val="left" w:pos="1800"/>
+          <w:tab w:val="left" w:pos="2160"/>
+          <w:tab w:val="left" w:pos="2520"/>
+          <w:tab w:val="left" w:pos="2880"/>
+          <w:tab w:val="left" w:pos="3240"/>
+          <w:tab w:val="left" w:pos="3600"/>
+          <w:tab w:val="left" w:pos="3960"/>
+          <w:tab w:val="left" w:pos="4320"/>
+          <w:tab w:val="left" w:pos="4680"/>
+          <w:tab w:val="left" w:pos="5040"/>
+          <w:tab w:val="left" w:pos="5400"/>
+          <w:tab w:val="left" w:pos="5760"/>
+          <w:tab w:val="left" w:pos="6120"/>
+          <w:tab w:val="left" w:pos="6480"/>
+          <w:tab w:val="left" w:pos="6840"/>
+          <w:tab w:val="left" w:pos="7200"/>
+          <w:tab w:val="left" w:pos="7560"/>
+          <w:tab w:val="left" w:pos="7920"/>
+          <w:tab w:val="left" w:pos="8280"/>
+          <w:tab w:val="left" w:pos="8640"/>
+          <w:tab w:val="left" w:pos="9000"/>
+          <w:tab w:val="left" w:pos="9360"/>
+          <w:tab w:val="left" w:pos="9720"/>
+          <w:tab w:val="left" w:pos="10080"/>
+          <w:tab w:val="left" w:pos="10440"/>
+          <w:tab w:val="left" w:pos="10800"/>
+          <w:tab w:val="left" w:pos="11160"/>
+          <w:tab w:val="left" w:pos="11520"/>
+        </w:tabs>
+        <w:autoSpaceDE w:val="0"/>
+        <w:autoSpaceDN w:val="0"/>
+        <w:adjustRightInd w:val="0"/>
+        <w:spacing w:after="0" w:line="240" w:lineRule="auto"/>
+        <w:ind w:left="708"/>
+        <w:rPr>
+          <w:rFonts w:ascii="Segoe Print" w:hAnsi="Segoe Print" w:cs="Segoe Print"/>
+        </w:rPr>
+      </w:pPr>
+      <w:r>
+        <w:rPr>
+          <w:rFonts w:ascii="Segoe Print" w:hAnsi="Segoe Print" w:cs="Segoe Print"/>
+        </w:rPr>
+        <w:t>Inscrição municipal : adicionar no cadastro</w:t>
+      </w:r>
+    </w:p>
+    <w:p>
+      <w:pPr>
+        <w:tabs>
+          <w:tab w:val="left" w:pos="360"/>
+          <w:tab w:val="left" w:pos="720"/>
+          <w:tab w:val="left" w:pos="1080"/>
+          <w:tab w:val="left" w:pos="1440"/>
+          <w:tab w:val="left" w:pos="1800"/>
+          <w:tab w:val="left" w:pos="2160"/>
+          <w:tab w:val="left" w:pos="2520"/>
+          <w:tab w:val="left" w:pos="2880"/>
+          <w:tab w:val="left" w:pos="3240"/>
+          <w:tab w:val="left" w:pos="3600"/>
+          <w:tab w:val="left" w:pos="3960"/>
+          <w:tab w:val="left" w:pos="4320"/>
+          <w:tab w:val="left" w:pos="4680"/>
+          <w:tab w:val="left" w:pos="5040"/>
+          <w:tab w:val="left" w:pos="5400"/>
+          <w:tab w:val="left" w:pos="5760"/>
+          <w:tab w:val="left" w:pos="6120"/>
+          <w:tab w:val="left" w:pos="6480"/>
+          <w:tab w:val="left" w:pos="6840"/>
+          <w:tab w:val="left" w:pos="7200"/>
+          <w:tab w:val="left" w:pos="7560"/>
+          <w:tab w:val="left" w:pos="7920"/>
+          <w:tab w:val="left" w:pos="8280"/>
+          <w:tab w:val="left" w:pos="8640"/>
+          <w:tab w:val="left" w:pos="9000"/>
+          <w:tab w:val="left" w:pos="9360"/>
+          <w:tab w:val="left" w:pos="9720"/>
+          <w:tab w:val="left" w:pos="10080"/>
+          <w:tab w:val="left" w:pos="10440"/>
+          <w:tab w:val="left" w:pos="10800"/>
+          <w:tab w:val="left" w:pos="11160"/>
+          <w:tab w:val="left" w:pos="11520"/>
+        </w:tabs>
+        <w:autoSpaceDE w:val="0"/>
+        <w:autoSpaceDN w:val="0"/>
+        <w:adjustRightInd w:val="0"/>
+        <w:spacing w:after="0" w:line="240" w:lineRule="auto"/>
+        <w:ind w:left="708"/>
+        <w:rPr>
+          <w:rFonts w:ascii="Segoe Print" w:hAnsi="Segoe Print" w:cs="Segoe Print"/>
+        </w:rPr>
+      </w:pPr>
+      <w:r>
+        <w:rPr>
+          <w:rFonts w:ascii="Segoe Print" w:hAnsi="Segoe Print" w:cs="Segoe Print"/>
+        </w:rPr>
+        <w:t>Inserir novas categorias no momento do cadastro</w:t>
+      </w:r>
+    </w:p>
+    <w:p>
+      <w:pPr>
+        <w:ind w:left="708"/>
+        <w:rPr>
+          <w:rFonts w:cs="Segoe Print"/>
+        </w:rPr>
+      </w:pPr>
+    </w:p>
+    <w:p>
+      <w:pPr>
+        <w:ind w:left="708"/>
+        <w:rPr>
+          <w:rFonts w:cs="Segoe Print"/>
+        </w:rPr>
+      </w:pPr>
+    </w:p>
+    <w:p>
+      <w:pPr>
+        <w:ind w:left="708"/>
+        <w:rPr>
+          <w:rFonts w:cs="Segoe Print"/>
+        </w:rPr>
+      </w:pPr>
+    </w:p>
+    <w:p>
+      <w:pPr>
+        <w:ind w:left="708"/>
+        <w:rPr>
+          <w:rFonts w:cs="Segoe Print"/>
+        </w:rPr>
+      </w:pPr>
+    </w:p>
+    <w:p>
+      <w:pPr>
+        <w:ind w:left="708"/>
+        <w:rPr>
+          <w:rFonts w:cs="Segoe Print"/>
+        </w:rPr>
+      </w:pPr>
+    </w:p>
+    <w:p>
+      <w:pPr>
+        <w:ind w:left="708"/>
+        <w:rPr>
+          <w:rFonts w:cs="Segoe Print"/>
+        </w:rPr>
+      </w:pPr>
+    </w:p>
+    <w:p>
+      <w:pPr>
+        <w:ind w:left="708"/>
+        <w:rPr>
+          <w:rFonts w:cs="Segoe Print"/>
+        </w:rPr>
+      </w:pPr>
+    </w:p>
+    <w:p>
+      <w:pPr>
+        <w:ind w:left="708"/>
+        <w:rPr>
+          <w:rFonts w:cs="Segoe Print"/>
+        </w:rPr>
+      </w:pPr>
+    </w:p>
+    <w:p>
+      <w:pPr>
+        <w:ind w:left="708"/>
+        <w:rPr>
+          <w:rFonts w:cs="Segoe Print"/>
+        </w:rPr>
+      </w:pPr>
+    </w:p>
+    <w:p>
+      <w:pPr>
+        <w:ind w:left="708"/>
+        <w:rPr>
+          <w:rFonts w:cs="Segoe Print"/>
+        </w:rPr>
+      </w:pPr>
+    </w:p>
+    <w:p>
+      <w:pPr>
+        <w:ind w:left="708"/>
+        <w:rPr>
+          <w:rFonts w:cs="Segoe Print"/>
+        </w:rPr>
+      </w:pPr>
+    </w:p>
+    <w:p>
+      <w:pPr>
+        <w:ind w:left="708"/>
+        <w:rPr>
+          <w:rFonts w:cs="Segoe Print"/>
+        </w:rPr>
+      </w:pPr>
+    </w:p>
+    <w:p>
+      <w:pPr>
+        <w:ind w:left="708"/>
+        <w:rPr>
+          <w:rFonts w:cs="Segoe Print"/>
+        </w:rPr>
+      </w:pPr>
+    </w:p>
+    <w:p>
+      <w:pPr>
+        <w:ind w:left="708"/>
+        <w:rPr>
+          <w:rFonts w:cs="Segoe Print"/>
+        </w:rPr>
+      </w:pPr>
+    </w:p>
+    <w:p>
+      <w:pPr>
+        <w:tabs>
+          <w:tab w:val="left" w:pos="360"/>
+          <w:tab w:val="left" w:pos="720"/>
+          <w:tab w:val="left" w:pos="1080"/>
+          <w:tab w:val="left" w:pos="1440"/>
+          <w:tab w:val="left" w:pos="1800"/>
+          <w:tab w:val="left" w:pos="2160"/>
+          <w:tab w:val="left" w:pos="2520"/>
+          <w:tab w:val="left" w:pos="2880"/>
+          <w:tab w:val="left" w:pos="3240"/>
+          <w:tab w:val="left" w:pos="3600"/>
+          <w:tab w:val="left" w:pos="3960"/>
+          <w:tab w:val="left" w:pos="4320"/>
+          <w:tab w:val="left" w:pos="4680"/>
+          <w:tab w:val="left" w:pos="5040"/>
+          <w:tab w:val="left" w:pos="5400"/>
+          <w:tab w:val="left" w:pos="5760"/>
+          <w:tab w:val="left" w:pos="6120"/>
+          <w:tab w:val="left" w:pos="6480"/>
+          <w:tab w:val="left" w:pos="6840"/>
+          <w:tab w:val="left" w:pos="7200"/>
+          <w:tab w:val="left" w:pos="7560"/>
+          <w:tab w:val="left" w:pos="7920"/>
+          <w:tab w:val="left" w:pos="8280"/>
+          <w:tab w:val="left" w:pos="8640"/>
+          <w:tab w:val="left" w:pos="9000"/>
+          <w:tab w:val="left" w:pos="9360"/>
+          <w:tab w:val="left" w:pos="9720"/>
+          <w:tab w:val="left" w:pos="10080"/>
+          <w:tab w:val="left" w:pos="10440"/>
+          <w:tab w:val="left" w:pos="10800"/>
+          <w:tab w:val="left" w:pos="11160"/>
+          <w:tab w:val="left" w:pos="11520"/>
+        </w:tabs>
+        <w:autoSpaceDE w:val="0"/>
+        <w:autoSpaceDN w:val="0"/>
+        <w:adjustRightInd w:val="0"/>
+        <w:spacing w:after="0" w:line="240" w:lineRule="auto"/>
+        <w:rPr>
+          <w:rFonts w:ascii="Segoe Print" w:hAnsi="Segoe Print" w:cs="Segoe Print"/>
+        </w:rPr>
+      </w:pPr>
+      <w:r>
+        <w:rPr>
+          <w:color w:val="000000" w:themeColor="text1"/>
+        </w:rPr>
+        <w:t>Dados do Moura:</w:t>
+      </w:r>
+      <w:r>
+        <w:rPr>
+          <w:color w:val="000000" w:themeColor="text1"/>
+        </w:rPr>
+        <w:br/>
+      </w:r>
+      <w:r>
+        <w:rPr>
+          <w:rFonts w:ascii="Segoe Print" w:hAnsi="Segoe Print" w:cs="Segoe Print"/>
+        </w:rPr>
+        <w:t>nome fantasia: Clube TS</w:t>
+      </w:r>
+    </w:p>
+    <w:p>
+      <w:pPr>
+        <w:tabs>
+          <w:tab w:val="left" w:pos="360"/>
+          <w:tab w:val="left" w:pos="720"/>
+          <w:tab w:val="left" w:pos="1080"/>
+          <w:tab w:val="left" w:pos="1440"/>
+          <w:tab w:val="left" w:pos="1800"/>
+          <w:tab w:val="left" w:pos="2160"/>
+          <w:tab w:val="left" w:pos="2520"/>
+          <w:tab w:val="left" w:pos="2880"/>
+          <w:tab w:val="left" w:pos="3240"/>
+          <w:tab w:val="left" w:pos="3600"/>
+          <w:tab w:val="left" w:pos="3960"/>
+          <w:tab w:val="left" w:pos="4320"/>
+          <w:tab w:val="left" w:pos="4680"/>
+          <w:tab w:val="left" w:pos="5040"/>
+          <w:tab w:val="left" w:pos="5400"/>
+          <w:tab w:val="left" w:pos="5760"/>
+          <w:tab w:val="left" w:pos="6120"/>
+          <w:tab w:val="left" w:pos="6480"/>
+          <w:tab w:val="left" w:pos="6840"/>
+          <w:tab w:val="left" w:pos="7200"/>
+          <w:tab w:val="left" w:pos="7560"/>
+          <w:tab w:val="left" w:pos="7920"/>
+          <w:tab w:val="left" w:pos="8280"/>
+          <w:tab w:val="left" w:pos="8640"/>
+          <w:tab w:val="left" w:pos="9000"/>
+          <w:tab w:val="left" w:pos="9360"/>
+          <w:tab w:val="left" w:pos="9720"/>
+          <w:tab w:val="left" w:pos="10080"/>
+          <w:tab w:val="left" w:pos="10440"/>
+          <w:tab w:val="left" w:pos="10800"/>
+          <w:tab w:val="left" w:pos="11160"/>
+          <w:tab w:val="left" w:pos="11520"/>
+        </w:tabs>
+        <w:autoSpaceDE w:val="0"/>
+        <w:autoSpaceDN w:val="0"/>
+        <w:adjustRightInd w:val="0"/>
+        <w:spacing w:after="0" w:line="240" w:lineRule="auto"/>
+        <w:rPr>
+          <w:rFonts w:ascii="Segoe Print" w:hAnsi="Segoe Print" w:cs="Segoe Print"/>
+        </w:rPr>
+      </w:pPr>
+      <w:r>
+        <w:rPr>
+          <w:rFonts w:ascii="Segoe Print" w:hAnsi="Segoe Print" w:cs="Segoe Print"/>
+        </w:rPr>
+        <w:t>Nome: Tottal Services Ltda</w:t>
+      </w:r>
+    </w:p>
+    <w:p>
+      <w:pPr>
+        <w:tabs>
+          <w:tab w:val="left" w:pos="360"/>
+          <w:tab w:val="left" w:pos="720"/>
+          <w:tab w:val="left" w:pos="1080"/>
+          <w:tab w:val="left" w:pos="1440"/>
+          <w:tab w:val="left" w:pos="1800"/>
+          <w:tab w:val="left" w:pos="2160"/>
+          <w:tab w:val="left" w:pos="2520"/>
+          <w:tab w:val="left" w:pos="2880"/>
+          <w:tab w:val="left" w:pos="3240"/>
+          <w:tab w:val="left" w:pos="3600"/>
+          <w:tab w:val="left" w:pos="3960"/>
+          <w:tab w:val="left" w:pos="4320"/>
+          <w:tab w:val="left" w:pos="4680"/>
+          <w:tab w:val="left" w:pos="5040"/>
+          <w:tab w:val="left" w:pos="5400"/>
+          <w:tab w:val="left" w:pos="5760"/>
+          <w:tab w:val="left" w:pos="6120"/>
+          <w:tab w:val="left" w:pos="6480"/>
+          <w:tab w:val="left" w:pos="6840"/>
+          <w:tab w:val="left" w:pos="7200"/>
+          <w:tab w:val="left" w:pos="7560"/>
+          <w:tab w:val="left" w:pos="7920"/>
+          <w:tab w:val="left" w:pos="8280"/>
+          <w:tab w:val="left" w:pos="8640"/>
+          <w:tab w:val="left" w:pos="9000"/>
+          <w:tab w:val="left" w:pos="9360"/>
+          <w:tab w:val="left" w:pos="9720"/>
+          <w:tab w:val="left" w:pos="10080"/>
+          <w:tab w:val="left" w:pos="10440"/>
+          <w:tab w:val="left" w:pos="10800"/>
+          <w:tab w:val="left" w:pos="11160"/>
+          <w:tab w:val="left" w:pos="11520"/>
+        </w:tabs>
+        <w:autoSpaceDE w:val="0"/>
+        <w:autoSpaceDN w:val="0"/>
+        <w:adjustRightInd w:val="0"/>
+        <w:spacing w:after="0" w:line="240" w:lineRule="auto"/>
+        <w:rPr>
+          <w:rFonts w:ascii="Segoe Print" w:hAnsi="Segoe Print" w:cs="Segoe Print"/>
+        </w:rPr>
+      </w:pPr>
+      <w:r>
+        <w:rPr>
+          <w:rFonts w:ascii="Segoe Print" w:hAnsi="Segoe Print" w:cs="Segoe Print"/>
+        </w:rPr>
+        <w:t>CNPJ: 10285982000169</w:t>
+      </w:r>
+    </w:p>
+    <w:p>
+      <w:pPr>
+        <w:tabs>
+          <w:tab w:val="left" w:pos="360"/>
+          <w:tab w:val="left" w:pos="720"/>
+          <w:tab w:val="left" w:pos="1080"/>
+          <w:tab w:val="left" w:pos="1440"/>
+          <w:tab w:val="left" w:pos="1800"/>
+          <w:tab w:val="left" w:pos="2160"/>
+          <w:tab w:val="left" w:pos="2520"/>
+          <w:tab w:val="left" w:pos="2880"/>
+          <w:tab w:val="left" w:pos="3240"/>
+          <w:tab w:val="left" w:pos="3600"/>
+          <w:tab w:val="left" w:pos="3960"/>
+          <w:tab w:val="left" w:pos="4320"/>
+          <w:tab w:val="left" w:pos="4680"/>
+          <w:tab w:val="left" w:pos="5040"/>
+          <w:tab w:val="left" w:pos="5400"/>
+          <w:tab w:val="left" w:pos="5760"/>
+          <w:tab w:val="left" w:pos="6120"/>
+          <w:tab w:val="left" w:pos="6480"/>
+          <w:tab w:val="left" w:pos="6840"/>
+          <w:tab w:val="left" w:pos="7200"/>
+          <w:tab w:val="left" w:pos="7560"/>
+          <w:tab w:val="left" w:pos="7920"/>
+          <w:tab w:val="left" w:pos="8280"/>
+          <w:tab w:val="left" w:pos="8640"/>
+          <w:tab w:val="left" w:pos="9000"/>
+          <w:tab w:val="left" w:pos="9360"/>
+          <w:tab w:val="left" w:pos="9720"/>
+          <w:tab w:val="left" w:pos="10080"/>
+          <w:tab w:val="left" w:pos="10440"/>
+          <w:tab w:val="left" w:pos="10800"/>
+          <w:tab w:val="left" w:pos="11160"/>
+          <w:tab w:val="left" w:pos="11520"/>
+        </w:tabs>
+        <w:autoSpaceDE w:val="0"/>
+        <w:autoSpaceDN w:val="0"/>
+        <w:adjustRightInd w:val="0"/>
+        <w:spacing w:after="0" w:line="240" w:lineRule="auto"/>
+        <w:rPr>
+          <w:rFonts w:ascii="Segoe Print" w:hAnsi="Segoe Print" w:cs="Segoe Print"/>
+        </w:rPr>
+      </w:pPr>
+      <w:r>
+        <w:rPr>
+          <w:rFonts w:ascii="Segoe Print" w:hAnsi="Segoe Print" w:cs="Segoe Print"/>
+        </w:rPr>
+        <w:t>CEP:28993000</w:t>
+      </w:r>
+    </w:p>
+    <w:p>
+      <w:pPr>
+        <w:tabs>
+          <w:tab w:val="left" w:pos="360"/>
+          <w:tab w:val="left" w:pos="720"/>
+          <w:tab w:val="left" w:pos="1080"/>
+          <w:tab w:val="left" w:pos="1440"/>
+          <w:tab w:val="left" w:pos="1800"/>
+          <w:tab w:val="left" w:pos="2160"/>
+          <w:tab w:val="left" w:pos="2520"/>
+          <w:tab w:val="left" w:pos="2880"/>
+          <w:tab w:val="left" w:pos="3240"/>
+          <w:tab w:val="left" w:pos="3600"/>
+          <w:tab w:val="left" w:pos="3960"/>
+          <w:tab w:val="left" w:pos="4320"/>
+          <w:tab w:val="left" w:pos="4680"/>
+          <w:tab w:val="left" w:pos="5040"/>
+          <w:tab w:val="left" w:pos="5400"/>
+          <w:tab w:val="left" w:pos="5760"/>
+          <w:tab w:val="left" w:pos="6120"/>
+          <w:tab w:val="left" w:pos="6480"/>
+          <w:tab w:val="left" w:pos="6840"/>
+          <w:tab w:val="left" w:pos="7200"/>
+          <w:tab w:val="left" w:pos="7560"/>
+          <w:tab w:val="left" w:pos="7920"/>
+          <w:tab w:val="left" w:pos="8280"/>
+          <w:tab w:val="left" w:pos="8640"/>
+          <w:tab w:val="left" w:pos="9000"/>
+          <w:tab w:val="left" w:pos="9360"/>
+          <w:tab w:val="left" w:pos="9720"/>
+          <w:tab w:val="left" w:pos="10080"/>
+          <w:tab w:val="left" w:pos="10440"/>
+          <w:tab w:val="left" w:pos="10800"/>
+          <w:tab w:val="left" w:pos="11160"/>
+          <w:tab w:val="left" w:pos="11520"/>
+        </w:tabs>
+        <w:autoSpaceDE w:val="0"/>
+        <w:autoSpaceDN w:val="0"/>
+        <w:adjustRightInd w:val="0"/>
+        <w:spacing w:after="0" w:line="240" w:lineRule="auto"/>
+        <w:rPr>
+          <w:rFonts w:ascii="Segoe Print" w:hAnsi="Segoe Print" w:cs="Segoe Print"/>
+        </w:rPr>
+      </w:pPr>
+      <w:r>
+        <w:rPr>
+          <w:rFonts w:ascii="Segoe Print" w:hAnsi="Segoe Print" w:cs="Segoe Print"/>
+        </w:rPr>
+        <w:t>nº 1069 p</w:t>
+      </w:r>
+    </w:p>
+    <w:p>
+      <w:pPr>
+        <w:tabs>
+          <w:tab w:val="left" w:pos="360"/>
+          <w:tab w:val="left" w:pos="720"/>
+          <w:tab w:val="left" w:pos="1080"/>
+          <w:tab w:val="left" w:pos="1440"/>
+          <w:tab w:val="left" w:pos="1800"/>
+          <w:tab w:val="left" w:pos="2160"/>
+          <w:tab w:val="left" w:pos="2520"/>
+          <w:tab w:val="left" w:pos="2880"/>
+          <w:tab w:val="left" w:pos="3240"/>
+          <w:tab w:val="left" w:pos="3600"/>
+          <w:tab w:val="left" w:pos="3960"/>
+          <w:tab w:val="left" w:pos="4320"/>
+          <w:tab w:val="left" w:pos="4680"/>
+          <w:tab w:val="left" w:pos="5040"/>
+          <w:tab w:val="left" w:pos="5400"/>
+          <w:tab w:val="left" w:pos="5760"/>
+          <w:tab w:val="left" w:pos="6120"/>
+          <w:tab w:val="left" w:pos="6480"/>
+          <w:tab w:val="left" w:pos="6840"/>
+          <w:tab w:val="left" w:pos="7200"/>
+          <w:tab w:val="left" w:pos="7560"/>
+          <w:tab w:val="left" w:pos="7920"/>
+          <w:tab w:val="left" w:pos="8280"/>
+          <w:tab w:val="left" w:pos="8640"/>
+          <w:tab w:val="left" w:pos="9000"/>
+          <w:tab w:val="left" w:pos="9360"/>
+          <w:tab w:val="left" w:pos="9720"/>
+          <w:tab w:val="left" w:pos="10080"/>
+          <w:tab w:val="left" w:pos="10440"/>
+          <w:tab w:val="left" w:pos="10800"/>
+          <w:tab w:val="left" w:pos="11160"/>
+          <w:tab w:val="left" w:pos="11520"/>
+        </w:tabs>
+        <w:autoSpaceDE w:val="0"/>
+        <w:autoSpaceDN w:val="0"/>
+        <w:adjustRightInd w:val="0"/>
+        <w:spacing w:after="0" w:line="240" w:lineRule="auto"/>
+        <w:rPr>
+          <w:rFonts w:ascii="Segoe Print" w:hAnsi="Segoe Print" w:cs="Segoe Print"/>
+        </w:rPr>
+      </w:pPr>
+      <w:r>
+        <w:rPr>
+          <w:rFonts w:ascii="Segoe Print" w:hAnsi="Segoe Print" w:cs="Segoe Print"/>
+        </w:rPr>
+        <w:t>KM 70</w:t>
+      </w:r>
+    </w:p>
+    <w:p>
+      <w:pPr>
+        <w:tabs>
+          <w:tab w:val="left" w:pos="360"/>
+          <w:tab w:val="left" w:pos="720"/>
+          <w:tab w:val="left" w:pos="1080"/>
+          <w:tab w:val="left" w:pos="1440"/>
+          <w:tab w:val="left" w:pos="1800"/>
+          <w:tab w:val="left" w:pos="2160"/>
+          <w:tab w:val="left" w:pos="2520"/>
+          <w:tab w:val="left" w:pos="2880"/>
+          <w:tab w:val="left" w:pos="3240"/>
+          <w:tab w:val="left" w:pos="3600"/>
+          <w:tab w:val="left" w:pos="3960"/>
+          <w:tab w:val="left" w:pos="4320"/>
+          <w:tab w:val="left" w:pos="4680"/>
+          <w:tab w:val="left" w:pos="5040"/>
+          <w:tab w:val="left" w:pos="5400"/>
+          <w:tab w:val="left" w:pos="5760"/>
+          <w:tab w:val="left" w:pos="6120"/>
+          <w:tab w:val="left" w:pos="6480"/>
+          <w:tab w:val="left" w:pos="6840"/>
+          <w:tab w:val="left" w:pos="7200"/>
+          <w:tab w:val="left" w:pos="7560"/>
+          <w:tab w:val="left" w:pos="7920"/>
+          <w:tab w:val="left" w:pos="8280"/>
+          <w:tab w:val="left" w:pos="8640"/>
+          <w:tab w:val="left" w:pos="9000"/>
+          <w:tab w:val="left" w:pos="9360"/>
+          <w:tab w:val="left" w:pos="9720"/>
+          <w:tab w:val="left" w:pos="10080"/>
+          <w:tab w:val="left" w:pos="10440"/>
+          <w:tab w:val="left" w:pos="10800"/>
+          <w:tab w:val="left" w:pos="11160"/>
+          <w:tab w:val="left" w:pos="11520"/>
+        </w:tabs>
+        <w:autoSpaceDE w:val="0"/>
+        <w:autoSpaceDN w:val="0"/>
+        <w:adjustRightInd w:val="0"/>
+        <w:spacing w:after="0" w:line="240" w:lineRule="auto"/>
+        <w:rPr>
+          <w:rFonts w:ascii="Segoe Print" w:hAnsi="Segoe Print" w:cs="Segoe Print"/>
+        </w:rPr>
+      </w:pPr>
+      <w:r>
+        <w:rPr>
+          <w:rFonts w:ascii="Segoe Print" w:hAnsi="Segoe Print" w:cs="Segoe Print"/>
+        </w:rPr>
+        <w:t>CPF: 84470852791</w:t>
+      </w:r>
+    </w:p>
+    <w:p>
+      <w:pPr>
+        <w:tabs>
+          <w:tab w:val="left" w:pos="360"/>
+          <w:tab w:val="left" w:pos="720"/>
+          <w:tab w:val="left" w:pos="1080"/>
+          <w:tab w:val="left" w:pos="1440"/>
+          <w:tab w:val="left" w:pos="1800"/>
+          <w:tab w:val="left" w:pos="2160"/>
+          <w:tab w:val="left" w:pos="2520"/>
+          <w:tab w:val="left" w:pos="2880"/>
+          <w:tab w:val="left" w:pos="3240"/>
+          <w:tab w:val="left" w:pos="3600"/>
+          <w:tab w:val="left" w:pos="3960"/>
+          <w:tab w:val="left" w:pos="4320"/>
+          <w:tab w:val="left" w:pos="4680"/>
+          <w:tab w:val="left" w:pos="5040"/>
+          <w:tab w:val="left" w:pos="5400"/>
+          <w:tab w:val="left" w:pos="5760"/>
+          <w:tab w:val="left" w:pos="6120"/>
+          <w:tab w:val="left" w:pos="6480"/>
+          <w:tab w:val="left" w:pos="6840"/>
+          <w:tab w:val="left" w:pos="7200"/>
+          <w:tab w:val="left" w:pos="7560"/>
+          <w:tab w:val="left" w:pos="7920"/>
+          <w:tab w:val="left" w:pos="8280"/>
+          <w:tab w:val="left" w:pos="8640"/>
+          <w:tab w:val="left" w:pos="9000"/>
+          <w:tab w:val="left" w:pos="9360"/>
+          <w:tab w:val="left" w:pos="9720"/>
+          <w:tab w:val="left" w:pos="10080"/>
+          <w:tab w:val="left" w:pos="10440"/>
+          <w:tab w:val="left" w:pos="10800"/>
+          <w:tab w:val="left" w:pos="11160"/>
+          <w:tab w:val="left" w:pos="11520"/>
+        </w:tabs>
+        <w:autoSpaceDE w:val="0"/>
+        <w:autoSpaceDN w:val="0"/>
+        <w:adjustRightInd w:val="0"/>
+        <w:spacing w:after="0" w:line="240" w:lineRule="auto"/>
+        <w:rPr>
+          <w:rFonts w:ascii="Segoe Print" w:hAnsi="Segoe Print" w:cs="Segoe Print"/>
+        </w:rPr>
+      </w:pPr>
+      <w:r>
+        <w:rPr>
+          <w:rFonts w:ascii="Segoe Print" w:hAnsi="Segoe Print" w:cs="Segoe Print"/>
+        </w:rPr>
+        <w:t>RG: 071882757</w:t>
+      </w:r>
+    </w:p>
+    <w:p>
+      <w:pPr>
+        <w:tabs>
+          <w:tab w:val="left" w:pos="360"/>
+          <w:tab w:val="left" w:pos="720"/>
+          <w:tab w:val="left" w:pos="1080"/>
+          <w:tab w:val="left" w:pos="1440"/>
+          <w:tab w:val="left" w:pos="1800"/>
+          <w:tab w:val="left" w:pos="2160"/>
+          <w:tab w:val="left" w:pos="2520"/>
+          <w:tab w:val="left" w:pos="2880"/>
+          <w:tab w:val="left" w:pos="3240"/>
+          <w:tab w:val="left" w:pos="3600"/>
+          <w:tab w:val="left" w:pos="3960"/>
+          <w:tab w:val="left" w:pos="4320"/>
+          <w:tab w:val="left" w:pos="4680"/>
+          <w:tab w:val="left" w:pos="5040"/>
+          <w:tab w:val="left" w:pos="5400"/>
+          <w:tab w:val="left" w:pos="5760"/>
+          <w:tab w:val="left" w:pos="6120"/>
+          <w:tab w:val="left" w:pos="6480"/>
+          <w:tab w:val="left" w:pos="6840"/>
+          <w:tab w:val="left" w:pos="7200"/>
+          <w:tab w:val="left" w:pos="7560"/>
+          <w:tab w:val="left" w:pos="7920"/>
+          <w:tab w:val="left" w:pos="8280"/>
+          <w:tab w:val="left" w:pos="8640"/>
+          <w:tab w:val="left" w:pos="9000"/>
+          <w:tab w:val="left" w:pos="9360"/>
+          <w:tab w:val="left" w:pos="9720"/>
+          <w:tab w:val="left" w:pos="10080"/>
+          <w:tab w:val="left" w:pos="10440"/>
+          <w:tab w:val="left" w:pos="10800"/>
+          <w:tab w:val="left" w:pos="11160"/>
+          <w:tab w:val="left" w:pos="11520"/>
+        </w:tabs>
+        <w:autoSpaceDE w:val="0"/>
+        <w:autoSpaceDN w:val="0"/>
+        <w:adjustRightInd w:val="0"/>
+        <w:spacing w:after="0" w:line="240" w:lineRule="auto"/>
+        <w:rPr>
+          <w:rFonts w:ascii="Segoe Print" w:hAnsi="Segoe Print" w:cs="Segoe Print"/>
+        </w:rPr>
+      </w:pPr>
+      <w:r>
+        <w:rPr>
+          <w:rFonts w:ascii="Segoe Print" w:hAnsi="Segoe Print" w:cs="Segoe Print"/>
+        </w:rPr>
+        <w:t>Banco: Santander</w:t>
+      </w:r>
+    </w:p>
+    <w:p>
+      <w:pPr>
+        <w:tabs>
+          <w:tab w:val="left" w:pos="360"/>
+          <w:tab w:val="left" w:pos="720"/>
+          <w:tab w:val="left" w:pos="1080"/>
+          <w:tab w:val="left" w:pos="1440"/>
+          <w:tab w:val="left" w:pos="1800"/>
+          <w:tab w:val="left" w:pos="2160"/>
+          <w:tab w:val="left" w:pos="2520"/>
+          <w:tab w:val="left" w:pos="2880"/>
+          <w:tab w:val="left" w:pos="3240"/>
+          <w:tab w:val="left" w:pos="3600"/>
+          <w:tab w:val="left" w:pos="3960"/>
+          <w:tab w:val="left" w:pos="4320"/>
+          <w:tab w:val="left" w:pos="4680"/>
+          <w:tab w:val="left" w:pos="5040"/>
+          <w:tab w:val="left" w:pos="5400"/>
+          <w:tab w:val="left" w:pos="5760"/>
+          <w:tab w:val="left" w:pos="6120"/>
+          <w:tab w:val="left" w:pos="6480"/>
+          <w:tab w:val="left" w:pos="6840"/>
+          <w:tab w:val="left" w:pos="7200"/>
+          <w:tab w:val="left" w:pos="7560"/>
+          <w:tab w:val="left" w:pos="7920"/>
+          <w:tab w:val="left" w:pos="8280"/>
+          <w:tab w:val="left" w:pos="8640"/>
+          <w:tab w:val="left" w:pos="9000"/>
+          <w:tab w:val="left" w:pos="9360"/>
+          <w:tab w:val="left" w:pos="9720"/>
+          <w:tab w:val="left" w:pos="10080"/>
+          <w:tab w:val="left" w:pos="10440"/>
+          <w:tab w:val="left" w:pos="10800"/>
+          <w:tab w:val="left" w:pos="11160"/>
+          <w:tab w:val="left" w:pos="11520"/>
+        </w:tabs>
+        <w:autoSpaceDE w:val="0"/>
+        <w:autoSpaceDN w:val="0"/>
+        <w:adjustRightInd w:val="0"/>
+        <w:spacing w:after="0" w:line="240" w:lineRule="auto"/>
+        <w:rPr>
+          <w:rFonts w:ascii="Segoe Print" w:hAnsi="Segoe Print" w:cs="Segoe Print"/>
+        </w:rPr>
+      </w:pPr>
+      <w:r>
+        <w:rPr>
+          <w:rFonts w:ascii="Segoe Print" w:hAnsi="Segoe Print" w:cs="Segoe Print"/>
+        </w:rPr>
+        <w:t>Agência: 4331</w:t>
+      </w:r>
+    </w:p>
+    <w:p>
+      <w:pPr>
+        <w:tabs>
+          <w:tab w:val="left" w:pos="360"/>
+          <w:tab w:val="left" w:pos="720"/>
+          <w:tab w:val="left" w:pos="1080"/>
+          <w:tab w:val="left" w:pos="1440"/>
+          <w:tab w:val="left" w:pos="1800"/>
+          <w:tab w:val="left" w:pos="2160"/>
+          <w:tab w:val="left" w:pos="2520"/>
+          <w:tab w:val="left" w:pos="2880"/>
+          <w:tab w:val="left" w:pos="3240"/>
+          <w:tab w:val="left" w:pos="3600"/>
+          <w:tab w:val="left" w:pos="3960"/>
+          <w:tab w:val="left" w:pos="4320"/>
+          <w:tab w:val="left" w:pos="4680"/>
+          <w:tab w:val="left" w:pos="5040"/>
+          <w:tab w:val="left" w:pos="5400"/>
+          <w:tab w:val="left" w:pos="5760"/>
+          <w:tab w:val="left" w:pos="6120"/>
+          <w:tab w:val="left" w:pos="6480"/>
+          <w:tab w:val="left" w:pos="6840"/>
+          <w:tab w:val="left" w:pos="7200"/>
+          <w:tab w:val="left" w:pos="7560"/>
+          <w:tab w:val="left" w:pos="7920"/>
+          <w:tab w:val="left" w:pos="8280"/>
+          <w:tab w:val="left" w:pos="8640"/>
+          <w:tab w:val="left" w:pos="9000"/>
+          <w:tab w:val="left" w:pos="9360"/>
+          <w:tab w:val="left" w:pos="9720"/>
+          <w:tab w:val="left" w:pos="10080"/>
+          <w:tab w:val="left" w:pos="10440"/>
+          <w:tab w:val="left" w:pos="10800"/>
+          <w:tab w:val="left" w:pos="11160"/>
+          <w:tab w:val="left" w:pos="11520"/>
+        </w:tabs>
+        <w:autoSpaceDE w:val="0"/>
+        <w:autoSpaceDN w:val="0"/>
+        <w:adjustRightInd w:val="0"/>
+        <w:spacing w:after="0" w:line="240" w:lineRule="auto"/>
+        <w:rPr>
+          <w:rFonts w:ascii="Segoe Print" w:hAnsi="Segoe Print" w:cs="Segoe Print"/>
+        </w:rPr>
+      </w:pPr>
+      <w:r>
+        <w:rPr>
+          <w:rFonts w:ascii="Segoe Print" w:hAnsi="Segoe Print" w:cs="Segoe Print"/>
+        </w:rPr>
+        <w:t>Conta:13000136-5</w:t>
+      </w:r>
+    </w:p>
+    <w:p>
+      <w:pPr>
+        <w:tabs>
+          <w:tab w:val="left" w:pos="360"/>
+          <w:tab w:val="left" w:pos="720"/>
+          <w:tab w:val="left" w:pos="1080"/>
+          <w:tab w:val="left" w:pos="1440"/>
+          <w:tab w:val="left" w:pos="1800"/>
+          <w:tab w:val="left" w:pos="2160"/>
+          <w:tab w:val="left" w:pos="2520"/>
+          <w:tab w:val="left" w:pos="2880"/>
+          <w:tab w:val="left" w:pos="3240"/>
+          <w:tab w:val="left" w:pos="3600"/>
+          <w:tab w:val="left" w:pos="3960"/>
+          <w:tab w:val="left" w:pos="4320"/>
+          <w:tab w:val="left" w:pos="4680"/>
+          <w:tab w:val="left" w:pos="5040"/>
+          <w:tab w:val="left" w:pos="5400"/>
+          <w:tab w:val="left" w:pos="5760"/>
+          <w:tab w:val="left" w:pos="6120"/>
+          <w:tab w:val="left" w:pos="6480"/>
+          <w:tab w:val="left" w:pos="6840"/>
+          <w:tab w:val="left" w:pos="7200"/>
+          <w:tab w:val="left" w:pos="7560"/>
+          <w:tab w:val="left" w:pos="7920"/>
+          <w:tab w:val="left" w:pos="8280"/>
+          <w:tab w:val="left" w:pos="8640"/>
+          <w:tab w:val="left" w:pos="9000"/>
+          <w:tab w:val="left" w:pos="9360"/>
+          <w:tab w:val="left" w:pos="9720"/>
+          <w:tab w:val="left" w:pos="10080"/>
+          <w:tab w:val="left" w:pos="10440"/>
+          <w:tab w:val="left" w:pos="10800"/>
+          <w:tab w:val="left" w:pos="11160"/>
+          <w:tab w:val="left" w:pos="11520"/>
+        </w:tabs>
+        <w:autoSpaceDE w:val="0"/>
+        <w:autoSpaceDN w:val="0"/>
+        <w:adjustRightInd w:val="0"/>
+        <w:spacing w:after="0" w:line="240" w:lineRule="auto"/>
+        <w:rPr>
+          <w:rFonts w:ascii="Segoe Print" w:hAnsi="Segoe Print" w:cs="Segoe Print"/>
+        </w:rPr>
+      </w:pPr>
+      <w:r>
+        <w:rPr>
+          <w:rFonts w:ascii="Segoe Print" w:hAnsi="Segoe Print" w:cs="Segoe Print"/>
+        </w:rPr>
+        <w:t>email:tottalservices@gmail.com ou jossany@ig.com.br</w:t>
+      </w:r>
+    </w:p>
+    <w:p>
+      <w:pPr>
+        <w:tabs>
+          <w:tab w:val="left" w:pos="360"/>
+          <w:tab w:val="left" w:pos="720"/>
+          <w:tab w:val="left" w:pos="1080"/>
+          <w:tab w:val="left" w:pos="1440"/>
+          <w:tab w:val="left" w:pos="1800"/>
+          <w:tab w:val="left" w:pos="2160"/>
+          <w:tab w:val="left" w:pos="2520"/>
+          <w:tab w:val="left" w:pos="2880"/>
+          <w:tab w:val="left" w:pos="3240"/>
+          <w:tab w:val="left" w:pos="3600"/>
+          <w:tab w:val="left" w:pos="3960"/>
+          <w:tab w:val="left" w:pos="4320"/>
+          <w:tab w:val="left" w:pos="4680"/>
+          <w:tab w:val="left" w:pos="5040"/>
+          <w:tab w:val="left" w:pos="5400"/>
+          <w:tab w:val="left" w:pos="5760"/>
+          <w:tab w:val="left" w:pos="6120"/>
+          <w:tab w:val="left" w:pos="6480"/>
+          <w:tab w:val="left" w:pos="6840"/>
+          <w:tab w:val="left" w:pos="7200"/>
+          <w:tab w:val="left" w:pos="7560"/>
+          <w:tab w:val="left" w:pos="7920"/>
+          <w:tab w:val="left" w:pos="8280"/>
+          <w:tab w:val="left" w:pos="8640"/>
+          <w:tab w:val="left" w:pos="9000"/>
+          <w:tab w:val="left" w:pos="9360"/>
+          <w:tab w:val="left" w:pos="9720"/>
+          <w:tab w:val="left" w:pos="10080"/>
+          <w:tab w:val="left" w:pos="10440"/>
+          <w:tab w:val="left" w:pos="10800"/>
+          <w:tab w:val="left" w:pos="11160"/>
+          <w:tab w:val="left" w:pos="11520"/>
+        </w:tabs>
+        <w:autoSpaceDE w:val="0"/>
+        <w:autoSpaceDN w:val="0"/>
+        <w:adjustRightInd w:val="0"/>
+        <w:spacing w:after="0" w:line="240" w:lineRule="auto"/>
+        <w:rPr>
+          <w:rFonts w:ascii="Segoe Print" w:hAnsi="Segoe Print" w:cs="Segoe Print"/>
+        </w:rPr>
+      </w:pPr>
+      <w:r>
+        <w:rPr>
+          <w:rFonts w:ascii="Segoe Print" w:hAnsi="Segoe Print" w:cs="Segoe Print"/>
+        </w:rPr>
+        <w:t>cel: 21 99982  8311</w:t>
+      </w:r>
+    </w:p>
+    <w:p>
+      <w:pPr>
+        <w:tabs>
+          <w:tab w:val="left" w:pos="360"/>
+          <w:tab w:val="left" w:pos="720"/>
+          <w:tab w:val="left" w:pos="1080"/>
+          <w:tab w:val="left" w:pos="1440"/>
+          <w:tab w:val="left" w:pos="1800"/>
+          <w:tab w:val="left" w:pos="2160"/>
+          <w:tab w:val="left" w:pos="2520"/>
+          <w:tab w:val="left" w:pos="2880"/>
+          <w:tab w:val="left" w:pos="3240"/>
+          <w:tab w:val="left" w:pos="3600"/>
+          <w:tab w:val="left" w:pos="3960"/>
+          <w:tab w:val="left" w:pos="4320"/>
+          <w:tab w:val="left" w:pos="4680"/>
+          <w:tab w:val="left" w:pos="5040"/>
+          <w:tab w:val="left" w:pos="5400"/>
+          <w:tab w:val="left" w:pos="5760"/>
+          <w:tab w:val="left" w:pos="6120"/>
+          <w:tab w:val="left" w:pos="6480"/>
+          <w:tab w:val="left" w:pos="6840"/>
+          <w:tab w:val="left" w:pos="7200"/>
+          <w:tab w:val="left" w:pos="7560"/>
+          <w:tab w:val="left" w:pos="7920"/>
+          <w:tab w:val="left" w:pos="8280"/>
+          <w:tab w:val="left" w:pos="8640"/>
+          <w:tab w:val="left" w:pos="9000"/>
+          <w:tab w:val="left" w:pos="9360"/>
+          <w:tab w:val="left" w:pos="9720"/>
+          <w:tab w:val="left" w:pos="10080"/>
+          <w:tab w:val="left" w:pos="10440"/>
+          <w:tab w:val="left" w:pos="10800"/>
+          <w:tab w:val="left" w:pos="11160"/>
+          <w:tab w:val="left" w:pos="11520"/>
+        </w:tabs>
+        <w:autoSpaceDE w:val="0"/>
+        <w:autoSpaceDN w:val="0"/>
+        <w:adjustRightInd w:val="0"/>
+        <w:spacing w:after="0" w:line="240" w:lineRule="auto"/>
+        <w:rPr>
+          <w:rFonts w:ascii="Segoe Print" w:hAnsi="Segoe Print" w:cs="Segoe Print"/>
+          <w:lang w:val="pt"/>
+        </w:rPr>
+      </w:pPr>
+      <w:r>
+        <w:rPr>
+          <w:rFonts w:ascii="Segoe Print" w:hAnsi="Segoe Print" w:cs="Segoe Print"/>
+        </w:rPr>
+        <w:t>05/08/1966</w:t>
+      </w:r>
+    </w:p>
+    <w:p>
+      <w:pPr>
+        <w:ind w:left="708"/>
+        <w:rPr>
+          <w:color w:val="000000" w:themeColor="text1"/>
+        </w:rPr>
+      </w:pPr>
+    </w:p>
+    <w:p>
+      <w:pPr>
+        <w:tabs>
+          <w:tab w:val="left" w:pos="360"/>
+          <w:tab w:val="left" w:pos="720"/>
+          <w:tab w:val="left" w:pos="1080"/>
+          <w:tab w:val="left" w:pos="1440"/>
+          <w:tab w:val="left" w:pos="1800"/>
+          <w:tab w:val="left" w:pos="2160"/>
+          <w:tab w:val="left" w:pos="2520"/>
+          <w:tab w:val="left" w:pos="2880"/>
+          <w:tab w:val="left" w:pos="3240"/>
+          <w:tab w:val="left" w:pos="3600"/>
+          <w:tab w:val="left" w:pos="3960"/>
+          <w:tab w:val="left" w:pos="4320"/>
+          <w:tab w:val="left" w:pos="4680"/>
+          <w:tab w:val="left" w:pos="5040"/>
+          <w:tab w:val="left" w:pos="5400"/>
+          <w:tab w:val="left" w:pos="5760"/>
+          <w:tab w:val="left" w:pos="6120"/>
+          <w:tab w:val="left" w:pos="6480"/>
+          <w:tab w:val="left" w:pos="6840"/>
+          <w:tab w:val="left" w:pos="7200"/>
+          <w:tab w:val="left" w:pos="7560"/>
+          <w:tab w:val="left" w:pos="7920"/>
+          <w:tab w:val="left" w:pos="8280"/>
+          <w:tab w:val="left" w:pos="8640"/>
+          <w:tab w:val="left" w:pos="9000"/>
+          <w:tab w:val="left" w:pos="9360"/>
+          <w:tab w:val="left" w:pos="9720"/>
+          <w:tab w:val="left" w:pos="10080"/>
+          <w:tab w:val="left" w:pos="10440"/>
+          <w:tab w:val="left" w:pos="10800"/>
+          <w:tab w:val="left" w:pos="11160"/>
+          <w:tab w:val="left" w:pos="11520"/>
+        </w:tabs>
+        <w:autoSpaceDE w:val="0"/>
+        <w:autoSpaceDN w:val="0"/>
+        <w:adjustRightInd w:val="0"/>
+        <w:spacing w:after="0" w:line="240" w:lineRule="auto"/>
+        <w:rPr>
+          <w:rFonts w:ascii="Segoe Print" w:hAnsi="Segoe Print" w:cs="Segoe Print"/>
+        </w:rPr>
+      </w:pPr>
+      <w:r>
+        <w:rPr>
+          <w:rFonts w:ascii="Segoe Print" w:hAnsi="Segoe Print" w:cs="Segoe Print"/>
+        </w:rPr>
+        <w:t xml:space="preserve">Moura tem que ter o código da empresa 5 (código </w:t>
+      </w:r>
+    </w:p>
+    <w:p>
+      <w:pPr>
+        <w:tabs>
+          <w:tab w:val="left" w:pos="360"/>
+          <w:tab w:val="left" w:pos="720"/>
+          <w:tab w:val="left" w:pos="1080"/>
+          <w:tab w:val="left" w:pos="1440"/>
+          <w:tab w:val="left" w:pos="1800"/>
+          <w:tab w:val="left" w:pos="2160"/>
+          <w:tab w:val="left" w:pos="2520"/>
+          <w:tab w:val="left" w:pos="2880"/>
+          <w:tab w:val="left" w:pos="3240"/>
+          <w:tab w:val="left" w:pos="3600"/>
+          <w:tab w:val="left" w:pos="3960"/>
+          <w:tab w:val="left" w:pos="4320"/>
+          <w:tab w:val="left" w:pos="4680"/>
+          <w:tab w:val="left" w:pos="5040"/>
+          <w:tab w:val="left" w:pos="5400"/>
+          <w:tab w:val="left" w:pos="5760"/>
+          <w:tab w:val="left" w:pos="6120"/>
+          <w:tab w:val="left" w:pos="6480"/>
+          <w:tab w:val="left" w:pos="6840"/>
+          <w:tab w:val="left" w:pos="7200"/>
+          <w:tab w:val="left" w:pos="7560"/>
+          <w:tab w:val="left" w:pos="7920"/>
+          <w:tab w:val="left" w:pos="8280"/>
+          <w:tab w:val="left" w:pos="8640"/>
+          <w:tab w:val="left" w:pos="9000"/>
+          <w:tab w:val="left" w:pos="9360"/>
+          <w:tab w:val="left" w:pos="9720"/>
+          <w:tab w:val="left" w:pos="10080"/>
+          <w:tab w:val="left" w:pos="10440"/>
+          <w:tab w:val="left" w:pos="10800"/>
+          <w:tab w:val="left" w:pos="11160"/>
+          <w:tab w:val="left" w:pos="11520"/>
+        </w:tabs>
+        <w:autoSpaceDE w:val="0"/>
+        <w:autoSpaceDN w:val="0"/>
+        <w:adjustRightInd w:val="0"/>
+        <w:spacing w:after="0" w:line="240" w:lineRule="auto"/>
+        <w:rPr>
+          <w:rFonts w:ascii="Segoe Print" w:hAnsi="Segoe Print" w:cs="Segoe Print"/>
+        </w:rPr>
+      </w:pPr>
+      <w:r>
+        <w:rPr>
+          <w:rFonts w:ascii="Segoe Print" w:hAnsi="Segoe Print" w:cs="Segoe Print"/>
+        </w:rPr>
+        <w:t>EmpresaTipoEmpresa)</w:t>
+      </w:r>
+    </w:p>
+    <w:p>
+      <w:pPr>
+        <w:ind w:left="708"/>
+        <w:rPr>
+          <w:color w:val="000000" w:themeColor="text1"/>
+        </w:rPr>
+      </w:pPr>
     </w:p>
     <w:sectPr>
       <w:pgSz w:w="11906" w:h="16838"/>
@@ -1911,10 +3583,10 @@
     <w:name w:val="Normal"/>
     <w:qFormat/>
   </w:style>
-  <w:style w:type="paragraph" w:styleId="Ttulo3">
+  <w:style w:type="paragraph" w:styleId="Heading3">
     <w:name w:val="heading 3"/>
     <w:basedOn w:val="Normal"/>
-    <w:link w:val="Ttulo3Char"/>
+    <w:link w:val="Heading3Char"/>
     <w:uiPriority w:val="9"/>
     <w:qFormat/>
     <w:rsid w:val="008B1CC6"/>
@@ -1931,13 +3603,13 @@
       <w:lang w:eastAsia="pt-BR"/>
     </w:rPr>
   </w:style>
-  <w:style w:type="character" w:default="1" w:styleId="Fontepargpadro">
+  <w:style w:type="character" w:default="1" w:styleId="DefaultParagraphFont">
     <w:name w:val="Default Paragraph Font"/>
     <w:uiPriority w:val="1"/>
     <w:semiHidden/>
     <w:unhideWhenUsed/>
   </w:style>
-  <w:style w:type="table" w:default="1" w:styleId="Tabelanormal">
+  <w:style w:type="table" w:default="1" w:styleId="TableNormal">
     <w:name w:val="Normal Table"/>
     <w:uiPriority w:val="99"/>
     <w:semiHidden/>
@@ -1952,16 +3624,16 @@
       </w:tblCellMar>
     </w:tblPr>
   </w:style>
-  <w:style w:type="numbering" w:default="1" w:styleId="Semlista">
+  <w:style w:type="numbering" w:default="1" w:styleId="NoList">
     <w:name w:val="No List"/>
     <w:uiPriority w:val="99"/>
     <w:semiHidden/>
     <w:unhideWhenUsed/>
   </w:style>
-  <w:style w:type="character" w:customStyle="1" w:styleId="Ttulo3Char">
-    <w:name w:val="Título 3 Char"/>
-    <w:basedOn w:val="Fontepargpadro"/>
-    <w:link w:val="Ttulo3"/>
+  <w:style w:type="character" w:customStyle="1" w:styleId="Heading3Char">
+    <w:name w:val="Heading 3 Char"/>
+    <w:basedOn w:val="DefaultParagraphFont"/>
+    <w:link w:val="Heading3"/>
     <w:uiPriority w:val="9"/>
     <w:rsid w:val="008B1CC6"/>
     <w:rPr>
@@ -1973,7 +3645,7 @@
       <w:lang w:eastAsia="pt-BR"/>
     </w:rPr>
   </w:style>
-  <w:style w:type="paragraph" w:styleId="PargrafodaLista">
+  <w:style w:type="paragraph" w:styleId="ListParagraph">
     <w:name w:val="List Paragraph"/>
     <w:basedOn w:val="Normal"/>
     <w:uiPriority w:val="34"/>
@@ -1986,7 +3658,7 @@
   </w:style>
   <w:style w:type="character" w:styleId="Hyperlink">
     <w:name w:val="Hyperlink"/>
-    <w:basedOn w:val="Fontepargpadro"/>
+    <w:basedOn w:val="DefaultParagraphFont"/>
     <w:uiPriority w:val="99"/>
     <w:unhideWhenUsed/>
     <w:rsid w:val="00F90262"/>
@@ -1995,10 +3667,10 @@
       <w:u w:val="single"/>
     </w:rPr>
   </w:style>
-  <w:style w:type="paragraph" w:styleId="Textodebalo">
+  <w:style w:type="paragraph" w:styleId="BalloonText">
     <w:name w:val="Balloon Text"/>
     <w:basedOn w:val="Normal"/>
-    <w:link w:val="TextodebaloChar"/>
+    <w:link w:val="BalloonTextChar"/>
     <w:uiPriority w:val="99"/>
     <w:semiHidden/>
     <w:unhideWhenUsed/>
@@ -2012,10 +3684,10 @@
       <w:szCs w:val="16"/>
     </w:rPr>
   </w:style>
-  <w:style w:type="character" w:customStyle="1" w:styleId="TextodebaloChar">
-    <w:name w:val="Texto de balão Char"/>
-    <w:basedOn w:val="Fontepargpadro"/>
-    <w:link w:val="Textodebalo"/>
+  <w:style w:type="character" w:customStyle="1" w:styleId="BalloonTextChar">
+    <w:name w:val="Balloon Text Char"/>
+    <w:basedOn w:val="DefaultParagraphFont"/>
+    <w:link w:val="BalloonText"/>
     <w:uiPriority w:val="99"/>
     <w:semiHidden/>
     <w:rsid w:val="008476D4"/>

--- a/Gold Platinum/ERROS NO SISTEMA (Emerson)docx.docx
+++ b/Gold Platinum/ERROS NO SISTEMA (Emerson)docx.docx
@@ -1197,15 +1197,7 @@
         </w:pBdr>
       </w:pPr>
       <w:r>
-        <w:t xml:space="preserve">A </w:t>
-      </w:r>
-      <w:bookmarkStart w:id="0" w:name="_GoBack"/>
-      <w:r>
-        <w:t xml:space="preserve">partir </w:t>
-      </w:r>
-      <w:bookmarkEnd w:id="0"/>
-      <w:r>
-        <w:t>do dia 18/11/2015</w:t>
+        <w:t>A partir do dia 18/11/2015</w:t>
       </w:r>
     </w:p>
     <w:p>
@@ -1259,6 +1251,7 @@
       <w:r>
         <w:rPr>
           <w:color w:val="000000" w:themeColor="text1"/>
+          <w:highlight w:val="green"/>
         </w:rPr>
         <w:t>Ao cadastrar um estabelecimento, caso de conflito entre os dados do usuários e os dados que estão cadastrados no banco de dados como o celular, o sistema pede para você trocar o dado, porém ao tentar cadastrar novamente ele não grava o usuário, apenas o estabelecimento</w:t>
       </w:r>
@@ -1290,6 +1283,39 @@
           <w:highlight w:val="green"/>
         </w:rPr>
         <w:t>Se a loja não assinar o contrato de bonificação o seu lucro de subfranquia é destinado a bonificação do cliente, caso o estabelecimento de bonus prefixado em uma ocasião especifíca esse bônus é destinado ao cliente e o lucro da subfranquia é destinado ao projeto social.</w:t>
+      </w:r>
+    </w:p>
+    <w:p>
+      <w:pPr>
+        <w:pStyle w:val="ListParagraph"/>
+        <w:pBdr>
+          <w:bottom w:val="single" w:sz="12" w:space="1" w:color="auto"/>
+        </w:pBdr>
+      </w:pPr>
+      <w:bookmarkStart w:id="0" w:name="_GoBack"/>
+      <w:bookmarkEnd w:id="0"/>
+    </w:p>
+    <w:p>
+      <w:pPr>
+        <w:pStyle w:val="ListParagraph"/>
+        <w:pBdr>
+          <w:bottom w:val="single" w:sz="12" w:space="1" w:color="auto"/>
+        </w:pBdr>
+      </w:pPr>
+    </w:p>
+    <w:p>
+      <w:pPr>
+        <w:ind w:left="708"/>
+        <w:rPr>
+          <w:rFonts w:cs="Segoe Print"/>
+        </w:rPr>
+      </w:pPr>
+      <w:r>
+        <w:rPr>
+          <w:rFonts w:cs="Segoe Print"/>
+          <w:highlight w:val="green"/>
+        </w:rPr>
+        <w:t>Se cadastrar um usuário como franqueado e depois como responsável estabelecimento ou vendedor ele não loga no PDV.</w:t>
       </w:r>
     </w:p>
     <w:p>
@@ -1487,6 +1513,7 @@
         <w:rPr>
           <w:rFonts w:ascii="Segoe Print" w:hAnsi="Segoe Print" w:cs="Segoe Print"/>
         </w:rPr>
+        <w:lastRenderedPageBreak/>
         <w:t>Se o estabelecimento não pagar o que deve a Gold a Gold irá entender isso como um adiantamento feito pelo estabelecimento</w:t>
       </w:r>
     </w:p>
@@ -1547,7 +1574,6 @@
         <w:rPr>
           <w:rFonts w:ascii="Segoe Print" w:hAnsi="Segoe Print" w:cs="Segoe Print"/>
         </w:rPr>
-        <w:lastRenderedPageBreak/>
         <w:t>No cadastro de estabelecimento tem que ter a opção de gerar um cartão automático para que todos os ganhos do estab como subfranquia sejam transferidos para o cartão invés da conta.</w:t>
       </w:r>
     </w:p>
@@ -1596,14 +1622,7 @@
           <w:rFonts w:ascii="Segoe Print" w:hAnsi="Segoe Print" w:cs="Segoe Print"/>
           <w:highlight w:val="green"/>
         </w:rPr>
-        <w:t>tirar o detalhes da listagem de estabelecimentos</w:t>
-      </w:r>
-      <w:r>
-        <w:rPr>
-          <w:rFonts w:ascii="Segoe Print" w:hAnsi="Segoe Print" w:cs="Segoe Print"/>
-          <w:highlight w:val="green"/>
-        </w:rPr>
-        <w:t xml:space="preserve"> quando se está logando como franquias</w:t>
+        <w:t>tirar o detalhes da listagem de estabelecimentos quando se está logando como franquias</w:t>
       </w:r>
     </w:p>
     <w:p>
@@ -2098,6 +2117,7 @@
         <w:rPr>
           <w:rFonts w:ascii="Segoe Print" w:hAnsi="Segoe Print" w:cs="Segoe Print"/>
         </w:rPr>
+        <w:lastRenderedPageBreak/>
         <w:t>Inserir novas categorias no momento do cadastro</w:t>
       </w:r>
     </w:p>
@@ -2996,6 +3016,7 @@
         <w:rPr>
           <w:rFonts w:ascii="Segoe Print" w:hAnsi="Segoe Print" w:cs="Segoe Print"/>
         </w:rPr>
+        <w:lastRenderedPageBreak/>
         <w:t xml:space="preserve">Moura tem que ter o código da empresa 5 (código </w:t>
       </w:r>
     </w:p>

--- a/Gold Platinum/ERROS NO SISTEMA (Emerson)docx.docx
+++ b/Gold Platinum/ERROS NO SISTEMA (Emerson)docx.docx
@@ -1292,8 +1292,6 @@
           <w:bottom w:val="single" w:sz="12" w:space="1" w:color="auto"/>
         </w:pBdr>
       </w:pPr>
-      <w:bookmarkStart w:id="0" w:name="_GoBack"/>
-      <w:bookmarkEnd w:id="0"/>
     </w:p>
     <w:p>
       <w:pPr>
@@ -1336,8 +1334,94 @@
       <w:r>
         <w:rPr>
           <w:rFonts w:cs="Segoe Print"/>
+          <w:highlight w:val="green"/>
         </w:rPr>
         <w:t>Retirar linha de ganho da franqueadora</w:t>
+      </w:r>
+    </w:p>
+    <w:p>
+      <w:pPr>
+        <w:ind w:left="708"/>
+        <w:rPr>
+          <w:rFonts w:cs="Segoe Print"/>
+        </w:rPr>
+      </w:pPr>
+      <w:r>
+        <w:rPr>
+          <w:rFonts w:cs="Segoe Print"/>
+          <w:highlight w:val="green"/>
+        </w:rPr>
+        <w:t>Retirar Taxa Adm Negociada</w:t>
+      </w:r>
+    </w:p>
+    <w:p>
+      <w:pPr>
+        <w:ind w:left="708"/>
+        <w:rPr>
+          <w:rFonts w:cs="Segoe Print"/>
+        </w:rPr>
+      </w:pPr>
+      <w:r>
+        <w:rPr>
+          <w:rFonts w:cs="Segoe Print"/>
+        </w:rPr>
+        <w:t>Transformar bonificação média em porcentagem (pegar o total de vendas e entender a porcentagem da bonificação baseado nele)</w:t>
+      </w:r>
+    </w:p>
+    <w:p>
+      <w:pPr>
+        <w:ind w:left="708"/>
+        <w:rPr>
+          <w:rFonts w:cs="Segoe Print"/>
+        </w:rPr>
+      </w:pPr>
+      <w:r>
+        <w:rPr>
+          <w:rFonts w:cs="Segoe Print"/>
+        </w:rPr>
+        <w:t>Ganhos investimentos nas operações é o ponto que tem que ser indicado no gráfico que mostra quando ele atingiu o lucro que ele queria</w:t>
+      </w:r>
+    </w:p>
+    <w:p>
+      <w:pPr>
+        <w:ind w:left="708"/>
+        <w:rPr>
+          <w:rFonts w:cs="Segoe Print"/>
+        </w:rPr>
+      </w:pPr>
+      <w:r>
+        <w:rPr>
+          <w:rFonts w:cs="Segoe Print"/>
+        </w:rPr>
+        <w:t>Projeção de retorno em anos tem que ser transformado em meses.</w:t>
+      </w:r>
+    </w:p>
+    <w:p>
+      <w:pPr>
+        <w:ind w:left="708"/>
+        <w:rPr>
+          <w:rFonts w:cs="Segoe Print"/>
+        </w:rPr>
+      </w:pPr>
+      <w:r>
+        <w:rPr>
+          <w:rFonts w:cs="Segoe Print"/>
+        </w:rPr>
+        <w:t>Deixar os campos de ganhos como porcentagem que chegam no máximo a 100 (verificar se a porcentagem da franquia é retirada do ganhofranquiamaster</w:t>
+      </w:r>
+    </w:p>
+    <w:p>
+      <w:pPr>
+        <w:ind w:left="708"/>
+        <w:rPr>
+          <w:rFonts w:cs="Segoe Print"/>
+        </w:rPr>
+      </w:pPr>
+      <w:r>
+        <w:rPr>
+          <w:rFonts w:cs="Segoe Print"/>
+        </w:rPr>
+        <w:t>Royalties provavelmente serão retirados</w:t>
       </w:r>
     </w:p>
     <w:p>
@@ -1405,6 +1489,7 @@
         <w:rPr>
           <w:rFonts w:cs="Segoe Print"/>
         </w:rPr>
+        <w:lastRenderedPageBreak/>
         <w:t>Para venda no app do cel:</w:t>
       </w:r>
       <w:r>
@@ -1513,7 +1598,6 @@
         <w:rPr>
           <w:rFonts w:ascii="Segoe Print" w:hAnsi="Segoe Print" w:cs="Segoe Print"/>
         </w:rPr>
-        <w:lastRenderedPageBreak/>
         <w:t>Se o estabelecimento não pagar o que deve a Gold a Gold irá entender isso como um adiantamento feito pelo estabelecimento</w:t>
       </w:r>
     </w:p>
@@ -1622,7 +1706,16 @@
           <w:rFonts w:ascii="Segoe Print" w:hAnsi="Segoe Print" w:cs="Segoe Print"/>
           <w:highlight w:val="green"/>
         </w:rPr>
-        <w:t>tirar o detalhes da listagem de estabelecimentos quando se está logando como franquias</w:t>
+        <w:t>tirar</w:t>
+      </w:r>
+      <w:bookmarkStart w:id="0" w:name="_GoBack"/>
+      <w:bookmarkEnd w:id="0"/>
+      <w:r>
+        <w:rPr>
+          <w:rFonts w:ascii="Segoe Print" w:hAnsi="Segoe Print" w:cs="Segoe Print"/>
+          <w:highlight w:val="green"/>
+        </w:rPr>
+        <w:t xml:space="preserve"> o detalhes da listagem de estabelecimentos quando se está logando como franquias</w:t>
       </w:r>
     </w:p>
     <w:p>
@@ -1924,6 +2017,7 @@
         <w:rPr>
           <w:rFonts w:ascii="Segoe Print" w:hAnsi="Segoe Print" w:cs="Segoe Print"/>
         </w:rPr>
+        <w:lastRenderedPageBreak/>
         <w:t>Ao ativar o estabelecimento enviar um sms para ele com a senha, não vai isso na hora do cadastro, mas sim na hora de ativação.</w:t>
       </w:r>
       <w:r>
@@ -2117,7 +2211,6 @@
         <w:rPr>
           <w:rFonts w:ascii="Segoe Print" w:hAnsi="Segoe Print" w:cs="Segoe Print"/>
         </w:rPr>
-        <w:lastRenderedPageBreak/>
         <w:t>Inserir novas categorias no momento do cadastro</w:t>
       </w:r>
     </w:p>
@@ -2599,6 +2692,7 @@
         <w:rPr>
           <w:rFonts w:ascii="Segoe Print" w:hAnsi="Segoe Print" w:cs="Segoe Print"/>
         </w:rPr>
+        <w:lastRenderedPageBreak/>
         <w:t>CPF: 84470852791</w:t>
       </w:r>
     </w:p>
@@ -3016,7 +3110,6 @@
         <w:rPr>
           <w:rFonts w:ascii="Segoe Print" w:hAnsi="Segoe Print" w:cs="Segoe Print"/>
         </w:rPr>
-        <w:lastRenderedPageBreak/>
         <w:t xml:space="preserve">Moura tem que ter o código da empresa 5 (código </w:t>
       </w:r>
     </w:p>

--- a/Gold Platinum/ERROS NO SISTEMA (Emerson)docx.docx
+++ b/Gold Platinum/ERROS NO SISTEMA (Emerson)docx.docx
@@ -1329,69 +1329,80 @@
         <w:ind w:left="708"/>
         <w:rPr>
           <w:rFonts w:cs="Segoe Print"/>
-        </w:rPr>
-      </w:pPr>
-      <w:r>
-        <w:rPr>
-          <w:rFonts w:cs="Segoe Print"/>
           <w:highlight w:val="green"/>
         </w:rPr>
+      </w:pPr>
+      <w:r>
+        <w:rPr>
+          <w:rFonts w:cs="Segoe Print"/>
+          <w:highlight w:val="green"/>
+        </w:rPr>
         <w:t>Retirar linha de ganho da franqueadora</w:t>
       </w:r>
-    </w:p>
-    <w:p>
-      <w:pPr>
-        <w:ind w:left="708"/>
-        <w:rPr>
-          <w:rFonts w:cs="Segoe Print"/>
-        </w:rPr>
-      </w:pPr>
       <w:r>
         <w:rPr>
           <w:rFonts w:cs="Segoe Print"/>
           <w:highlight w:val="green"/>
         </w:rPr>
+        <w:t>.</w:t>
+      </w:r>
+    </w:p>
+    <w:p>
+      <w:pPr>
+        <w:ind w:left="708"/>
+        <w:rPr>
+          <w:rFonts w:cs="Segoe Print"/>
+          <w:highlight w:val="green"/>
+        </w:rPr>
+      </w:pPr>
+      <w:r>
+        <w:rPr>
+          <w:rFonts w:cs="Segoe Print"/>
+          <w:highlight w:val="green"/>
+        </w:rPr>
         <w:t>Retirar Taxa Adm Negociada</w:t>
       </w:r>
-    </w:p>
-    <w:p>
-      <w:pPr>
-        <w:ind w:left="708"/>
-        <w:rPr>
-          <w:rFonts w:cs="Segoe Print"/>
-        </w:rPr>
-      </w:pPr>
-      <w:r>
-        <w:rPr>
-          <w:rFonts w:cs="Segoe Print"/>
+      <w:r>
+        <w:rPr>
+          <w:rFonts w:cs="Segoe Print"/>
+          <w:highlight w:val="green"/>
+        </w:rPr>
+        <w:t>.</w:t>
+      </w:r>
+    </w:p>
+    <w:p>
+      <w:pPr>
+        <w:ind w:left="708"/>
+        <w:rPr>
+          <w:rFonts w:cs="Segoe Print"/>
+        </w:rPr>
+      </w:pPr>
+      <w:r>
+        <w:rPr>
+          <w:rFonts w:cs="Segoe Print"/>
+          <w:highlight w:val="green"/>
         </w:rPr>
         <w:t>Transformar bonificação média em porcentagem (pegar o total de vendas e entender a porcentagem da bonificação baseado nele)</w:t>
       </w:r>
-    </w:p>
-    <w:p>
-      <w:pPr>
-        <w:ind w:left="708"/>
-        <w:rPr>
-          <w:rFonts w:cs="Segoe Print"/>
-        </w:rPr>
-      </w:pPr>
-      <w:r>
-        <w:rPr>
-          <w:rFonts w:cs="Segoe Print"/>
-        </w:rPr>
-        <w:t>Ganhos investimentos nas operações é o ponto que tem que ser indicado no gráfico que mostra quando ele atingiu o lucro que ele queria</w:t>
-      </w:r>
-    </w:p>
-    <w:p>
-      <w:pPr>
-        <w:ind w:left="708"/>
-        <w:rPr>
-          <w:rFonts w:cs="Segoe Print"/>
-        </w:rPr>
-      </w:pPr>
-      <w:r>
-        <w:rPr>
-          <w:rFonts w:cs="Segoe Print"/>
+      <w:r>
+        <w:rPr>
+          <w:rFonts w:cs="Segoe Print"/>
+          <w:highlight w:val="green"/>
+        </w:rPr>
+        <w:t>.</w:t>
+      </w:r>
+    </w:p>
+    <w:p>
+      <w:pPr>
+        <w:ind w:left="708"/>
+        <w:rPr>
+          <w:rFonts w:cs="Segoe Print"/>
+        </w:rPr>
+      </w:pPr>
+      <w:r>
+        <w:rPr>
+          <w:rFonts w:cs="Segoe Print"/>
+          <w:highlight w:val="green"/>
         </w:rPr>
         <w:t>Projeção de retorno em anos tem que ser transformado em meses.</w:t>
       </w:r>
@@ -1406,6 +1417,23 @@
       <w:r>
         <w:rPr>
           <w:rFonts w:cs="Segoe Print"/>
+          <w:highlight w:val="green"/>
+        </w:rPr>
+        <w:t>Fazer aparecer a porcentagem do lucro do investidor em relação ao investimento.</w:t>
+      </w:r>
+    </w:p>
+    <w:p>
+      <w:pPr>
+        <w:ind w:left="708"/>
+        <w:rPr>
+          <w:rFonts w:cs="Segoe Print"/>
+          <w:highlight w:val="lightGray"/>
+        </w:rPr>
+      </w:pPr>
+      <w:r>
+        <w:rPr>
+          <w:rFonts w:cs="Segoe Print"/>
+          <w:highlight w:val="lightGray"/>
         </w:rPr>
         <w:t>Deixar os campos de ganhos como porcentagem que chegam no máximo a 100 (verificar se a porcentagem da franquia é retirada do ganhofranquiamaster</w:t>
       </w:r>
@@ -1420,6 +1448,7 @@
       <w:r>
         <w:rPr>
           <w:rFonts w:cs="Segoe Print"/>
+          <w:highlight w:val="lightGray"/>
         </w:rPr>
         <w:t>Royalties provavelmente serão retirados</w:t>
       </w:r>
@@ -1498,18 +1527,53 @@
         </w:rPr>
         <w:br/>
       </w:r>
-      <w:r>
-        <w:rPr>
-          <w:rFonts w:cs="Segoe Print"/>
-        </w:rPr>
-        <w:tab/>
-      </w:r>
-      <w:r>
-        <w:rPr>
-          <w:rFonts w:ascii="Segoe Print" w:hAnsi="Segoe Print" w:cs="Segoe Print"/>
-        </w:rPr>
-        <w:t>QR gold:</w:t>
-      </w:r>
+    </w:p>
+    <w:p>
+      <w:pPr>
+        <w:ind w:left="708"/>
+        <w:rPr>
+          <w:rFonts w:cs="Segoe Print"/>
+        </w:rPr>
+      </w:pPr>
+    </w:p>
+    <w:p>
+      <w:pPr>
+        <w:ind w:left="708"/>
+        <w:rPr>
+          <w:rFonts w:cs="Segoe Print"/>
+        </w:rPr>
+      </w:pPr>
+    </w:p>
+    <w:p>
+      <w:pPr>
+        <w:pStyle w:val="ListParagraph"/>
+        <w:pBdr>
+          <w:bottom w:val="single" w:sz="12" w:space="1" w:color="auto"/>
+        </w:pBdr>
+      </w:pPr>
+    </w:p>
+    <w:p>
+      <w:pPr>
+        <w:ind w:left="708"/>
+        <w:rPr>
+          <w:rFonts w:cs="Segoe Print"/>
+        </w:rPr>
+      </w:pPr>
+      <w:r>
+        <w:rPr>
+          <w:rFonts w:ascii="Segoe Print" w:hAnsi="Segoe Print" w:cs="Segoe Print"/>
+          <w:highlight w:val="lightGray"/>
+        </w:rPr>
+        <w:t>Se o estabelecimento não pagar o que deve a Gold a Gold irá entender isso como um adiantamento feito pelo estabelecimento</w:t>
+      </w:r>
+    </w:p>
+    <w:p>
+      <w:pPr>
+        <w:pStyle w:val="ListParagraph"/>
+        <w:pBdr>
+          <w:bottom w:val="single" w:sz="12" w:space="1" w:color="auto"/>
+        </w:pBdr>
+      </w:pPr>
     </w:p>
     <w:p>
       <w:pPr>
@@ -1553,31 +1617,16 @@
         <w:spacing w:after="0" w:line="240" w:lineRule="auto"/>
         <w:ind w:left="708"/>
         <w:rPr>
-          <w:rFonts w:ascii="Segoe Print" w:hAnsi="Segoe Print" w:cs="Segoe Print"/>
-        </w:rPr>
-      </w:pPr>
-      <w:r>
-        <w:rPr>
-          <w:rFonts w:ascii="Segoe Print" w:hAnsi="Segoe Print" w:cs="Segoe Print"/>
-        </w:rPr>
-        <w:t>só coloca senha no aplicativo APP e quando ler o qrgold já vai abrir direto na venda da loja, aonde ele vai finalizar a venda</w:t>
-      </w:r>
-    </w:p>
-    <w:p>
-      <w:pPr>
-        <w:ind w:left="708"/>
-        <w:rPr>
-          <w:rFonts w:cs="Segoe Print"/>
-        </w:rPr>
-      </w:pPr>
-    </w:p>
-    <w:p>
-      <w:pPr>
-        <w:ind w:left="708"/>
-        <w:rPr>
-          <w:rFonts w:cs="Segoe Print"/>
-        </w:rPr>
-      </w:pPr>
+          <w:rFonts w:cs="Segoe Print"/>
+        </w:rPr>
+      </w:pPr>
+      <w:r>
+        <w:rPr>
+          <w:rFonts w:ascii="Segoe Print" w:hAnsi="Segoe Print" w:cs="Segoe Print"/>
+          <w:highlight w:val="lightGray"/>
+        </w:rPr>
+        <w:t>No cadastro de estabelecimento tem que ter a opção de gerar um cartão automático para que todos os ganhos do estab como subfranquia sejam transferidos para o cartão invés da conta.</w:t>
+      </w:r>
     </w:p>
     <w:p>
       <w:pPr>
@@ -1589,16 +1638,42 @@
     </w:p>
     <w:p>
       <w:pPr>
-        <w:ind w:left="708"/>
-        <w:rPr>
-          <w:rFonts w:cs="Segoe Print"/>
-        </w:rPr>
-      </w:pPr>
-      <w:r>
-        <w:rPr>
-          <w:rFonts w:ascii="Segoe Print" w:hAnsi="Segoe Print" w:cs="Segoe Print"/>
-        </w:rPr>
-        <w:t>Se o estabelecimento não pagar o que deve a Gold a Gold irá entender isso como um adiantamento feito pelo estabelecimento</w:t>
+        <w:pStyle w:val="ListParagraph"/>
+        <w:pBdr>
+          <w:bottom w:val="single" w:sz="12" w:space="1" w:color="auto"/>
+        </w:pBdr>
+      </w:pPr>
+    </w:p>
+    <w:p>
+      <w:pPr>
+        <w:ind w:left="708"/>
+        <w:rPr>
+          <w:rFonts w:cs="Segoe Print"/>
+        </w:rPr>
+      </w:pPr>
+    </w:p>
+    <w:p>
+      <w:pPr>
+        <w:tabs>
+          <w:tab w:val="left" w:pos="1170"/>
+        </w:tabs>
+        <w:ind w:left="708"/>
+        <w:rPr>
+          <w:rFonts w:cs="Segoe Print"/>
+        </w:rPr>
+      </w:pPr>
+      <w:r>
+        <w:rPr>
+          <w:rFonts w:cs="Segoe Print"/>
+        </w:rPr>
+        <w:tab/>
+      </w:r>
+      <w:r>
+        <w:rPr>
+          <w:rFonts w:ascii="Segoe Print" w:hAnsi="Segoe Print" w:cs="Segoe Print"/>
+          <w:highlight w:val="green"/>
+        </w:rPr>
+        <w:t>tirar o detalhes da listagem de estabelecimentos quando se está logando como franquias</w:t>
       </w:r>
     </w:p>
     <w:p>
@@ -1651,80 +1726,15 @@
         <w:spacing w:after="0" w:line="240" w:lineRule="auto"/>
         <w:ind w:left="708"/>
         <w:rPr>
-          <w:rFonts w:cs="Segoe Print"/>
-        </w:rPr>
-      </w:pPr>
-      <w:r>
-        <w:rPr>
-          <w:rFonts w:ascii="Segoe Print" w:hAnsi="Segoe Print" w:cs="Segoe Print"/>
-        </w:rPr>
-        <w:t>No cadastro de estabelecimento tem que ter a opção de gerar um cartão automático para que todos os ganhos do estab como subfranquia sejam transferidos para o cartão invés da conta.</w:t>
-      </w:r>
-    </w:p>
-    <w:p>
-      <w:pPr>
-        <w:pStyle w:val="ListParagraph"/>
-        <w:pBdr>
-          <w:bottom w:val="single" w:sz="12" w:space="1" w:color="auto"/>
-        </w:pBdr>
-      </w:pPr>
-    </w:p>
-    <w:p>
-      <w:pPr>
-        <w:pStyle w:val="ListParagraph"/>
-        <w:pBdr>
-          <w:bottom w:val="single" w:sz="12" w:space="1" w:color="auto"/>
-        </w:pBdr>
-      </w:pPr>
-    </w:p>
-    <w:p>
-      <w:pPr>
-        <w:ind w:left="708"/>
-        <w:rPr>
-          <w:rFonts w:cs="Segoe Print"/>
-        </w:rPr>
-      </w:pPr>
-    </w:p>
-    <w:p>
-      <w:pPr>
-        <w:tabs>
-          <w:tab w:val="left" w:pos="1170"/>
-        </w:tabs>
-        <w:ind w:left="708"/>
-        <w:rPr>
-          <w:rFonts w:cs="Segoe Print"/>
-        </w:rPr>
-      </w:pPr>
-      <w:r>
-        <w:rPr>
-          <w:rFonts w:cs="Segoe Print"/>
-        </w:rPr>
-        <w:tab/>
-      </w:r>
-      <w:r>
-        <w:rPr>
-          <w:rFonts w:ascii="Segoe Print" w:hAnsi="Segoe Print" w:cs="Segoe Print"/>
-          <w:highlight w:val="green"/>
-        </w:rPr>
-        <w:t>tirar</w:t>
-      </w:r>
-      <w:bookmarkStart w:id="0" w:name="_GoBack"/>
-      <w:bookmarkEnd w:id="0"/>
-      <w:r>
-        <w:rPr>
-          <w:rFonts w:ascii="Segoe Print" w:hAnsi="Segoe Print" w:cs="Segoe Print"/>
-          <w:highlight w:val="green"/>
-        </w:rPr>
-        <w:t xml:space="preserve"> o detalhes da listagem de estabelecimentos quando se está logando como franquias</w:t>
-      </w:r>
-    </w:p>
-    <w:p>
-      <w:pPr>
-        <w:pStyle w:val="ListParagraph"/>
-        <w:pBdr>
-          <w:bottom w:val="single" w:sz="12" w:space="1" w:color="auto"/>
-        </w:pBdr>
-      </w:pPr>
+          <w:rFonts w:ascii="Segoe Print" w:hAnsi="Segoe Print" w:cs="Segoe Print"/>
+        </w:rPr>
+      </w:pPr>
+      <w:r>
+        <w:rPr>
+          <w:rFonts w:ascii="Segoe Print" w:hAnsi="Segoe Print" w:cs="Segoe Print"/>
+        </w:rPr>
+        <w:t>Recarga {</w:t>
+      </w:r>
     </w:p>
     <w:p>
       <w:pPr>
@@ -1775,7 +1785,15 @@
         <w:rPr>
           <w:rFonts w:ascii="Segoe Print" w:hAnsi="Segoe Print" w:cs="Segoe Print"/>
         </w:rPr>
-        <w:t>Recarga {</w:t>
+        <w:tab/>
+        <w:t xml:space="preserve">- </w:t>
+      </w:r>
+      <w:r>
+        <w:rPr>
+          <w:rFonts w:ascii="Segoe Print" w:hAnsi="Segoe Print" w:cs="Segoe Print"/>
+          <w:highlight w:val="lightGray"/>
+        </w:rPr>
+        <w:t>A loja poder comprar crédito para fazer recarga</w:t>
       </w:r>
     </w:p>
     <w:p>
@@ -1828,7 +1846,14 @@
           <w:rFonts w:ascii="Segoe Print" w:hAnsi="Segoe Print" w:cs="Segoe Print"/>
         </w:rPr>
         <w:tab/>
-        <w:t>- A loja poder comprar crédito para fazer recarga</w:t>
+        <w:t xml:space="preserve">- </w:t>
+      </w:r>
+      <w:r>
+        <w:rPr>
+          <w:rFonts w:ascii="Segoe Print" w:hAnsi="Segoe Print" w:cs="Segoe Print"/>
+          <w:highlight w:val="lightGray"/>
+        </w:rPr>
+        <w:t>O cliente poder fazer recarga via transferência, dessa forma ele recebe 2 reais no final do mês (enviados da gold para o cliente) (isso é feito pelo bank-line e pelo app do mobile)</w:t>
       </w:r>
     </w:p>
     <w:p>
@@ -1880,9 +1905,40 @@
         <w:rPr>
           <w:rFonts w:ascii="Segoe Print" w:hAnsi="Segoe Print" w:cs="Segoe Print"/>
         </w:rPr>
-        <w:tab/>
-        <w:t>- O cliente poder fazer recarga via transferência, dessa forma ele recebe 2 reais no final do mês (enviados da gold para o cliente) (isso é feito pelo bank-line e pelo app do mobile)</w:t>
-      </w:r>
+        <w:t>}</w:t>
+      </w:r>
+    </w:p>
+    <w:p>
+      <w:pPr>
+        <w:ind w:left="708"/>
+        <w:rPr>
+          <w:rFonts w:cs="Segoe Print"/>
+        </w:rPr>
+      </w:pPr>
+    </w:p>
+    <w:p>
+      <w:pPr>
+        <w:ind w:left="708"/>
+        <w:rPr>
+          <w:rFonts w:cs="Segoe Print"/>
+        </w:rPr>
+      </w:pPr>
+    </w:p>
+    <w:p>
+      <w:pPr>
+        <w:pStyle w:val="ListParagraph"/>
+        <w:pBdr>
+          <w:bottom w:val="single" w:sz="12" w:space="1" w:color="auto"/>
+        </w:pBdr>
+      </w:pPr>
+    </w:p>
+    <w:p>
+      <w:pPr>
+        <w:ind w:left="708"/>
+        <w:rPr>
+          <w:rFonts w:cs="Segoe Print"/>
+        </w:rPr>
+      </w:pPr>
     </w:p>
     <w:p>
       <w:pPr>
@@ -1927,30 +1983,39 @@
         <w:ind w:left="708"/>
         <w:rPr>
           <w:rFonts w:ascii="Segoe Print" w:hAnsi="Segoe Print" w:cs="Segoe Print"/>
-        </w:rPr>
-      </w:pPr>
-      <w:r>
-        <w:rPr>
-          <w:rFonts w:ascii="Segoe Print" w:hAnsi="Segoe Print" w:cs="Segoe Print"/>
-        </w:rPr>
-        <w:t>}</w:t>
-      </w:r>
-    </w:p>
-    <w:p>
-      <w:pPr>
-        <w:ind w:left="708"/>
-        <w:rPr>
-          <w:rFonts w:cs="Segoe Print"/>
-        </w:rPr>
-      </w:pPr>
-    </w:p>
-    <w:p>
-      <w:pPr>
-        <w:ind w:left="708"/>
-        <w:rPr>
-          <w:rFonts w:cs="Segoe Print"/>
-        </w:rPr>
-      </w:pPr>
+          <w:highlight w:val="yellow"/>
+        </w:rPr>
+      </w:pPr>
+      <w:r>
+        <w:rPr>
+          <w:rFonts w:ascii="Segoe Print" w:hAnsi="Segoe Print" w:cs="Segoe Print"/>
+          <w:highlight w:val="yellow"/>
+        </w:rPr>
+        <w:t>Ao ativar o estabelecimento enviar um sms para ele com a senha, não vai isso na hora do cadastro, mas sim na hora de ativação.</w:t>
+      </w:r>
+      <w:r>
+        <w:rPr>
+          <w:rFonts w:ascii="Segoe Print" w:hAnsi="Segoe Print" w:cs="Segoe Print"/>
+          <w:highlight w:val="yellow"/>
+        </w:rPr>
+        <w:br/>
+        <w:t>Esse sms só é enviado uma vez.</w:t>
+      </w:r>
+    </w:p>
+    <w:p>
+      <w:pPr>
+        <w:ind w:left="708"/>
+        <w:rPr>
+          <w:rFonts w:cs="Segoe Print"/>
+        </w:rPr>
+      </w:pPr>
+      <w:r>
+        <w:rPr>
+          <w:rFonts w:cs="Segoe Print"/>
+          <w:highlight w:val="yellow"/>
+        </w:rPr>
+        <w:t>(???)</w:t>
+      </w:r>
     </w:p>
     <w:p>
       <w:pPr>
@@ -2011,52 +2076,18 @@
         <w:ind w:left="708"/>
         <w:rPr>
           <w:rFonts w:ascii="Segoe Print" w:hAnsi="Segoe Print" w:cs="Segoe Print"/>
-        </w:rPr>
-      </w:pPr>
-      <w:r>
-        <w:rPr>
-          <w:rFonts w:ascii="Segoe Print" w:hAnsi="Segoe Print" w:cs="Segoe Print"/>
-        </w:rPr>
-        <w:lastRenderedPageBreak/>
-        <w:t>Ao ativar o estabelecimento enviar um sms para ele com a senha, não vai isso na hora do cadastro, mas sim na hora de ativação.</w:t>
-      </w:r>
-      <w:r>
-        <w:rPr>
-          <w:rFonts w:ascii="Segoe Print" w:hAnsi="Segoe Print" w:cs="Segoe Print"/>
-        </w:rPr>
-        <w:br/>
-        <w:t>Esse sms só é enviado uma vez.</w:t>
-      </w:r>
-    </w:p>
-    <w:p>
-      <w:pPr>
-        <w:ind w:left="708"/>
-        <w:rPr>
-          <w:rFonts w:cs="Segoe Print"/>
-        </w:rPr>
-      </w:pPr>
-      <w:r>
-        <w:rPr>
-          <w:rFonts w:cs="Segoe Print"/>
-        </w:rPr>
-        <w:t>(???)</w:t>
-      </w:r>
-    </w:p>
-    <w:p>
-      <w:pPr>
-        <w:pStyle w:val="ListParagraph"/>
-        <w:pBdr>
-          <w:bottom w:val="single" w:sz="12" w:space="1" w:color="auto"/>
-        </w:pBdr>
-      </w:pPr>
-    </w:p>
-    <w:p>
-      <w:pPr>
-        <w:ind w:left="708"/>
-        <w:rPr>
-          <w:rFonts w:cs="Segoe Print"/>
-        </w:rPr>
-      </w:pPr>
+          <w:highlight w:val="green"/>
+        </w:rPr>
+      </w:pPr>
+      <w:r>
+        <w:rPr>
+          <w:rFonts w:ascii="Segoe Print" w:hAnsi="Segoe Print" w:cs="Segoe Print"/>
+          <w:highlight w:val="green"/>
+        </w:rPr>
+        <w:t>Inscrição estadual: permitir colocar isento</w:t>
+      </w:r>
+      <w:bookmarkStart w:id="0" w:name="_GoBack"/>
+      <w:bookmarkEnd w:id="0"/>
     </w:p>
     <w:p>
       <w:pPr>
@@ -2106,8 +2137,9 @@
       <w:r>
         <w:rPr>
           <w:rFonts w:ascii="Segoe Print" w:hAnsi="Segoe Print" w:cs="Segoe Print"/>
-        </w:rPr>
-        <w:t>Inscrição estadual: permitir colocar isento</w:t>
+          <w:highlight w:val="green"/>
+        </w:rPr>
+        <w:t>Inscrição municipal : adicionar no cadastro</w:t>
       </w:r>
     </w:p>
     <w:p>
@@ -2158,9 +2190,122 @@
       <w:r>
         <w:rPr>
           <w:rFonts w:ascii="Segoe Print" w:hAnsi="Segoe Print" w:cs="Segoe Print"/>
-        </w:rPr>
-        <w:t>Inscrição municipal : adicionar no cadastro</w:t>
-      </w:r>
+          <w:highlight w:val="lightGray"/>
+        </w:rPr>
+        <w:t>Inserir novas categorias no momento do cadastro</w:t>
+      </w:r>
+    </w:p>
+    <w:p>
+      <w:pPr>
+        <w:ind w:left="708"/>
+        <w:rPr>
+          <w:rFonts w:cs="Segoe Print"/>
+        </w:rPr>
+      </w:pPr>
+    </w:p>
+    <w:p>
+      <w:pPr>
+        <w:ind w:left="708"/>
+        <w:rPr>
+          <w:rFonts w:cs="Segoe Print"/>
+        </w:rPr>
+      </w:pPr>
+    </w:p>
+    <w:p>
+      <w:pPr>
+        <w:ind w:left="708"/>
+        <w:rPr>
+          <w:rFonts w:cs="Segoe Print"/>
+        </w:rPr>
+      </w:pPr>
+    </w:p>
+    <w:p>
+      <w:pPr>
+        <w:ind w:left="708"/>
+        <w:rPr>
+          <w:rFonts w:cs="Segoe Print"/>
+        </w:rPr>
+      </w:pPr>
+    </w:p>
+    <w:p>
+      <w:pPr>
+        <w:ind w:left="708"/>
+        <w:rPr>
+          <w:rFonts w:cs="Segoe Print"/>
+        </w:rPr>
+      </w:pPr>
+    </w:p>
+    <w:p>
+      <w:pPr>
+        <w:ind w:left="708"/>
+        <w:rPr>
+          <w:rFonts w:cs="Segoe Print"/>
+        </w:rPr>
+      </w:pPr>
+    </w:p>
+    <w:p>
+      <w:pPr>
+        <w:ind w:left="708"/>
+        <w:rPr>
+          <w:rFonts w:cs="Segoe Print"/>
+        </w:rPr>
+      </w:pPr>
+    </w:p>
+    <w:p>
+      <w:pPr>
+        <w:ind w:left="708"/>
+        <w:rPr>
+          <w:rFonts w:cs="Segoe Print"/>
+        </w:rPr>
+      </w:pPr>
+    </w:p>
+    <w:p>
+      <w:pPr>
+        <w:ind w:left="708"/>
+        <w:rPr>
+          <w:rFonts w:cs="Segoe Print"/>
+        </w:rPr>
+      </w:pPr>
+    </w:p>
+    <w:p>
+      <w:pPr>
+        <w:ind w:left="708"/>
+        <w:rPr>
+          <w:rFonts w:cs="Segoe Print"/>
+        </w:rPr>
+      </w:pPr>
+    </w:p>
+    <w:p>
+      <w:pPr>
+        <w:ind w:left="708"/>
+        <w:rPr>
+          <w:rFonts w:cs="Segoe Print"/>
+        </w:rPr>
+      </w:pPr>
+    </w:p>
+    <w:p>
+      <w:pPr>
+        <w:ind w:left="708"/>
+        <w:rPr>
+          <w:rFonts w:cs="Segoe Print"/>
+        </w:rPr>
+      </w:pPr>
+    </w:p>
+    <w:p>
+      <w:pPr>
+        <w:ind w:left="708"/>
+        <w:rPr>
+          <w:rFonts w:cs="Segoe Print"/>
+        </w:rPr>
+      </w:pPr>
+    </w:p>
+    <w:p>
+      <w:pPr>
+        <w:ind w:left="708"/>
+        <w:rPr>
+          <w:rFonts w:cs="Segoe Print"/>
+        </w:rPr>
+      </w:pPr>
     </w:p>
     <w:p>
       <w:pPr>
@@ -2202,129 +2347,28 @@
         <w:autoSpaceDN w:val="0"/>
         <w:adjustRightInd w:val="0"/>
         <w:spacing w:after="0" w:line="240" w:lineRule="auto"/>
-        <w:ind w:left="708"/>
-        <w:rPr>
-          <w:rFonts w:ascii="Segoe Print" w:hAnsi="Segoe Print" w:cs="Segoe Print"/>
-        </w:rPr>
-      </w:pPr>
-      <w:r>
-        <w:rPr>
-          <w:rFonts w:ascii="Segoe Print" w:hAnsi="Segoe Print" w:cs="Segoe Print"/>
-        </w:rPr>
-        <w:t>Inserir novas categorias no momento do cadastro</w:t>
-      </w:r>
-    </w:p>
-    <w:p>
-      <w:pPr>
-        <w:ind w:left="708"/>
-        <w:rPr>
-          <w:rFonts w:cs="Segoe Print"/>
-        </w:rPr>
-      </w:pPr>
-    </w:p>
-    <w:p>
-      <w:pPr>
-        <w:ind w:left="708"/>
-        <w:rPr>
-          <w:rFonts w:cs="Segoe Print"/>
-        </w:rPr>
-      </w:pPr>
-    </w:p>
-    <w:p>
-      <w:pPr>
-        <w:ind w:left="708"/>
-        <w:rPr>
-          <w:rFonts w:cs="Segoe Print"/>
-        </w:rPr>
-      </w:pPr>
-    </w:p>
-    <w:p>
-      <w:pPr>
-        <w:ind w:left="708"/>
-        <w:rPr>
-          <w:rFonts w:cs="Segoe Print"/>
-        </w:rPr>
-      </w:pPr>
-    </w:p>
-    <w:p>
-      <w:pPr>
-        <w:ind w:left="708"/>
-        <w:rPr>
-          <w:rFonts w:cs="Segoe Print"/>
-        </w:rPr>
-      </w:pPr>
-    </w:p>
-    <w:p>
-      <w:pPr>
-        <w:ind w:left="708"/>
-        <w:rPr>
-          <w:rFonts w:cs="Segoe Print"/>
-        </w:rPr>
-      </w:pPr>
-    </w:p>
-    <w:p>
-      <w:pPr>
-        <w:ind w:left="708"/>
-        <w:rPr>
-          <w:rFonts w:cs="Segoe Print"/>
-        </w:rPr>
-      </w:pPr>
-    </w:p>
-    <w:p>
-      <w:pPr>
-        <w:ind w:left="708"/>
-        <w:rPr>
-          <w:rFonts w:cs="Segoe Print"/>
-        </w:rPr>
-      </w:pPr>
-    </w:p>
-    <w:p>
-      <w:pPr>
-        <w:ind w:left="708"/>
-        <w:rPr>
-          <w:rFonts w:cs="Segoe Print"/>
-        </w:rPr>
-      </w:pPr>
-    </w:p>
-    <w:p>
-      <w:pPr>
-        <w:ind w:left="708"/>
-        <w:rPr>
-          <w:rFonts w:cs="Segoe Print"/>
-        </w:rPr>
-      </w:pPr>
-    </w:p>
-    <w:p>
-      <w:pPr>
-        <w:ind w:left="708"/>
-        <w:rPr>
-          <w:rFonts w:cs="Segoe Print"/>
-        </w:rPr>
-      </w:pPr>
-    </w:p>
-    <w:p>
-      <w:pPr>
-        <w:ind w:left="708"/>
-        <w:rPr>
-          <w:rFonts w:cs="Segoe Print"/>
-        </w:rPr>
-      </w:pPr>
-    </w:p>
-    <w:p>
-      <w:pPr>
-        <w:ind w:left="708"/>
-        <w:rPr>
-          <w:rFonts w:cs="Segoe Print"/>
-        </w:rPr>
-      </w:pPr>
-    </w:p>
-    <w:p>
-      <w:pPr>
-        <w:ind w:left="708"/>
-        <w:rPr>
-          <w:rFonts w:cs="Segoe Print"/>
-        </w:rPr>
-      </w:pPr>
+        <w:rPr>
+          <w:rFonts w:ascii="Segoe Print" w:hAnsi="Segoe Print" w:cs="Segoe Print"/>
+        </w:rPr>
+      </w:pPr>
+      <w:r>
+        <w:rPr>
+          <w:color w:val="000000" w:themeColor="text1"/>
+        </w:rPr>
+        <w:t>Dados do Moura:</w:t>
+      </w:r>
+      <w:r>
+        <w:rPr>
+          <w:color w:val="000000" w:themeColor="text1"/>
+        </w:rPr>
+        <w:br/>
+      </w:r>
+      <w:r>
+        <w:rPr>
+          <w:rFonts w:ascii="Segoe Print" w:hAnsi="Segoe Print" w:cs="Segoe Print"/>
+        </w:rPr>
+        <w:t>nome fantasia: Clube TS</w:t>
+      </w:r>
     </w:p>
     <w:p>
       <w:pPr>
@@ -2372,21 +2416,9 @@
       </w:pPr>
       <w:r>
         <w:rPr>
-          <w:color w:val="000000" w:themeColor="text1"/>
-        </w:rPr>
-        <w:t>Dados do Moura:</w:t>
-      </w:r>
-      <w:r>
-        <w:rPr>
-          <w:color w:val="000000" w:themeColor="text1"/>
-        </w:rPr>
-        <w:br/>
-      </w:r>
-      <w:r>
-        <w:rPr>
-          <w:rFonts w:ascii="Segoe Print" w:hAnsi="Segoe Print" w:cs="Segoe Print"/>
-        </w:rPr>
-        <w:t>nome fantasia: Clube TS</w:t>
+          <w:rFonts w:ascii="Segoe Print" w:hAnsi="Segoe Print" w:cs="Segoe Print"/>
+        </w:rPr>
+        <w:t>Nome: Tottal Services Ltda</w:t>
       </w:r>
     </w:p>
     <w:p>
@@ -2437,7 +2469,7 @@
         <w:rPr>
           <w:rFonts w:ascii="Segoe Print" w:hAnsi="Segoe Print" w:cs="Segoe Print"/>
         </w:rPr>
-        <w:t>Nome: Tottal Services Ltda</w:t>
+        <w:t>CNPJ: 10285982000169</w:t>
       </w:r>
     </w:p>
     <w:p>
@@ -2488,7 +2520,7 @@
         <w:rPr>
           <w:rFonts w:ascii="Segoe Print" w:hAnsi="Segoe Print" w:cs="Segoe Print"/>
         </w:rPr>
-        <w:t>CNPJ: 10285982000169</w:t>
+        <w:t>CEP:28993000</w:t>
       </w:r>
     </w:p>
     <w:p>
@@ -2539,7 +2571,7 @@
         <w:rPr>
           <w:rFonts w:ascii="Segoe Print" w:hAnsi="Segoe Print" w:cs="Segoe Print"/>
         </w:rPr>
-        <w:t>CEP:28993000</w:t>
+        <w:t>nº 1069 p</w:t>
       </w:r>
     </w:p>
     <w:p>
@@ -2590,7 +2622,7 @@
         <w:rPr>
           <w:rFonts w:ascii="Segoe Print" w:hAnsi="Segoe Print" w:cs="Segoe Print"/>
         </w:rPr>
-        <w:t>nº 1069 p</w:t>
+        <w:t>KM 70</w:t>
       </w:r>
     </w:p>
     <w:p>
@@ -2641,7 +2673,7 @@
         <w:rPr>
           <w:rFonts w:ascii="Segoe Print" w:hAnsi="Segoe Print" w:cs="Segoe Print"/>
         </w:rPr>
-        <w:t>KM 70</w:t>
+        <w:t>CPF: 84470852791</w:t>
       </w:r>
     </w:p>
     <w:p>
@@ -2692,8 +2724,7 @@
         <w:rPr>
           <w:rFonts w:ascii="Segoe Print" w:hAnsi="Segoe Print" w:cs="Segoe Print"/>
         </w:rPr>
-        <w:lastRenderedPageBreak/>
-        <w:t>CPF: 84470852791</w:t>
+        <w:t>RG: 071882757</w:t>
       </w:r>
     </w:p>
     <w:p>
@@ -2744,7 +2775,7 @@
         <w:rPr>
           <w:rFonts w:ascii="Segoe Print" w:hAnsi="Segoe Print" w:cs="Segoe Print"/>
         </w:rPr>
-        <w:t>RG: 071882757</w:t>
+        <w:t>Banco: Santander</w:t>
       </w:r>
     </w:p>
     <w:p>
@@ -2795,7 +2826,7 @@
         <w:rPr>
           <w:rFonts w:ascii="Segoe Print" w:hAnsi="Segoe Print" w:cs="Segoe Print"/>
         </w:rPr>
-        <w:t>Banco: Santander</w:t>
+        <w:t>Agência: 4331</w:t>
       </w:r>
     </w:p>
     <w:p>
@@ -2846,7 +2877,7 @@
         <w:rPr>
           <w:rFonts w:ascii="Segoe Print" w:hAnsi="Segoe Print" w:cs="Segoe Print"/>
         </w:rPr>
-        <w:t>Agência: 4331</w:t>
+        <w:t>Conta:13000136-5</w:t>
       </w:r>
     </w:p>
     <w:p>
@@ -2897,57 +2928,7 @@
         <w:rPr>
           <w:rFonts w:ascii="Segoe Print" w:hAnsi="Segoe Print" w:cs="Segoe Print"/>
         </w:rPr>
-        <w:t>Conta:13000136-5</w:t>
-      </w:r>
-    </w:p>
-    <w:p>
-      <w:pPr>
-        <w:tabs>
-          <w:tab w:val="left" w:pos="360"/>
-          <w:tab w:val="left" w:pos="720"/>
-          <w:tab w:val="left" w:pos="1080"/>
-          <w:tab w:val="left" w:pos="1440"/>
-          <w:tab w:val="left" w:pos="1800"/>
-          <w:tab w:val="left" w:pos="2160"/>
-          <w:tab w:val="left" w:pos="2520"/>
-          <w:tab w:val="left" w:pos="2880"/>
-          <w:tab w:val="left" w:pos="3240"/>
-          <w:tab w:val="left" w:pos="3600"/>
-          <w:tab w:val="left" w:pos="3960"/>
-          <w:tab w:val="left" w:pos="4320"/>
-          <w:tab w:val="left" w:pos="4680"/>
-          <w:tab w:val="left" w:pos="5040"/>
-          <w:tab w:val="left" w:pos="5400"/>
-          <w:tab w:val="left" w:pos="5760"/>
-          <w:tab w:val="left" w:pos="6120"/>
-          <w:tab w:val="left" w:pos="6480"/>
-          <w:tab w:val="left" w:pos="6840"/>
-          <w:tab w:val="left" w:pos="7200"/>
-          <w:tab w:val="left" w:pos="7560"/>
-          <w:tab w:val="left" w:pos="7920"/>
-          <w:tab w:val="left" w:pos="8280"/>
-          <w:tab w:val="left" w:pos="8640"/>
-          <w:tab w:val="left" w:pos="9000"/>
-          <w:tab w:val="left" w:pos="9360"/>
-          <w:tab w:val="left" w:pos="9720"/>
-          <w:tab w:val="left" w:pos="10080"/>
-          <w:tab w:val="left" w:pos="10440"/>
-          <w:tab w:val="left" w:pos="10800"/>
-          <w:tab w:val="left" w:pos="11160"/>
-          <w:tab w:val="left" w:pos="11520"/>
-        </w:tabs>
-        <w:autoSpaceDE w:val="0"/>
-        <w:autoSpaceDN w:val="0"/>
-        <w:adjustRightInd w:val="0"/>
-        <w:spacing w:after="0" w:line="240" w:lineRule="auto"/>
-        <w:rPr>
-          <w:rFonts w:ascii="Segoe Print" w:hAnsi="Segoe Print" w:cs="Segoe Print"/>
-        </w:rPr>
-      </w:pPr>
-      <w:r>
-        <w:rPr>
-          <w:rFonts w:ascii="Segoe Print" w:hAnsi="Segoe Print" w:cs="Segoe Print"/>
-        </w:rPr>
+        <w:lastRenderedPageBreak/>
         <w:t>email:tottalservices@gmail.com ou jossany@ig.com.br</w:t>
       </w:r>
     </w:p>
